--- a/public/templates/SOW_SUB_Quoting.docx
+++ b/public/templates/SOW_SUB_Quoting.docx
@@ -16,8 +16,8 @@
           <w:noProof/>
         </w:rPr>
         <w:drawing>
-          <wp:inline distT="0" distB="0" distL="0" distR="0" wp14:anchorId="63216EF8" wp14:editId="14AB13F0">
-            <wp:extent cx="6305550" cy="1466850"/>
+          <wp:inline distT="0" distB="0" distL="0" distR="0" wp14:anchorId="63216EF8" wp14:editId="74F0E323">
+            <wp:extent cx="5095875" cy="1185445"/>
             <wp:effectExtent l="0" t="0" r="0" b="0"/>
             <wp:docPr id="1" name="Picture 1"/>
             <wp:cNvGraphicFramePr>
@@ -48,7 +48,7 @@
                   <pic:spPr bwMode="auto">
                     <a:xfrm>
                       <a:off x="0" y="0"/>
-                      <a:ext cx="6305550" cy="1466850"/>
+                      <a:ext cx="5207885" cy="1211502"/>
                     </a:xfrm>
                     <a:prstGeom prst="rect">
                       <a:avLst/>
@@ -74,28 +74,6 @@
           <w:szCs w:val="32"/>
         </w:rPr>
       </w:pPr>
-      <w:r>
-        <w:rPr>
-          <w:rFonts w:asciiTheme="minorHAnsi" w:hAnsiTheme="minorHAnsi" w:cstheme="minorHAnsi"/>
-          <w:szCs w:val="32"/>
-        </w:rPr>
-        <w:t>{{DATE}}</w:t>
-      </w:r>
-    </w:p>
-    <w:p>
-      <w:pPr>
-        <w:pStyle w:val="NormalWeb"/>
-        <w:jc w:val="center"/>
-        <w:rPr>
-          <w:rStyle w:val="HTMLCode"/>
-        </w:rPr>
-      </w:pPr>
-      <w:r>
-        <w:rPr>
-          <w:rStyle w:val="HTMLCode"/>
-        </w:rPr>
-        <w:t>{{SOLUTION_ARCHITECT}}</w:t>
-      </w:r>
     </w:p>
     <w:p>
       <w:pPr>
@@ -103,6 +81,7 @@
         <w:spacing w:line="240" w:lineRule="auto"/>
         <w:rPr>
           <w:rFonts w:asciiTheme="minorHAnsi" w:hAnsiTheme="minorHAnsi" w:cstheme="minorHAnsi"/>
+          <w:color w:val="2F5496" w:themeColor="accent1" w:themeShade="BF"/>
           <w:szCs w:val="32"/>
         </w:rPr>
       </w:pPr>
@@ -113,17 +92,19 @@
         <w:spacing w:line="240" w:lineRule="auto"/>
         <w:rPr>
           <w:rFonts w:asciiTheme="minorHAnsi" w:hAnsiTheme="minorHAnsi" w:cstheme="minorHAnsi"/>
-          <w:b/>
+          <w:color w:val="2F5496" w:themeColor="accent1" w:themeShade="BF"/>
           <w:szCs w:val="32"/>
         </w:rPr>
       </w:pPr>
+      <w:bookmarkStart w:id="0" w:name="_GoBack"/>
+      <w:bookmarkEnd w:id="0"/>
       <w:r>
         <w:rPr>
           <w:rFonts w:asciiTheme="minorHAnsi" w:hAnsiTheme="minorHAnsi" w:cstheme="minorHAnsi"/>
-          <w:b/>
+          <w:color w:val="2F5496" w:themeColor="accent1" w:themeShade="BF"/>
           <w:szCs w:val="32"/>
         </w:rPr>
-        <w:t xml:space="preserve">Physical Security Project </w:t>
+        <w:t>{{DATE}}</w:t>
       </w:r>
     </w:p>
     <w:p>
@@ -132,23 +113,10 @@
         <w:spacing w:line="240" w:lineRule="auto"/>
         <w:rPr>
           <w:rFonts w:asciiTheme="minorHAnsi" w:hAnsiTheme="minorHAnsi" w:cstheme="minorHAnsi"/>
+          <w:color w:val="2F5496" w:themeColor="accent1" w:themeShade="BF"/>
           <w:szCs w:val="32"/>
         </w:rPr>
       </w:pPr>
-      <w:r>
-        <w:rPr>
-          <w:rFonts w:asciiTheme="minorHAnsi" w:hAnsiTheme="minorHAnsi" w:cstheme="minorHAnsi"/>
-          <w:szCs w:val="32"/>
-        </w:rPr>
-        <w:t>Statement of Work</w:t>
-      </w:r>
-      <w:r>
-        <w:rPr>
-          <w:rFonts w:asciiTheme="minorHAnsi" w:hAnsiTheme="minorHAnsi" w:cstheme="minorHAnsi"/>
-          <w:szCs w:val="32"/>
-        </w:rPr>
-        <w:t xml:space="preserve"> for Labor Quoting</w:t>
-      </w:r>
     </w:p>
     <w:p>
       <w:pPr>
@@ -156,9 +124,81 @@
         <w:spacing w:line="240" w:lineRule="auto"/>
         <w:rPr>
           <w:rFonts w:asciiTheme="minorHAnsi" w:hAnsiTheme="minorHAnsi" w:cstheme="minorHAnsi"/>
+          <w:color w:val="2F5496" w:themeColor="accent1" w:themeShade="BF"/>
           <w:szCs w:val="32"/>
         </w:rPr>
       </w:pPr>
+      <w:r>
+        <w:rPr>
+          <w:rFonts w:asciiTheme="minorHAnsi" w:hAnsiTheme="minorHAnsi" w:cstheme="minorHAnsi"/>
+          <w:color w:val="2F5496" w:themeColor="accent1" w:themeShade="BF"/>
+          <w:szCs w:val="32"/>
+        </w:rPr>
+        <w:t>{{Project Name}}</w:t>
+      </w:r>
+    </w:p>
+    <w:p>
+      <w:pPr>
+        <w:rPr>
+          <w:rFonts w:cstheme="minorHAnsi"/>
+        </w:rPr>
+      </w:pPr>
+    </w:p>
+    <w:p>
+      <w:pPr>
+        <w:pStyle w:val="Title"/>
+        <w:spacing w:line="240" w:lineRule="auto"/>
+        <w:rPr>
+          <w:rFonts w:asciiTheme="minorHAnsi" w:hAnsiTheme="minorHAnsi" w:cstheme="minorHAnsi"/>
+          <w:b/>
+          <w:color w:val="2F5496" w:themeColor="accent1" w:themeShade="BF"/>
+          <w:sz w:val="36"/>
+          <w:szCs w:val="36"/>
+        </w:rPr>
+      </w:pPr>
+      <w:r>
+        <w:rPr>
+          <w:rFonts w:asciiTheme="minorHAnsi" w:hAnsiTheme="minorHAnsi" w:cstheme="minorHAnsi"/>
+          <w:b/>
+          <w:color w:val="2F5496" w:themeColor="accent1" w:themeShade="BF"/>
+          <w:sz w:val="36"/>
+          <w:szCs w:val="36"/>
+        </w:rPr>
+        <w:t xml:space="preserve">Physical Security Project </w:t>
+      </w:r>
+    </w:p>
+    <w:p>
+      <w:pPr>
+        <w:pStyle w:val="Title"/>
+        <w:spacing w:line="240" w:lineRule="auto"/>
+        <w:rPr>
+          <w:rFonts w:asciiTheme="minorHAnsi" w:hAnsiTheme="minorHAnsi" w:cstheme="minorHAnsi"/>
+          <w:b/>
+          <w:color w:val="2F5496" w:themeColor="accent1" w:themeShade="BF"/>
+          <w:sz w:val="36"/>
+          <w:szCs w:val="36"/>
+        </w:rPr>
+      </w:pPr>
+      <w:r>
+        <w:rPr>
+          <w:rFonts w:asciiTheme="minorHAnsi" w:hAnsiTheme="minorHAnsi" w:cstheme="minorHAnsi"/>
+          <w:b/>
+          <w:color w:val="2F5496" w:themeColor="accent1" w:themeShade="BF"/>
+          <w:sz w:val="36"/>
+          <w:szCs w:val="36"/>
+        </w:rPr>
+        <w:t xml:space="preserve">Preliminary </w:t>
+      </w:r>
+      <w:r>
+        <w:rPr>
+          <w:rFonts w:asciiTheme="minorHAnsi" w:hAnsiTheme="minorHAnsi" w:cstheme="minorHAnsi"/>
+          <w:b/>
+          <w:color w:val="2F5496" w:themeColor="accent1" w:themeShade="BF"/>
+          <w:sz w:val="36"/>
+          <w:szCs w:val="36"/>
+        </w:rPr>
+        <w:t>Statement of Work</w:t>
+      </w:r>
     </w:p>
     <w:p>
       <w:pPr>
@@ -170,73 +210,17 @@
           <w:szCs w:val="32"/>
         </w:rPr>
       </w:pPr>
-      <w:r>
+    </w:p>
+    <w:p>
+      <w:pPr>
+        <w:pStyle w:val="Title"/>
+        <w:spacing w:line="240" w:lineRule="auto"/>
         <w:rPr>
           <w:rFonts w:asciiTheme="minorHAnsi" w:hAnsiTheme="minorHAnsi" w:cstheme="minorHAnsi"/>
           <w:color w:val="FF0000"/>
           <w:szCs w:val="32"/>
         </w:rPr>
-        <w:t>{{OPP Number}}</w:t>
-      </w:r>
-    </w:p>
-    <w:p>
-      <w:pPr>
-        <w:pStyle w:val="Title"/>
-        <w:spacing w:line="240" w:lineRule="auto"/>
-        <w:rPr>
-          <w:rFonts w:asciiTheme="minorHAnsi" w:hAnsiTheme="minorHAnsi" w:cstheme="minorHAnsi"/>
-          <w:szCs w:val="32"/>
-        </w:rPr>
-      </w:pPr>
-    </w:p>
-    <w:p>
-      <w:pPr>
-        <w:pStyle w:val="Title"/>
-        <w:spacing w:line="240" w:lineRule="auto"/>
-        <w:rPr>
-          <w:rFonts w:asciiTheme="minorHAnsi" w:hAnsiTheme="minorHAnsi" w:cstheme="minorHAnsi"/>
-          <w:szCs w:val="32"/>
-        </w:rPr>
-      </w:pPr>
-      <w:r>
-        <w:rPr>
-          <w:rFonts w:asciiTheme="minorHAnsi" w:hAnsiTheme="minorHAnsi" w:cstheme="minorHAnsi"/>
-          <w:szCs w:val="32"/>
-        </w:rPr>
-        <w:t>{{</w:t>
-      </w:r>
-      <w:proofErr w:type="spellStart"/>
-      <w:r>
-        <w:rPr>
-          <w:rFonts w:asciiTheme="minorHAnsi" w:hAnsiTheme="minorHAnsi" w:cstheme="minorHAnsi"/>
-          <w:szCs w:val="32"/>
-        </w:rPr>
-        <w:t>Project_Name</w:t>
-      </w:r>
-      <w:proofErr w:type="spellEnd"/>
-      <w:r>
-        <w:rPr>
-          <w:rFonts w:asciiTheme="minorHAnsi" w:hAnsiTheme="minorHAnsi" w:cstheme="minorHAnsi"/>
-          <w:szCs w:val="32"/>
-        </w:rPr>
-        <w:t>}}</w:t>
-      </w:r>
-      <w:r>
-        <w:rPr>
-          <w:rFonts w:asciiTheme="minorHAnsi" w:hAnsiTheme="minorHAnsi" w:cstheme="minorHAnsi"/>
-          <w:szCs w:val="32"/>
-        </w:rPr>
-        <w:br/>
-        <w:t>{{Address}}</w:t>
-      </w:r>
-      <w:r>
-        <w:rPr>
-          <w:rFonts w:asciiTheme="minorHAnsi" w:hAnsiTheme="minorHAnsi" w:cstheme="minorHAnsi"/>
-          <w:szCs w:val="32"/>
-        </w:rPr>
-        <w:br/>
-        <w:t>{{City, State}}</w:t>
-      </w:r>
+      </w:pPr>
     </w:p>
     <w:p>
       <w:pPr>
@@ -248,23 +232,146 @@
           <w:szCs w:val="32"/>
         </w:rPr>
       </w:pPr>
-    </w:p>
-    <w:p>
-      <w:pPr>
-        <w:pStyle w:val="Title"/>
-        <w:spacing w:line="240" w:lineRule="auto"/>
+      <w:r>
         <w:rPr>
           <w:rFonts w:asciiTheme="minorHAnsi" w:hAnsiTheme="minorHAnsi" w:cstheme="minorHAnsi"/>
           <w:color w:val="FF0000"/>
           <w:szCs w:val="32"/>
         </w:rPr>
-      </w:pPr>
-      <w:r>
+        <w:t>{{OPP Number}}</w:t>
+      </w:r>
+    </w:p>
+    <w:p>
+      <w:pPr>
+        <w:rPr>
+          <w:rFonts w:cstheme="minorHAnsi"/>
+        </w:rPr>
+      </w:pPr>
+    </w:p>
+    <w:p>
+      <w:pPr>
+        <w:rPr>
+          <w:rFonts w:cstheme="minorHAnsi"/>
+        </w:rPr>
+      </w:pPr>
+    </w:p>
+    <w:p>
+      <w:pPr>
+        <w:pStyle w:val="Title"/>
+        <w:spacing w:line="240" w:lineRule="auto"/>
+        <w:rPr>
+          <w:rFonts w:asciiTheme="minorHAnsi" w:hAnsiTheme="minorHAnsi" w:cstheme="minorHAnsi"/>
+          <w:color w:val="2F5496" w:themeColor="accent1" w:themeShade="BF"/>
+          <w:szCs w:val="32"/>
+        </w:rPr>
+      </w:pPr>
+      <w:r>
+        <w:rPr>
+          <w:rFonts w:asciiTheme="minorHAnsi" w:hAnsiTheme="minorHAnsi" w:cstheme="minorHAnsi"/>
+          <w:color w:val="2F5496" w:themeColor="accent1" w:themeShade="BF"/>
+          <w:szCs w:val="32"/>
+        </w:rPr>
+        <w:t>{{</w:t>
+      </w:r>
+      <w:proofErr w:type="spellStart"/>
+      <w:r>
+        <w:rPr>
+          <w:rFonts w:asciiTheme="minorHAnsi" w:hAnsiTheme="minorHAnsi" w:cstheme="minorHAnsi"/>
+          <w:color w:val="2F5496" w:themeColor="accent1" w:themeShade="BF"/>
+          <w:szCs w:val="32"/>
+        </w:rPr>
+        <w:t>Project_Name</w:t>
+      </w:r>
+      <w:proofErr w:type="spellEnd"/>
+      <w:r>
+        <w:rPr>
+          <w:rFonts w:asciiTheme="minorHAnsi" w:hAnsiTheme="minorHAnsi" w:cstheme="minorHAnsi"/>
+          <w:color w:val="2F5496" w:themeColor="accent1" w:themeShade="BF"/>
+          <w:szCs w:val="32"/>
+        </w:rPr>
+        <w:t>}}</w:t>
+      </w:r>
+      <w:r>
+        <w:rPr>
+          <w:rFonts w:asciiTheme="minorHAnsi" w:hAnsiTheme="minorHAnsi" w:cstheme="minorHAnsi"/>
+          <w:color w:val="2F5496" w:themeColor="accent1" w:themeShade="BF"/>
+          <w:szCs w:val="32"/>
+        </w:rPr>
+        <w:br/>
+        <w:t>{{Address}}</w:t>
+      </w:r>
+      <w:r>
+        <w:rPr>
+          <w:rFonts w:asciiTheme="minorHAnsi" w:hAnsiTheme="minorHAnsi" w:cstheme="minorHAnsi"/>
+          <w:color w:val="2F5496" w:themeColor="accent1" w:themeShade="BF"/>
+          <w:szCs w:val="32"/>
+        </w:rPr>
+        <w:br/>
+        <w:t>{{City, State}}</w:t>
+      </w:r>
+    </w:p>
+    <w:p>
+      <w:pPr>
+        <w:pStyle w:val="Title"/>
+        <w:spacing w:line="240" w:lineRule="auto"/>
         <w:rPr>
           <w:rFonts w:asciiTheme="minorHAnsi" w:hAnsiTheme="minorHAnsi" w:cstheme="minorHAnsi"/>
           <w:color w:val="FF0000"/>
           <w:szCs w:val="32"/>
         </w:rPr>
+      </w:pPr>
+    </w:p>
+    <w:p>
+      <w:pPr>
+        <w:rPr>
+          <w:rFonts w:cstheme="minorHAnsi"/>
+        </w:rPr>
+      </w:pPr>
+    </w:p>
+    <w:p>
+      <w:pPr>
+        <w:rPr>
+          <w:rFonts w:cstheme="minorHAnsi"/>
+        </w:rPr>
+      </w:pPr>
+    </w:p>
+    <w:p>
+      <w:pPr>
+        <w:rPr>
+          <w:rFonts w:cstheme="minorHAnsi"/>
+        </w:rPr>
+      </w:pPr>
+    </w:p>
+    <w:p>
+      <w:pPr>
+        <w:rPr>
+          <w:rFonts w:cstheme="minorHAnsi"/>
+        </w:rPr>
+      </w:pPr>
+    </w:p>
+    <w:p>
+      <w:pPr>
+        <w:rPr>
+          <w:rFonts w:cstheme="minorHAnsi"/>
+        </w:rPr>
+      </w:pPr>
+    </w:p>
+    <w:p>
+      <w:pPr>
+        <w:pStyle w:val="Title"/>
+        <w:spacing w:line="240" w:lineRule="auto"/>
+        <w:rPr>
+          <w:rFonts w:asciiTheme="minorHAnsi" w:hAnsiTheme="minorHAnsi" w:cstheme="minorHAnsi"/>
+          <w:color w:val="FF0000"/>
+          <w:szCs w:val="32"/>
+        </w:rPr>
+      </w:pPr>
+      <w:r>
+        <w:rPr>
+          <w:rFonts w:asciiTheme="minorHAnsi" w:hAnsiTheme="minorHAnsi" w:cstheme="minorHAnsi"/>
+          <w:color w:val="FF0000"/>
+          <w:szCs w:val="32"/>
+        </w:rPr>
         <w:t>If draft or review, note here with expiration date</w:t>
       </w:r>
     </w:p>
@@ -272,7 +379,7 @@
       <w:pPr>
         <w:spacing w:after="0" w:line="240" w:lineRule="auto"/>
         <w:rPr>
-          <w:rFonts w:ascii="Times New Roman" w:eastAsia="Times New Roman" w:hAnsi="Times New Roman" w:cs="Times New Roman"/>
+          <w:rFonts w:eastAsia="Times New Roman" w:cstheme="minorHAnsi"/>
           <w:sz w:val="24"/>
           <w:szCs w:val="24"/>
         </w:rPr>
@@ -282,7 +389,7 @@
       <w:pPr>
         <w:spacing w:after="0" w:line="240" w:lineRule="auto"/>
         <w:rPr>
-          <w:rFonts w:ascii="Times New Roman" w:eastAsia="Times New Roman" w:hAnsi="Times New Roman" w:cs="Times New Roman"/>
+          <w:rFonts w:eastAsia="Times New Roman" w:cstheme="minorHAnsi"/>
           <w:sz w:val="24"/>
           <w:szCs w:val="24"/>
         </w:rPr>
@@ -292,7 +399,7 @@
       <w:pPr>
         <w:spacing w:after="0" w:line="240" w:lineRule="auto"/>
         <w:rPr>
-          <w:rFonts w:ascii="Times New Roman" w:eastAsia="Times New Roman" w:hAnsi="Times New Roman" w:cs="Times New Roman"/>
+          <w:rFonts w:eastAsia="Times New Roman" w:cstheme="minorHAnsi"/>
           <w:sz w:val="24"/>
           <w:szCs w:val="24"/>
         </w:rPr>
@@ -302,7 +409,7 @@
       <w:pPr>
         <w:spacing w:after="0" w:line="240" w:lineRule="auto"/>
         <w:rPr>
-          <w:rFonts w:ascii="Times New Roman" w:eastAsia="Times New Roman" w:hAnsi="Times New Roman" w:cs="Times New Roman"/>
+          <w:rFonts w:eastAsia="Times New Roman" w:cstheme="minorHAnsi"/>
           <w:sz w:val="24"/>
           <w:szCs w:val="24"/>
         </w:rPr>
@@ -312,7 +419,7 @@
       <w:pPr>
         <w:spacing w:after="0" w:line="240" w:lineRule="auto"/>
         <w:rPr>
-          <w:rFonts w:ascii="Times New Roman" w:eastAsia="Times New Roman" w:hAnsi="Times New Roman" w:cs="Times New Roman"/>
+          <w:rFonts w:eastAsia="Times New Roman" w:cstheme="minorHAnsi"/>
           <w:sz w:val="24"/>
           <w:szCs w:val="24"/>
         </w:rPr>
@@ -322,7 +429,7 @@
       <w:pPr>
         <w:spacing w:after="0" w:line="240" w:lineRule="auto"/>
         <w:rPr>
-          <w:rFonts w:ascii="Times New Roman" w:eastAsia="Times New Roman" w:hAnsi="Times New Roman" w:cs="Times New Roman"/>
+          <w:rFonts w:eastAsia="Times New Roman" w:cstheme="minorHAnsi"/>
           <w:sz w:val="24"/>
           <w:szCs w:val="24"/>
         </w:rPr>
@@ -330,761 +437,727 @@
     </w:p>
     <w:p>
       <w:pPr>
-        <w:spacing w:after="0" w:line="240" w:lineRule="auto"/>
-        <w:rPr>
-          <w:rFonts w:ascii="Times New Roman" w:eastAsia="Times New Roman" w:hAnsi="Times New Roman" w:cs="Times New Roman"/>
+        <w:spacing w:before="100" w:beforeAutospacing="1" w:after="100" w:afterAutospacing="1" w:line="240" w:lineRule="auto"/>
+        <w:outlineLvl w:val="1"/>
+        <w:rPr>
+          <w:rFonts w:eastAsia="Times New Roman" w:cstheme="minorHAnsi"/>
+          <w:b/>
+          <w:bCs/>
+          <w:color w:val="2F5496" w:themeColor="accent1" w:themeShade="BF"/>
+          <w:sz w:val="32"/>
+          <w:szCs w:val="32"/>
+        </w:rPr>
+      </w:pPr>
+      <w:r>
+        <w:rPr>
+          <w:rFonts w:eastAsia="Times New Roman" w:cstheme="minorHAnsi"/>
+          <w:b/>
+          <w:bCs/>
+          <w:color w:val="2F5496" w:themeColor="accent1" w:themeShade="BF"/>
+          <w:sz w:val="32"/>
+          <w:szCs w:val="32"/>
+        </w:rPr>
+        <w:t>1. Purpose</w:t>
+      </w:r>
+      <w:r>
+        <w:rPr>
+          <w:rFonts w:eastAsia="Times New Roman" w:cstheme="minorHAnsi"/>
+          <w:b/>
+          <w:bCs/>
+          <w:color w:val="2F5496" w:themeColor="accent1" w:themeShade="BF"/>
+          <w:sz w:val="32"/>
+          <w:szCs w:val="32"/>
+        </w:rPr>
+        <w:br/>
+      </w:r>
+      <w:r>
+        <w:rPr>
+          <w:rFonts w:eastAsia="Times New Roman" w:cstheme="minorHAnsi"/>
+        </w:rPr>
+        <w:t xml:space="preserve">This </w:t>
+      </w:r>
+      <w:r>
+        <w:rPr>
+          <w:rFonts w:eastAsia="Times New Roman" w:cstheme="minorHAnsi"/>
+        </w:rPr>
+        <w:t xml:space="preserve">Preliminary </w:t>
+      </w:r>
+      <w:r>
+        <w:rPr>
+          <w:rFonts w:eastAsia="Times New Roman" w:cstheme="minorHAnsi"/>
+        </w:rPr>
+        <w:t xml:space="preserve">Statement of Work (“SOW”) is issued by Howard Technology Solutions (“HTS”) </w:t>
+      </w:r>
+      <w:r>
+        <w:rPr>
+          <w:rFonts w:eastAsia="Times New Roman" w:cstheme="minorHAnsi"/>
+          <w:b/>
+          <w:bCs/>
+        </w:rPr>
+        <w:t>for labor quoting purposes only</w:t>
+      </w:r>
+      <w:r>
+        <w:rPr>
+          <w:rFonts w:eastAsia="Times New Roman" w:cstheme="minorHAnsi"/>
+        </w:rPr>
+        <w:t>.</w:t>
+      </w:r>
+      <w:r>
+        <w:rPr>
+          <w:rFonts w:eastAsia="Times New Roman" w:cstheme="minorHAnsi"/>
+        </w:rPr>
+        <w:t xml:space="preserve"> </w:t>
+      </w:r>
+      <w:r>
+        <w:rPr>
+          <w:rFonts w:eastAsia="Times New Roman" w:cstheme="minorHAnsi"/>
+        </w:rPr>
+        <w:t xml:space="preserve">This document defines the anticipated installation scope so the Subcontractor may submit labor pricing. This SOW does </w:t>
+      </w:r>
+      <w:r>
+        <w:rPr>
+          <w:rFonts w:eastAsia="Times New Roman" w:cstheme="minorHAnsi"/>
+          <w:b/>
+          <w:bCs/>
+        </w:rPr>
+        <w:t>not</w:t>
+      </w:r>
+      <w:r>
+        <w:rPr>
+          <w:rFonts w:eastAsia="Times New Roman" w:cstheme="minorHAnsi"/>
+        </w:rPr>
+        <w:t xml:space="preserve"> authorize work to begin.</w:t>
+      </w:r>
+      <w:r>
+        <w:rPr>
+          <w:rFonts w:eastAsia="Times New Roman" w:cstheme="minorHAnsi"/>
+        </w:rPr>
+        <w:t xml:space="preserve"> </w:t>
+      </w:r>
+      <w:r>
+        <w:rPr>
+          <w:rFonts w:eastAsia="Times New Roman" w:cstheme="minorHAnsi"/>
+        </w:rPr>
+        <w:t>No mobilization, scheduling, procurement, or field activity shall occur without a formal Purchase Order (PO) issued by HTS.</w:t>
+      </w:r>
+    </w:p>
+    <w:p>
+      <w:pPr>
+        <w:spacing w:before="100" w:beforeAutospacing="1" w:after="100" w:afterAutospacing="1" w:line="240" w:lineRule="auto"/>
+        <w:outlineLvl w:val="1"/>
+        <w:rPr>
+          <w:rStyle w:val="normaltextrun"/>
+          <w:rFonts w:cstheme="minorHAnsi"/>
+          <w:color w:val="000000"/>
+          <w:szCs w:val="20"/>
+        </w:rPr>
+      </w:pPr>
+      <w:r>
+        <w:rPr>
+          <w:rFonts w:eastAsia="Times New Roman" w:cstheme="minorHAnsi"/>
+          <w:b/>
+          <w:bCs/>
+          <w:color w:val="2F5496" w:themeColor="accent1" w:themeShade="BF"/>
+          <w:sz w:val="36"/>
+          <w:szCs w:val="36"/>
+        </w:rPr>
+        <w:t>2</w:t>
+      </w:r>
+      <w:r>
+        <w:rPr>
+          <w:rFonts w:eastAsia="Times New Roman" w:cstheme="minorHAnsi"/>
+          <w:b/>
+          <w:bCs/>
+          <w:color w:val="2F5496" w:themeColor="accent1" w:themeShade="BF"/>
+          <w:sz w:val="36"/>
+          <w:szCs w:val="36"/>
+        </w:rPr>
+        <w:t xml:space="preserve">. </w:t>
+      </w:r>
+      <w:r>
+        <w:rPr>
+          <w:rFonts w:eastAsia="Times New Roman" w:cstheme="minorHAnsi"/>
+          <w:b/>
+          <w:bCs/>
+          <w:color w:val="2F5496" w:themeColor="accent1" w:themeShade="BF"/>
+          <w:sz w:val="36"/>
+          <w:szCs w:val="36"/>
+        </w:rPr>
+        <w:t xml:space="preserve">Installation </w:t>
+      </w:r>
+      <w:r>
+        <w:rPr>
+          <w:rFonts w:eastAsia="Times New Roman" w:cstheme="minorHAnsi"/>
+          <w:b/>
+          <w:bCs/>
+          <w:color w:val="2F5496" w:themeColor="accent1" w:themeShade="BF"/>
+          <w:sz w:val="36"/>
+          <w:szCs w:val="36"/>
+        </w:rPr>
+        <w:t xml:space="preserve">Scope for </w:t>
+      </w:r>
+      <w:r>
+        <w:rPr>
+          <w:rFonts w:eastAsia="Times New Roman" w:cstheme="minorHAnsi"/>
+          <w:b/>
+          <w:bCs/>
+          <w:color w:val="2F5496" w:themeColor="accent1" w:themeShade="BF"/>
+          <w:sz w:val="36"/>
+          <w:szCs w:val="36"/>
+        </w:rPr>
+        <w:t>Quoting</w:t>
+      </w:r>
+      <w:r>
+        <w:rPr>
+          <w:rFonts w:eastAsia="Times New Roman" w:cstheme="minorHAnsi"/>
+          <w:b/>
+          <w:bCs/>
+          <w:color w:val="2F5496" w:themeColor="accent1" w:themeShade="BF"/>
+          <w:sz w:val="36"/>
+          <w:szCs w:val="36"/>
+        </w:rPr>
+        <w:br/>
+      </w:r>
+      <w:r>
+        <w:rPr>
+          <w:rFonts w:eastAsia="Times New Roman" w:cstheme="minorHAnsi"/>
+          <w:b/>
+          <w:color w:val="2F5496" w:themeColor="accent1" w:themeShade="BF"/>
+        </w:rPr>
+        <w:t>Provide labor pricing for:</w:t>
+      </w:r>
+      <w:r>
+        <w:rPr>
+          <w:rFonts w:eastAsia="Times New Roman" w:cstheme="minorHAnsi"/>
           <w:sz w:val="24"/>
           <w:szCs w:val="24"/>
         </w:rPr>
-      </w:pPr>
-    </w:p>
-    <w:p>
-      <w:pPr>
-        <w:spacing w:after="0" w:line="240" w:lineRule="auto"/>
-        <w:rPr>
-          <w:rFonts w:ascii="Times New Roman" w:eastAsia="Times New Roman" w:hAnsi="Times New Roman" w:cs="Times New Roman"/>
+        <w:br/>
+      </w:r>
+      <w:r>
+        <w:rPr>
+          <w:rStyle w:val="normaltextrun"/>
+          <w:rFonts w:cstheme="minorHAnsi"/>
+          <w:color w:val="000000"/>
+          <w:szCs w:val="20"/>
+        </w:rPr>
+        <w:t>{{Scope of Work}}</w:t>
+      </w:r>
+    </w:p>
+    <w:p>
+      <w:pPr>
+        <w:spacing w:before="100" w:beforeAutospacing="1" w:after="100" w:afterAutospacing="1" w:line="240" w:lineRule="auto"/>
+        <w:outlineLvl w:val="1"/>
+        <w:rPr>
+          <w:rStyle w:val="normaltextrun"/>
+          <w:rFonts w:eastAsia="Times New Roman" w:cstheme="minorHAnsi"/>
+          <w:b/>
+          <w:bCs/>
+          <w:color w:val="2F5496" w:themeColor="accent1" w:themeShade="BF"/>
+          <w:sz w:val="36"/>
+          <w:szCs w:val="36"/>
+        </w:rPr>
+      </w:pPr>
+      <w:r>
+        <w:rPr>
+          <w:rStyle w:val="normaltextrun"/>
+          <w:rFonts w:cstheme="minorHAnsi"/>
+          <w:b/>
+          <w:color w:val="2F5496" w:themeColor="accent1" w:themeShade="BF"/>
+          <w:szCs w:val="20"/>
+        </w:rPr>
+        <w:t>Labor t</w:t>
+      </w:r>
+      <w:r>
+        <w:rPr>
+          <w:rStyle w:val="normaltextrun"/>
+          <w:rFonts w:cstheme="minorHAnsi"/>
+          <w:b/>
+          <w:color w:val="2F5496" w:themeColor="accent1" w:themeShade="BF"/>
+          <w:szCs w:val="20"/>
+        </w:rPr>
+        <w:t>o Install the following Materials:</w:t>
+      </w:r>
+      <w:r>
+        <w:rPr>
+          <w:rStyle w:val="normaltextrun"/>
+          <w:rFonts w:cstheme="minorHAnsi"/>
+          <w:color w:val="000000"/>
+          <w:szCs w:val="20"/>
+        </w:rPr>
+        <w:br/>
+        <w:t>{{Material List}}</w:t>
+      </w:r>
+    </w:p>
+    <w:p>
+      <w:pPr>
+        <w:spacing w:before="100" w:beforeAutospacing="1" w:after="100" w:afterAutospacing="1" w:line="240" w:lineRule="auto"/>
+        <w:ind w:left="360"/>
+        <w:rPr>
+          <w:rFonts w:eastAsia="Times New Roman" w:cstheme="minorHAnsi"/>
+          <w:sz w:val="20"/>
+          <w:szCs w:val="20"/>
+        </w:rPr>
+      </w:pPr>
+      <w:r>
+        <w:rPr>
+          <w:rFonts w:eastAsia="Times New Roman" w:cstheme="minorHAnsi"/>
+          <w:sz w:val="20"/>
+          <w:szCs w:val="20"/>
+        </w:rPr>
+        <w:t>Labor pricing shall include all supervision, tools, lifts, consumables, termination, testing, labeling, cleanup, and coordination required to complete the scope in accordance with HTS standards. Only materials listed in the HTS-approved hardware schedule shall be assumed.</w:t>
+      </w:r>
+    </w:p>
+    <w:p>
+      <w:pPr>
+        <w:spacing w:before="100" w:beforeAutospacing="1" w:after="100" w:afterAutospacing="1" w:line="240" w:lineRule="auto"/>
+        <w:outlineLvl w:val="1"/>
+        <w:rPr>
+          <w:rFonts w:eastAsia="Times New Roman" w:cstheme="minorHAnsi"/>
+          <w:b/>
+          <w:bCs/>
+          <w:color w:val="2F5496" w:themeColor="accent1" w:themeShade="BF"/>
+          <w:sz w:val="32"/>
+          <w:szCs w:val="32"/>
+        </w:rPr>
+      </w:pPr>
+      <w:r>
+        <w:rPr>
+          <w:rFonts w:eastAsia="Times New Roman" w:cstheme="minorHAnsi"/>
+          <w:b/>
+          <w:bCs/>
+          <w:color w:val="2F5496" w:themeColor="accent1" w:themeShade="BF"/>
+          <w:sz w:val="32"/>
+          <w:szCs w:val="32"/>
+        </w:rPr>
+        <w:t>3. Labor Pricing Validity</w:t>
+      </w:r>
+      <w:r>
+        <w:rPr>
+          <w:rFonts w:eastAsia="Times New Roman" w:cstheme="minorHAnsi"/>
+          <w:b/>
+          <w:bCs/>
+          <w:color w:val="2F5496" w:themeColor="accent1" w:themeShade="BF"/>
+          <w:sz w:val="32"/>
+          <w:szCs w:val="32"/>
+        </w:rPr>
+        <w:br/>
+      </w:r>
+      <w:r>
+        <w:rPr>
+          <w:rFonts w:eastAsia="Times New Roman" w:cstheme="minorHAnsi"/>
+          <w:sz w:val="20"/>
+          <w:szCs w:val="20"/>
+        </w:rPr>
+        <w:t xml:space="preserve">Pricing must remain valid for at least </w:t>
+      </w:r>
+      <w:r>
+        <w:rPr>
+          <w:rFonts w:eastAsia="Times New Roman" w:cstheme="minorHAnsi"/>
+          <w:b/>
+          <w:bCs/>
+          <w:sz w:val="20"/>
+          <w:szCs w:val="20"/>
+        </w:rPr>
+        <w:t>90 days</w:t>
+      </w:r>
+      <w:r>
+        <w:rPr>
+          <w:rFonts w:eastAsia="Times New Roman" w:cstheme="minorHAnsi"/>
+          <w:sz w:val="20"/>
+          <w:szCs w:val="20"/>
+        </w:rPr>
+        <w:t>. After 90 days, HTS may request updated pricing.</w:t>
+      </w:r>
+    </w:p>
+    <w:p>
+      <w:pPr>
+        <w:spacing w:before="100" w:beforeAutospacing="1" w:after="100" w:afterAutospacing="1" w:line="240" w:lineRule="auto"/>
+        <w:outlineLvl w:val="1"/>
+        <w:rPr>
+          <w:rFonts w:eastAsia="Times New Roman" w:cstheme="minorHAnsi"/>
           <w:sz w:val="24"/>
           <w:szCs w:val="24"/>
         </w:rPr>
       </w:pPr>
-    </w:p>
-    <w:p>
-      <w:pPr>
-        <w:spacing w:after="0" w:line="240" w:lineRule="auto"/>
-        <w:rPr>
-          <w:rFonts w:ascii="Times New Roman" w:eastAsia="Times New Roman" w:hAnsi="Times New Roman" w:cs="Times New Roman"/>
-          <w:sz w:val="24"/>
-          <w:szCs w:val="24"/>
-        </w:rPr>
-      </w:pPr>
-    </w:p>
-    <w:p>
-      <w:pPr>
-        <w:spacing w:after="0" w:line="240" w:lineRule="auto"/>
-        <w:rPr>
-          <w:rFonts w:ascii="Times New Roman" w:eastAsia="Times New Roman" w:hAnsi="Times New Roman" w:cs="Times New Roman"/>
-          <w:sz w:val="24"/>
-          <w:szCs w:val="24"/>
-        </w:rPr>
-      </w:pPr>
-    </w:p>
-    <w:p>
-      <w:pPr>
-        <w:spacing w:after="0" w:line="240" w:lineRule="auto"/>
-        <w:rPr>
-          <w:rFonts w:ascii="Times New Roman" w:eastAsia="Times New Roman" w:hAnsi="Times New Roman" w:cs="Times New Roman"/>
-          <w:sz w:val="24"/>
-          <w:szCs w:val="24"/>
-        </w:rPr>
-      </w:pPr>
-    </w:p>
-    <w:p>
-      <w:pPr>
-        <w:spacing w:after="0" w:line="240" w:lineRule="auto"/>
-        <w:rPr>
-          <w:rFonts w:ascii="Times New Roman" w:eastAsia="Times New Roman" w:hAnsi="Times New Roman" w:cs="Times New Roman"/>
-          <w:sz w:val="24"/>
-          <w:szCs w:val="24"/>
-        </w:rPr>
-      </w:pPr>
-    </w:p>
-    <w:p>
-      <w:pPr>
-        <w:spacing w:after="0" w:line="240" w:lineRule="auto"/>
-        <w:rPr>
-          <w:rFonts w:ascii="Times New Roman" w:eastAsia="Times New Roman" w:hAnsi="Times New Roman" w:cs="Times New Roman"/>
-          <w:sz w:val="24"/>
-          <w:szCs w:val="24"/>
-        </w:rPr>
-      </w:pPr>
-    </w:p>
-    <w:p>
-      <w:pPr>
-        <w:spacing w:after="0" w:line="240" w:lineRule="auto"/>
-        <w:rPr>
-          <w:rFonts w:ascii="Times New Roman" w:eastAsia="Times New Roman" w:hAnsi="Times New Roman" w:cs="Times New Roman"/>
-          <w:sz w:val="24"/>
-          <w:szCs w:val="24"/>
-        </w:rPr>
-      </w:pPr>
-    </w:p>
-    <w:p>
-      <w:pPr>
-        <w:spacing w:after="0" w:line="240" w:lineRule="auto"/>
-        <w:rPr>
-          <w:rFonts w:ascii="Times New Roman" w:eastAsia="Times New Roman" w:hAnsi="Times New Roman" w:cs="Times New Roman"/>
-          <w:sz w:val="24"/>
-          <w:szCs w:val="24"/>
-        </w:rPr>
-      </w:pPr>
-    </w:p>
-    <w:p>
-      <w:pPr>
-        <w:spacing w:after="0" w:line="240" w:lineRule="auto"/>
-        <w:rPr>
-          <w:rFonts w:ascii="Times New Roman" w:eastAsia="Times New Roman" w:hAnsi="Times New Roman" w:cs="Times New Roman"/>
-          <w:sz w:val="24"/>
-          <w:szCs w:val="24"/>
-        </w:rPr>
-      </w:pPr>
-    </w:p>
-    <w:p>
-      <w:pPr>
-        <w:spacing w:after="0" w:line="240" w:lineRule="auto"/>
-        <w:rPr>
-          <w:rFonts w:ascii="Times New Roman" w:eastAsia="Times New Roman" w:hAnsi="Times New Roman" w:cs="Times New Roman"/>
-          <w:sz w:val="24"/>
-          <w:szCs w:val="24"/>
-        </w:rPr>
-      </w:pPr>
-      <w:bookmarkStart w:id="0" w:name="_GoBack"/>
-      <w:bookmarkEnd w:id="0"/>
-    </w:p>
-    <w:p>
-      <w:pPr>
-        <w:spacing w:before="100" w:beforeAutospacing="1" w:after="100" w:afterAutospacing="1" w:line="240" w:lineRule="auto"/>
-        <w:outlineLvl w:val="1"/>
-        <w:rPr>
-          <w:rFonts w:ascii="Times New Roman" w:eastAsia="Times New Roman" w:hAnsi="Times New Roman" w:cs="Times New Roman"/>
+      <w:r>
+        <w:rPr>
+          <w:rFonts w:eastAsia="Times New Roman" w:cstheme="minorHAnsi"/>
+          <w:b/>
+          <w:bCs/>
+          <w:color w:val="2F5496" w:themeColor="accent1" w:themeShade="BF"/>
+          <w:sz w:val="32"/>
+          <w:szCs w:val="32"/>
+        </w:rPr>
+        <w:t>4</w:t>
+      </w:r>
+      <w:r>
+        <w:rPr>
+          <w:rFonts w:eastAsia="Times New Roman" w:cstheme="minorHAnsi"/>
+          <w:b/>
+          <w:bCs/>
+          <w:color w:val="2F5496" w:themeColor="accent1" w:themeShade="BF"/>
+          <w:sz w:val="32"/>
+          <w:szCs w:val="32"/>
+        </w:rPr>
+        <w:t>. Strict No Work Without PO</w:t>
+      </w:r>
+      <w:r>
+        <w:rPr>
+          <w:rFonts w:eastAsia="Times New Roman" w:cstheme="minorHAnsi"/>
           <w:b/>
           <w:bCs/>
           <w:sz w:val="36"/>
           <w:szCs w:val="36"/>
         </w:rPr>
-      </w:pPr>
-      <w:r>
-        <w:rPr>
-          <w:rFonts w:ascii="Times New Roman" w:eastAsia="Times New Roman" w:hAnsi="Times New Roman" w:cs="Times New Roman"/>
+        <w:br/>
+      </w:r>
+      <w:r>
+        <w:rPr>
+          <w:rFonts w:eastAsia="Times New Roman" w:cstheme="minorHAnsi"/>
+          <w:sz w:val="20"/>
+          <w:szCs w:val="20"/>
+        </w:rPr>
+        <w:t>The Subcontractor shall not:</w:t>
+      </w:r>
+      <w:r>
+        <w:rPr>
+          <w:rFonts w:eastAsia="Times New Roman" w:cstheme="minorHAnsi"/>
+          <w:sz w:val="20"/>
+          <w:szCs w:val="20"/>
+        </w:rPr>
+        <w:t xml:space="preserve"> </w:t>
+      </w:r>
+      <w:r>
+        <w:rPr>
+          <w:rFonts w:eastAsia="Times New Roman" w:cstheme="minorHAnsi"/>
+          <w:sz w:val="20"/>
+          <w:szCs w:val="20"/>
+        </w:rPr>
+        <w:t>Begin work</w:t>
+      </w:r>
+      <w:r>
+        <w:rPr>
+          <w:rFonts w:eastAsia="Times New Roman" w:cstheme="minorHAnsi"/>
+          <w:sz w:val="20"/>
+          <w:szCs w:val="20"/>
+        </w:rPr>
+        <w:t xml:space="preserve">, </w:t>
+      </w:r>
+      <w:r>
+        <w:rPr>
+          <w:rFonts w:eastAsia="Times New Roman" w:cstheme="minorHAnsi"/>
+          <w:sz w:val="20"/>
+          <w:szCs w:val="20"/>
+        </w:rPr>
+        <w:t>Schedule crews</w:t>
+      </w:r>
+      <w:r>
+        <w:rPr>
+          <w:rFonts w:eastAsia="Times New Roman" w:cstheme="minorHAnsi"/>
+          <w:sz w:val="20"/>
+          <w:szCs w:val="20"/>
+        </w:rPr>
+        <w:t xml:space="preserve">, </w:t>
+      </w:r>
+      <w:r>
+        <w:rPr>
+          <w:rFonts w:eastAsia="Times New Roman" w:cstheme="minorHAnsi"/>
+          <w:sz w:val="20"/>
+          <w:szCs w:val="20"/>
+        </w:rPr>
+        <w:t>Order materials</w:t>
+      </w:r>
+      <w:r>
+        <w:rPr>
+          <w:rFonts w:eastAsia="Times New Roman" w:cstheme="minorHAnsi"/>
+          <w:sz w:val="20"/>
+          <w:szCs w:val="20"/>
+        </w:rPr>
+        <w:t xml:space="preserve">, </w:t>
+      </w:r>
+      <w:r>
+        <w:rPr>
+          <w:rFonts w:eastAsia="Times New Roman" w:cstheme="minorHAnsi"/>
+          <w:sz w:val="20"/>
+          <w:szCs w:val="20"/>
+        </w:rPr>
+        <w:t>Schedule installation</w:t>
+      </w:r>
+      <w:r>
+        <w:rPr>
+          <w:rFonts w:eastAsia="Times New Roman" w:cstheme="minorHAnsi"/>
+          <w:sz w:val="20"/>
+          <w:szCs w:val="20"/>
+        </w:rPr>
+        <w:t>, u</w:t>
+      </w:r>
+      <w:r>
+        <w:rPr>
+          <w:rFonts w:eastAsia="Times New Roman" w:cstheme="minorHAnsi"/>
+          <w:sz w:val="20"/>
+          <w:szCs w:val="20"/>
+        </w:rPr>
+        <w:t>nless a written Purchase Order (PO) has been issued by Howard Technology Solutions.</w:t>
+      </w:r>
+      <w:r>
+        <w:rPr>
+          <w:rFonts w:eastAsia="Times New Roman" w:cstheme="minorHAnsi"/>
+          <w:sz w:val="20"/>
+          <w:szCs w:val="20"/>
+        </w:rPr>
+        <w:t xml:space="preserve"> </w:t>
+      </w:r>
+      <w:r>
+        <w:rPr>
+          <w:rFonts w:eastAsia="Times New Roman" w:cstheme="minorHAnsi"/>
+          <w:sz w:val="20"/>
+          <w:szCs w:val="20"/>
+        </w:rPr>
+        <w:t>Verbal authorization, proposal acceptance, customer communication, or email correspondence does not constitute authorization to proceed.</w:t>
+      </w:r>
+      <w:r>
+        <w:rPr>
+          <w:rFonts w:cstheme="minorHAnsi"/>
+          <w:sz w:val="20"/>
+          <w:szCs w:val="20"/>
+        </w:rPr>
+        <w:t xml:space="preserve"> </w:t>
+      </w:r>
+      <w:r>
+        <w:rPr>
+          <w:rFonts w:eastAsia="Times New Roman" w:cstheme="minorHAnsi"/>
+          <w:sz w:val="20"/>
+          <w:szCs w:val="20"/>
+        </w:rPr>
+        <w:t>Any work performed without an HTS-issued PO shall be at the Subcontractor’s sole risk and expense.</w:t>
+      </w:r>
+    </w:p>
+    <w:p>
+      <w:pPr>
+        <w:spacing w:before="100" w:beforeAutospacing="1" w:after="100" w:afterAutospacing="1" w:line="240" w:lineRule="auto"/>
+        <w:outlineLvl w:val="1"/>
+        <w:rPr>
+          <w:rFonts w:eastAsia="Times New Roman" w:cstheme="minorHAnsi"/>
+          <w:b/>
+          <w:bCs/>
+          <w:sz w:val="20"/>
+          <w:szCs w:val="20"/>
+        </w:rPr>
+      </w:pPr>
+      <w:r>
+        <w:rPr>
+          <w:rFonts w:eastAsia="Times New Roman" w:cstheme="minorHAnsi"/>
+          <w:b/>
+          <w:bCs/>
+          <w:color w:val="2F5496" w:themeColor="accent1" w:themeShade="BF"/>
+          <w:sz w:val="32"/>
+          <w:szCs w:val="32"/>
+        </w:rPr>
+        <w:t>5. Project Authority</w:t>
+      </w:r>
+      <w:r>
+        <w:rPr>
+          <w:rFonts w:eastAsia="Times New Roman" w:cstheme="minorHAnsi"/>
           <w:b/>
           <w:bCs/>
           <w:sz w:val="36"/>
           <w:szCs w:val="36"/>
         </w:rPr>
-        <w:lastRenderedPageBreak/>
-        <w:t>1. Purpose</w:t>
-      </w:r>
-    </w:p>
-    <w:p>
-      <w:pPr>
-        <w:spacing w:before="100" w:beforeAutospacing="1" w:after="100" w:afterAutospacing="1" w:line="240" w:lineRule="auto"/>
-        <w:rPr>
-          <w:rFonts w:ascii="Times New Roman" w:eastAsia="Times New Roman" w:hAnsi="Times New Roman" w:cs="Times New Roman"/>
-          <w:sz w:val="24"/>
-          <w:szCs w:val="24"/>
-        </w:rPr>
-      </w:pPr>
-      <w:r>
-        <w:rPr>
-          <w:rFonts w:ascii="Times New Roman" w:eastAsia="Times New Roman" w:hAnsi="Times New Roman" w:cs="Times New Roman"/>
-          <w:sz w:val="24"/>
-          <w:szCs w:val="24"/>
-        </w:rPr>
-        <w:t xml:space="preserve">This Statement of Work (“SOW”) is issued by Howard Technology Solutions (“HTS”) </w:t>
-      </w:r>
-      <w:r>
-        <w:rPr>
-          <w:rFonts w:ascii="Times New Roman" w:eastAsia="Times New Roman" w:hAnsi="Times New Roman" w:cs="Times New Roman"/>
-          <w:b/>
-          <w:bCs/>
-          <w:sz w:val="24"/>
-          <w:szCs w:val="24"/>
-        </w:rPr>
-        <w:t>for labor quoting purposes only</w:t>
-      </w:r>
-      <w:r>
-        <w:rPr>
-          <w:rFonts w:ascii="Times New Roman" w:eastAsia="Times New Roman" w:hAnsi="Times New Roman" w:cs="Times New Roman"/>
-          <w:sz w:val="24"/>
-          <w:szCs w:val="24"/>
-        </w:rPr>
-        <w:t>.</w:t>
-      </w:r>
-    </w:p>
-    <w:p>
-      <w:pPr>
-        <w:spacing w:before="100" w:beforeAutospacing="1" w:after="100" w:afterAutospacing="1" w:line="240" w:lineRule="auto"/>
-        <w:rPr>
-          <w:rFonts w:ascii="Times New Roman" w:eastAsia="Times New Roman" w:hAnsi="Times New Roman" w:cs="Times New Roman"/>
-          <w:sz w:val="24"/>
-          <w:szCs w:val="24"/>
-        </w:rPr>
-      </w:pPr>
-      <w:r>
-        <w:rPr>
-          <w:rFonts w:ascii="Times New Roman" w:eastAsia="Times New Roman" w:hAnsi="Times New Roman" w:cs="Times New Roman"/>
-          <w:sz w:val="24"/>
-          <w:szCs w:val="24"/>
-        </w:rPr>
-        <w:t xml:space="preserve">This document defines the anticipated installation scope so the Subcontractor may submit labor pricing. This SOW does </w:t>
-      </w:r>
-      <w:r>
-        <w:rPr>
-          <w:rFonts w:ascii="Times New Roman" w:eastAsia="Times New Roman" w:hAnsi="Times New Roman" w:cs="Times New Roman"/>
-          <w:b/>
-          <w:bCs/>
-          <w:sz w:val="24"/>
-          <w:szCs w:val="24"/>
-        </w:rPr>
-        <w:t>not</w:t>
-      </w:r>
-      <w:r>
-        <w:rPr>
-          <w:rFonts w:ascii="Times New Roman" w:eastAsia="Times New Roman" w:hAnsi="Times New Roman" w:cs="Times New Roman"/>
-          <w:sz w:val="24"/>
-          <w:szCs w:val="24"/>
-        </w:rPr>
-        <w:t xml:space="preserve"> authorize work to begin.</w:t>
-      </w:r>
-    </w:p>
-    <w:p>
-      <w:pPr>
-        <w:spacing w:before="100" w:beforeAutospacing="1" w:after="100" w:afterAutospacing="1" w:line="240" w:lineRule="auto"/>
-        <w:rPr>
-          <w:rFonts w:ascii="Times New Roman" w:eastAsia="Times New Roman" w:hAnsi="Times New Roman" w:cs="Times New Roman"/>
-          <w:sz w:val="24"/>
-          <w:szCs w:val="24"/>
-        </w:rPr>
-      </w:pPr>
-      <w:r>
-        <w:rPr>
-          <w:rFonts w:ascii="Times New Roman" w:eastAsia="Times New Roman" w:hAnsi="Times New Roman" w:cs="Times New Roman"/>
-          <w:sz w:val="24"/>
-          <w:szCs w:val="24"/>
-        </w:rPr>
-        <w:t>No mobilization, scheduling, procurement, or field activity shall occur without a formal Purchase Order (PO) issued by HTS.</w:t>
-      </w:r>
-    </w:p>
-    <w:p>
-      <w:pPr>
-        <w:spacing w:after="0" w:line="240" w:lineRule="auto"/>
-        <w:rPr>
-          <w:rFonts w:ascii="Times New Roman" w:eastAsia="Times New Roman" w:hAnsi="Times New Roman" w:cs="Times New Roman"/>
-          <w:sz w:val="24"/>
-          <w:szCs w:val="24"/>
-        </w:rPr>
-      </w:pPr>
+        <w:br/>
+      </w:r>
+      <w:proofErr w:type="spellStart"/>
+      <w:r>
+        <w:rPr>
+          <w:rFonts w:cstheme="minorHAnsi"/>
+          <w:b/>
+          <w:color w:val="2F5496" w:themeColor="accent1" w:themeShade="BF"/>
+        </w:rPr>
+        <w:t>Authority</w:t>
+      </w:r>
+      <w:proofErr w:type="spellEnd"/>
+      <w:r>
+        <w:rPr>
+          <w:rFonts w:cstheme="minorHAnsi"/>
+          <w:b/>
+          <w:color w:val="2F5496" w:themeColor="accent1" w:themeShade="BF"/>
+        </w:rPr>
+        <w:t xml:space="preserve"> During Quoting Phase</w:t>
+      </w:r>
+      <w:r>
+        <w:rPr>
+          <w:rFonts w:cstheme="minorHAnsi"/>
+          <w:b/>
+          <w:color w:val="2F5496" w:themeColor="accent1" w:themeShade="BF"/>
+        </w:rPr>
+        <w:br/>
+      </w:r>
+      <w:r>
+        <w:rPr>
+          <w:rFonts w:cstheme="minorHAnsi"/>
+          <w:sz w:val="20"/>
+          <w:szCs w:val="20"/>
+        </w:rPr>
+        <w:t xml:space="preserve">During the labor quoting phase, the HTS Solution Architect is the </w:t>
+      </w:r>
+      <w:r>
+        <w:rPr>
+          <w:rFonts w:cstheme="minorHAnsi"/>
+          <w:sz w:val="20"/>
+          <w:szCs w:val="20"/>
+        </w:rPr>
+        <w:t>solely</w:t>
+      </w:r>
+      <w:r>
+        <w:rPr>
+          <w:rFonts w:cstheme="minorHAnsi"/>
+          <w:sz w:val="20"/>
+          <w:szCs w:val="20"/>
+        </w:rPr>
+        <w:t xml:space="preserve"> responsible for all scope interpretation, design intent clarification, labor assumptions, installation methodology guidance, and technical direction.</w:t>
+      </w:r>
+    </w:p>
+    <w:p>
+      <w:pPr>
+        <w:pStyle w:val="NormalWeb"/>
+        <w:rPr>
+          <w:rFonts w:asciiTheme="minorHAnsi" w:hAnsiTheme="minorHAnsi" w:cstheme="minorHAnsi"/>
+          <w:sz w:val="20"/>
+          <w:szCs w:val="20"/>
+        </w:rPr>
+      </w:pPr>
+      <w:r>
+        <w:rPr>
+          <w:rFonts w:asciiTheme="minorHAnsi" w:hAnsiTheme="minorHAnsi" w:cstheme="minorHAnsi"/>
+          <w:sz w:val="20"/>
+          <w:szCs w:val="20"/>
+        </w:rPr>
+        <w:t>The Subcontractor shall rely</w:t>
+      </w:r>
+      <w:r>
+        <w:rPr>
+          <w:rFonts w:asciiTheme="minorHAnsi" w:hAnsiTheme="minorHAnsi" w:cstheme="minorHAnsi"/>
+          <w:sz w:val="20"/>
+          <w:szCs w:val="20"/>
+        </w:rPr>
+        <w:t xml:space="preserve"> </w:t>
+      </w:r>
+      <w:r>
+        <w:rPr>
+          <w:rFonts w:asciiTheme="minorHAnsi" w:hAnsiTheme="minorHAnsi" w:cstheme="minorHAnsi"/>
+          <w:sz w:val="20"/>
+          <w:szCs w:val="20"/>
+        </w:rPr>
+        <w:t>on direction provided by the HTS Solution Architect for purposes of preparing labor pricing. All technical questions, labor clarifications, and scope discrepancies must be submitted to the HTS Solution Architect prior to final pricing submission.</w:t>
+      </w:r>
+    </w:p>
+    <w:p>
+      <w:pPr>
+        <w:rPr>
+          <w:rFonts w:cstheme="minorHAnsi"/>
+          <w:b/>
+          <w:color w:val="2F5496" w:themeColor="accent1" w:themeShade="BF"/>
+        </w:rPr>
+      </w:pPr>
+      <w:r>
+        <w:rPr>
+          <w:rFonts w:cstheme="minorHAnsi"/>
+          <w:b/>
+          <w:color w:val="2F5496" w:themeColor="accent1" w:themeShade="BF"/>
+        </w:rPr>
+        <w:t>Authority After Purchase Order Issuance</w:t>
+      </w:r>
+      <w:r>
+        <w:rPr>
+          <w:rFonts w:cstheme="minorHAnsi"/>
+          <w:b/>
+          <w:color w:val="2F5496" w:themeColor="accent1" w:themeShade="BF"/>
+        </w:rPr>
+        <w:br/>
+      </w:r>
+      <w:r>
+        <w:rPr>
+          <w:rFonts w:cstheme="minorHAnsi"/>
+          <w:sz w:val="20"/>
+          <w:szCs w:val="20"/>
+        </w:rPr>
+        <w:t>Upon issuance of a formal HTS Purchase Order, an HTS Project Manager (PM) will be assigned in writing.</w:t>
+      </w:r>
+      <w:r>
+        <w:rPr>
+          <w:rFonts w:cstheme="minorHAnsi"/>
+          <w:sz w:val="20"/>
+          <w:szCs w:val="20"/>
+        </w:rPr>
+        <w:t xml:space="preserve"> </w:t>
+      </w:r>
+      <w:r>
+        <w:rPr>
+          <w:rFonts w:cstheme="minorHAnsi"/>
+          <w:sz w:val="20"/>
+          <w:szCs w:val="20"/>
+        </w:rPr>
+        <w:t xml:space="preserve">At that time, project transfers from the Solution Architect to the assigned HTS Project Manager. </w:t>
+      </w:r>
     </w:p>
     <w:p>
       <w:pPr>
         <w:spacing w:before="100" w:beforeAutospacing="1" w:after="100" w:afterAutospacing="1" w:line="240" w:lineRule="auto"/>
         <w:outlineLvl w:val="1"/>
         <w:rPr>
-          <w:rFonts w:ascii="Times New Roman" w:eastAsia="Times New Roman" w:hAnsi="Times New Roman" w:cs="Times New Roman"/>
+          <w:rFonts w:eastAsia="Times New Roman" w:cstheme="minorHAnsi"/>
           <w:b/>
           <w:bCs/>
-          <w:sz w:val="36"/>
-          <w:szCs w:val="36"/>
-        </w:rPr>
-      </w:pPr>
-      <w:r>
-        <w:rPr>
-          <w:rFonts w:ascii="Times New Roman" w:eastAsia="Times New Roman" w:hAnsi="Times New Roman" w:cs="Times New Roman"/>
+          <w:color w:val="2F5496" w:themeColor="accent1" w:themeShade="BF"/>
+          <w:sz w:val="20"/>
+          <w:szCs w:val="20"/>
+        </w:rPr>
+      </w:pPr>
+      <w:r>
+        <w:rPr>
+          <w:rFonts w:eastAsia="Times New Roman" w:cstheme="minorHAnsi"/>
           <w:b/>
           <w:bCs/>
-          <w:sz w:val="36"/>
-          <w:szCs w:val="36"/>
-        </w:rPr>
-        <w:t>2. Scope for Pricing</w:t>
+          <w:color w:val="2F5496" w:themeColor="accent1" w:themeShade="BF"/>
+          <w:sz w:val="32"/>
+          <w:szCs w:val="32"/>
+        </w:rPr>
+        <w:t>6. Non-Circumvention</w:t>
+      </w:r>
+      <w:r>
+        <w:rPr>
+          <w:rFonts w:eastAsia="Times New Roman" w:cstheme="minorHAnsi"/>
+          <w:b/>
+          <w:bCs/>
+          <w:color w:val="2F5496" w:themeColor="accent1" w:themeShade="BF"/>
+          <w:sz w:val="32"/>
+          <w:szCs w:val="32"/>
+        </w:rPr>
+        <w:br/>
+      </w:r>
+      <w:r>
+        <w:rPr>
+          <w:rFonts w:eastAsia="Times New Roman" w:cstheme="minorHAnsi"/>
+          <w:sz w:val="20"/>
+          <w:szCs w:val="20"/>
+        </w:rPr>
+        <w:t>The Subcontractor acknowledges that the Customer relationship, project opportunity, and associated information are proprietary to HTS.</w:t>
       </w:r>
     </w:p>
     <w:p>
       <w:pPr>
         <w:spacing w:before="100" w:beforeAutospacing="1" w:after="100" w:afterAutospacing="1" w:line="240" w:lineRule="auto"/>
         <w:rPr>
-          <w:rFonts w:ascii="Times New Roman" w:eastAsia="Times New Roman" w:hAnsi="Times New Roman" w:cs="Times New Roman"/>
-          <w:sz w:val="24"/>
-          <w:szCs w:val="24"/>
-        </w:rPr>
-      </w:pPr>
-      <w:r>
-        <w:rPr>
-          <w:rFonts w:ascii="Times New Roman" w:eastAsia="Times New Roman" w:hAnsi="Times New Roman" w:cs="Times New Roman"/>
-          <w:sz w:val="24"/>
-          <w:szCs w:val="24"/>
-        </w:rPr>
-        <w:t>Provide labor pricing for:</w:t>
-      </w:r>
-    </w:p>
-    <w:p>
-      <w:pPr>
-        <w:spacing w:before="100" w:beforeAutospacing="1" w:after="100" w:afterAutospacing="1" w:line="240" w:lineRule="auto"/>
-        <w:ind w:left="360"/>
-        <w:rPr>
-          <w:rFonts w:ascii="Times New Roman" w:eastAsia="Times New Roman" w:hAnsi="Times New Roman" w:cs="Times New Roman"/>
-          <w:sz w:val="24"/>
-          <w:szCs w:val="24"/>
-        </w:rPr>
-      </w:pPr>
-      <w:r>
-        <w:t>{{SCOPE}}</w:t>
-      </w:r>
-    </w:p>
-    <w:p>
-      <w:pPr>
-        <w:spacing w:before="100" w:beforeAutospacing="1" w:after="100" w:afterAutospacing="1" w:line="240" w:lineRule="auto"/>
-        <w:ind w:left="360"/>
-        <w:rPr>
-          <w:rFonts w:ascii="Times New Roman" w:eastAsia="Times New Roman" w:hAnsi="Times New Roman" w:cs="Times New Roman"/>
-          <w:sz w:val="24"/>
-          <w:szCs w:val="24"/>
-        </w:rPr>
-      </w:pPr>
-      <w:r>
-        <w:rPr>
-          <w:rFonts w:ascii="Times New Roman" w:eastAsia="Times New Roman" w:hAnsi="Times New Roman" w:cs="Times New Roman"/>
-          <w:sz w:val="24"/>
-          <w:szCs w:val="24"/>
-        </w:rPr>
-        <w:t>Labor pricing shall include all supervision, tools, lifts, consumables, termination, testing, labeling, cleanup, and coordination required to complete the scope in accordance with HTS standards.</w:t>
-      </w:r>
-      <w:r>
-        <w:rPr>
-          <w:rFonts w:ascii="Times New Roman" w:eastAsia="Times New Roman" w:hAnsi="Times New Roman" w:cs="Times New Roman"/>
-          <w:sz w:val="24"/>
-          <w:szCs w:val="24"/>
-        </w:rPr>
-        <w:t xml:space="preserve"> </w:t>
-      </w:r>
-      <w:r>
-        <w:rPr>
-          <w:rFonts w:ascii="Times New Roman" w:eastAsia="Times New Roman" w:hAnsi="Times New Roman" w:cs="Times New Roman"/>
-          <w:sz w:val="24"/>
-          <w:szCs w:val="24"/>
-        </w:rPr>
-        <w:t>Only materials listed in the HTS-approved hardware schedule shall be assumed.</w:t>
-      </w:r>
-    </w:p>
-    <w:p>
-      <w:pPr>
-        <w:spacing w:after="0" w:line="240" w:lineRule="auto"/>
-        <w:rPr>
-          <w:rFonts w:ascii="Times New Roman" w:eastAsia="Times New Roman" w:hAnsi="Times New Roman" w:cs="Times New Roman"/>
-          <w:sz w:val="24"/>
-          <w:szCs w:val="24"/>
-        </w:rPr>
-      </w:pPr>
-    </w:p>
-    <w:p>
-      <w:pPr>
-        <w:spacing w:before="100" w:beforeAutospacing="1" w:after="100" w:afterAutospacing="1" w:line="240" w:lineRule="auto"/>
-        <w:outlineLvl w:val="1"/>
-        <w:rPr>
-          <w:rFonts w:ascii="Times New Roman" w:eastAsia="Times New Roman" w:hAnsi="Times New Roman" w:cs="Times New Roman"/>
-          <w:b/>
-          <w:bCs/>
-          <w:sz w:val="36"/>
-          <w:szCs w:val="36"/>
-        </w:rPr>
-      </w:pPr>
-      <w:r>
-        <w:rPr>
-          <w:rFonts w:ascii="Times New Roman" w:eastAsia="Times New Roman" w:hAnsi="Times New Roman" w:cs="Times New Roman"/>
-          <w:b/>
-          <w:bCs/>
-          <w:sz w:val="36"/>
-          <w:szCs w:val="36"/>
-        </w:rPr>
-        <w:t>3. Labor Pricing Validity</w:t>
-      </w:r>
-    </w:p>
-    <w:p>
-      <w:pPr>
-        <w:spacing w:before="100" w:beforeAutospacing="1" w:after="100" w:afterAutospacing="1" w:line="240" w:lineRule="auto"/>
-        <w:rPr>
-          <w:rFonts w:ascii="Times New Roman" w:eastAsia="Times New Roman" w:hAnsi="Times New Roman" w:cs="Times New Roman"/>
-          <w:sz w:val="24"/>
-          <w:szCs w:val="24"/>
-        </w:rPr>
-      </w:pPr>
-      <w:r>
-        <w:rPr>
-          <w:rFonts w:ascii="Times New Roman" w:eastAsia="Times New Roman" w:hAnsi="Times New Roman" w:cs="Times New Roman"/>
-          <w:sz w:val="24"/>
-          <w:szCs w:val="24"/>
-        </w:rPr>
-        <w:t>Pricing must remain valid for</w:t>
-      </w:r>
-      <w:r>
-        <w:rPr>
-          <w:rFonts w:ascii="Times New Roman" w:eastAsia="Times New Roman" w:hAnsi="Times New Roman" w:cs="Times New Roman"/>
-          <w:sz w:val="24"/>
-          <w:szCs w:val="24"/>
-        </w:rPr>
-        <w:t xml:space="preserve"> at least</w:t>
-      </w:r>
-      <w:r>
-        <w:rPr>
-          <w:rFonts w:ascii="Times New Roman" w:eastAsia="Times New Roman" w:hAnsi="Times New Roman" w:cs="Times New Roman"/>
-          <w:sz w:val="24"/>
-          <w:szCs w:val="24"/>
-        </w:rPr>
-        <w:t xml:space="preserve"> </w:t>
-      </w:r>
-      <w:r>
-        <w:rPr>
-          <w:rFonts w:ascii="Times New Roman" w:eastAsia="Times New Roman" w:hAnsi="Times New Roman" w:cs="Times New Roman"/>
-          <w:b/>
-          <w:bCs/>
-          <w:sz w:val="24"/>
-          <w:szCs w:val="24"/>
-        </w:rPr>
-        <w:t>90 days</w:t>
-      </w:r>
-      <w:r>
-        <w:rPr>
-          <w:rFonts w:ascii="Times New Roman" w:eastAsia="Times New Roman" w:hAnsi="Times New Roman" w:cs="Times New Roman"/>
-          <w:sz w:val="24"/>
-          <w:szCs w:val="24"/>
-        </w:rPr>
-        <w:t>.</w:t>
-      </w:r>
-      <w:r>
-        <w:rPr>
-          <w:rFonts w:ascii="Times New Roman" w:eastAsia="Times New Roman" w:hAnsi="Times New Roman" w:cs="Times New Roman"/>
-          <w:sz w:val="24"/>
-          <w:szCs w:val="24"/>
-        </w:rPr>
-        <w:t xml:space="preserve"> </w:t>
-      </w:r>
-      <w:r>
-        <w:rPr>
-          <w:rFonts w:ascii="Times New Roman" w:eastAsia="Times New Roman" w:hAnsi="Times New Roman" w:cs="Times New Roman"/>
-          <w:sz w:val="24"/>
-          <w:szCs w:val="24"/>
-        </w:rPr>
-        <w:t>After 90 days, HTS may request updated pricing.</w:t>
-      </w:r>
-    </w:p>
-    <w:p>
-      <w:pPr>
-        <w:spacing w:after="0" w:line="240" w:lineRule="auto"/>
-        <w:rPr>
-          <w:rFonts w:ascii="Times New Roman" w:eastAsia="Times New Roman" w:hAnsi="Times New Roman" w:cs="Times New Roman"/>
-          <w:sz w:val="24"/>
-          <w:szCs w:val="24"/>
-        </w:rPr>
-      </w:pPr>
-    </w:p>
-    <w:p>
-      <w:pPr>
-        <w:spacing w:before="100" w:beforeAutospacing="1" w:after="100" w:afterAutospacing="1" w:line="240" w:lineRule="auto"/>
-        <w:outlineLvl w:val="1"/>
-        <w:rPr>
-          <w:rFonts w:ascii="Times New Roman" w:eastAsia="Times New Roman" w:hAnsi="Times New Roman" w:cs="Times New Roman"/>
-          <w:b/>
-          <w:bCs/>
-          <w:sz w:val="36"/>
-          <w:szCs w:val="36"/>
-        </w:rPr>
-      </w:pPr>
-      <w:r>
-        <w:rPr>
-          <w:rFonts w:ascii="Times New Roman" w:eastAsia="Times New Roman" w:hAnsi="Times New Roman" w:cs="Times New Roman"/>
-          <w:b/>
-          <w:bCs/>
-          <w:sz w:val="36"/>
-          <w:szCs w:val="36"/>
-        </w:rPr>
-        <w:t>4. Strict No Work Without PO</w:t>
-      </w:r>
-    </w:p>
-    <w:p>
-      <w:pPr>
-        <w:spacing w:before="100" w:beforeAutospacing="1" w:after="100" w:afterAutospacing="1" w:line="240" w:lineRule="auto"/>
-        <w:rPr>
-          <w:rFonts w:ascii="Times New Roman" w:eastAsia="Times New Roman" w:hAnsi="Times New Roman" w:cs="Times New Roman"/>
-          <w:sz w:val="24"/>
-          <w:szCs w:val="24"/>
-        </w:rPr>
-      </w:pPr>
-      <w:r>
-        <w:rPr>
-          <w:rFonts w:ascii="Times New Roman" w:eastAsia="Times New Roman" w:hAnsi="Times New Roman" w:cs="Times New Roman"/>
-          <w:sz w:val="24"/>
-          <w:szCs w:val="24"/>
-        </w:rPr>
-        <w:t>The Subcontractor shall not:</w:t>
-      </w:r>
-    </w:p>
-    <w:p>
-      <w:pPr>
-        <w:numPr>
-          <w:ilvl w:val="0"/>
-          <w:numId w:val="2"/>
-        </w:numPr>
-        <w:spacing w:before="100" w:beforeAutospacing="1" w:after="100" w:afterAutospacing="1" w:line="240" w:lineRule="auto"/>
-        <w:rPr>
-          <w:rFonts w:ascii="Times New Roman" w:eastAsia="Times New Roman" w:hAnsi="Times New Roman" w:cs="Times New Roman"/>
-          <w:sz w:val="24"/>
-          <w:szCs w:val="24"/>
-        </w:rPr>
-      </w:pPr>
-      <w:r>
-        <w:rPr>
-          <w:rFonts w:ascii="Times New Roman" w:eastAsia="Times New Roman" w:hAnsi="Times New Roman" w:cs="Times New Roman"/>
-          <w:sz w:val="24"/>
-          <w:szCs w:val="24"/>
-        </w:rPr>
-        <w:t>Begin work</w:t>
-      </w:r>
-    </w:p>
-    <w:p>
-      <w:pPr>
-        <w:numPr>
-          <w:ilvl w:val="0"/>
-          <w:numId w:val="2"/>
-        </w:numPr>
-        <w:spacing w:before="100" w:beforeAutospacing="1" w:after="100" w:afterAutospacing="1" w:line="240" w:lineRule="auto"/>
-        <w:rPr>
-          <w:rFonts w:ascii="Times New Roman" w:eastAsia="Times New Roman" w:hAnsi="Times New Roman" w:cs="Times New Roman"/>
-          <w:sz w:val="24"/>
-          <w:szCs w:val="24"/>
-        </w:rPr>
-      </w:pPr>
-      <w:r>
-        <w:rPr>
-          <w:rFonts w:ascii="Times New Roman" w:eastAsia="Times New Roman" w:hAnsi="Times New Roman" w:cs="Times New Roman"/>
-          <w:sz w:val="24"/>
-          <w:szCs w:val="24"/>
-        </w:rPr>
-        <w:t>Schedule crews</w:t>
-      </w:r>
-    </w:p>
-    <w:p>
-      <w:pPr>
-        <w:numPr>
-          <w:ilvl w:val="0"/>
-          <w:numId w:val="2"/>
-        </w:numPr>
-        <w:spacing w:before="100" w:beforeAutospacing="1" w:after="100" w:afterAutospacing="1" w:line="240" w:lineRule="auto"/>
-        <w:rPr>
-          <w:rFonts w:ascii="Times New Roman" w:eastAsia="Times New Roman" w:hAnsi="Times New Roman" w:cs="Times New Roman"/>
-          <w:sz w:val="24"/>
-          <w:szCs w:val="24"/>
-        </w:rPr>
-      </w:pPr>
-      <w:r>
-        <w:rPr>
-          <w:rFonts w:ascii="Times New Roman" w:eastAsia="Times New Roman" w:hAnsi="Times New Roman" w:cs="Times New Roman"/>
-          <w:sz w:val="24"/>
-          <w:szCs w:val="24"/>
-        </w:rPr>
-        <w:t>Order materials</w:t>
-      </w:r>
-    </w:p>
-    <w:p>
-      <w:pPr>
-        <w:numPr>
-          <w:ilvl w:val="0"/>
-          <w:numId w:val="2"/>
-        </w:numPr>
-        <w:spacing w:before="100" w:beforeAutospacing="1" w:after="100" w:afterAutospacing="1" w:line="240" w:lineRule="auto"/>
-        <w:rPr>
-          <w:rFonts w:ascii="Times New Roman" w:eastAsia="Times New Roman" w:hAnsi="Times New Roman" w:cs="Times New Roman"/>
-          <w:sz w:val="24"/>
-          <w:szCs w:val="24"/>
-        </w:rPr>
-      </w:pPr>
-      <w:r>
-        <w:rPr>
-          <w:rFonts w:ascii="Times New Roman" w:eastAsia="Times New Roman" w:hAnsi="Times New Roman" w:cs="Times New Roman"/>
-          <w:sz w:val="24"/>
-          <w:szCs w:val="24"/>
-        </w:rPr>
-        <w:t>Schedule installation</w:t>
-      </w:r>
-    </w:p>
-    <w:p>
-      <w:pPr>
-        <w:spacing w:before="100" w:beforeAutospacing="1" w:after="100" w:afterAutospacing="1" w:line="240" w:lineRule="auto"/>
-        <w:rPr>
-          <w:rFonts w:ascii="Times New Roman" w:eastAsia="Times New Roman" w:hAnsi="Times New Roman" w:cs="Times New Roman"/>
-          <w:sz w:val="24"/>
-          <w:szCs w:val="24"/>
-        </w:rPr>
-      </w:pPr>
-      <w:r>
-        <w:rPr>
-          <w:rFonts w:ascii="Times New Roman" w:eastAsia="Times New Roman" w:hAnsi="Times New Roman" w:cs="Times New Roman"/>
-          <w:sz w:val="24"/>
-          <w:szCs w:val="24"/>
-        </w:rPr>
-        <w:t xml:space="preserve">Unless a written Purchase Order (PO) has been issued by Howard Technology </w:t>
-      </w:r>
-      <w:proofErr w:type="spellStart"/>
-      <w:r>
-        <w:rPr>
-          <w:rFonts w:ascii="Times New Roman" w:eastAsia="Times New Roman" w:hAnsi="Times New Roman" w:cs="Times New Roman"/>
-          <w:sz w:val="24"/>
-          <w:szCs w:val="24"/>
-        </w:rPr>
-        <w:t>Solutions.Verbal</w:t>
-      </w:r>
-      <w:proofErr w:type="spellEnd"/>
-      <w:r>
-        <w:rPr>
-          <w:rFonts w:ascii="Times New Roman" w:eastAsia="Times New Roman" w:hAnsi="Times New Roman" w:cs="Times New Roman"/>
-          <w:sz w:val="24"/>
-          <w:szCs w:val="24"/>
-        </w:rPr>
-        <w:t xml:space="preserve"> authorization, proposal acceptance, customer communication, or email correspondence does not constitute authorization to proceed.</w:t>
-      </w:r>
-      <w:r>
-        <w:t xml:space="preserve"> </w:t>
-      </w:r>
-      <w:r>
-        <w:rPr>
-          <w:rFonts w:ascii="Times New Roman" w:eastAsia="Times New Roman" w:hAnsi="Times New Roman" w:cs="Times New Roman"/>
-          <w:sz w:val="24"/>
-          <w:szCs w:val="24"/>
-        </w:rPr>
-        <w:t>Any work performed without an HTS-issued PO shall be at the Subcontractor’s sole risk and expense.</w:t>
-      </w:r>
-    </w:p>
-    <w:p>
-      <w:pPr>
-        <w:spacing w:before="100" w:beforeAutospacing="1" w:after="100" w:afterAutospacing="1" w:line="240" w:lineRule="auto"/>
-        <w:outlineLvl w:val="1"/>
-        <w:rPr>
-          <w:rFonts w:ascii="Times New Roman" w:eastAsia="Times New Roman" w:hAnsi="Times New Roman" w:cs="Times New Roman"/>
-          <w:b/>
-          <w:bCs/>
-          <w:sz w:val="36"/>
-          <w:szCs w:val="36"/>
-        </w:rPr>
-      </w:pPr>
-      <w:r>
-        <w:rPr>
-          <w:rFonts w:ascii="Times New Roman" w:eastAsia="Times New Roman" w:hAnsi="Times New Roman" w:cs="Times New Roman"/>
-          <w:b/>
-          <w:bCs/>
-          <w:sz w:val="36"/>
-          <w:szCs w:val="36"/>
-        </w:rPr>
-        <w:lastRenderedPageBreak/>
-        <w:t>5. Project Authority</w:t>
-      </w:r>
-      <w:r>
-        <w:rPr>
-          <w:rFonts w:ascii="Times New Roman" w:eastAsia="Times New Roman" w:hAnsi="Times New Roman" w:cs="Times New Roman"/>
-          <w:b/>
-          <w:bCs/>
-          <w:sz w:val="36"/>
-          <w:szCs w:val="36"/>
-        </w:rPr>
-        <w:br/>
-      </w:r>
-      <w:proofErr w:type="spellStart"/>
-      <w:r>
-        <w:t>Authority</w:t>
-      </w:r>
-      <w:proofErr w:type="spellEnd"/>
-      <w:r>
-        <w:t xml:space="preserve"> During Quoting Phase</w:t>
-      </w:r>
-    </w:p>
-    <w:p>
-      <w:pPr>
-        <w:pStyle w:val="NormalWeb"/>
-      </w:pPr>
-      <w:r>
-        <w:t xml:space="preserve">During the labor quoting phase, the HTS Solution Architect is the </w:t>
-      </w:r>
-      <w:r>
-        <w:t>solely</w:t>
-      </w:r>
-      <w:r>
-        <w:t xml:space="preserve"> responsible for all scope interpretation, design intent clarification, labor assumptions, installation methodology guidance, and technical direction.</w:t>
-      </w:r>
-    </w:p>
-    <w:p>
-      <w:pPr>
-        <w:pStyle w:val="NormalWeb"/>
-      </w:pPr>
-      <w:r>
-        <w:t>The Subcontractor shall rely</w:t>
-      </w:r>
-      <w:r>
-        <w:t xml:space="preserve"> </w:t>
-      </w:r>
-      <w:r>
-        <w:t>on direction provided by the HTS Solution Architect for purposes of preparing labor pricing. All technical questions, labor clarifications, and scope discrepancies must be submitted to the HTS Solution Architect prior to final pricing submission.</w:t>
-      </w:r>
-    </w:p>
-    <w:p>
-      <w:r>
-        <w:t>Authority After Purchase Order Issuance</w:t>
-      </w:r>
-    </w:p>
-    <w:p>
-      <w:pPr>
-        <w:pStyle w:val="NormalWeb"/>
-      </w:pPr>
-      <w:r>
-        <w:t>Upon issuance of a formal HTS Purchase Order, an HTS Project Manager (PM) will be assigned in writing.</w:t>
-      </w:r>
-      <w:r>
-        <w:t xml:space="preserve"> </w:t>
-      </w:r>
-      <w:r>
-        <w:t xml:space="preserve">At that time, project transfers from the Solution Architect to the assigned HTS Project Manager. </w:t>
-      </w:r>
-    </w:p>
-    <w:p>
-      <w:pPr>
-        <w:spacing w:before="100" w:beforeAutospacing="1" w:after="100" w:afterAutospacing="1" w:line="240" w:lineRule="auto"/>
-        <w:outlineLvl w:val="1"/>
-        <w:rPr>
-          <w:rFonts w:ascii="Times New Roman" w:eastAsia="Times New Roman" w:hAnsi="Times New Roman" w:cs="Times New Roman"/>
-          <w:b/>
-          <w:bCs/>
-          <w:sz w:val="36"/>
-          <w:szCs w:val="36"/>
-        </w:rPr>
-      </w:pPr>
-      <w:r>
-        <w:rPr>
-          <w:rFonts w:ascii="Times New Roman" w:eastAsia="Times New Roman" w:hAnsi="Times New Roman" w:cs="Times New Roman"/>
-          <w:b/>
-          <w:bCs/>
-          <w:sz w:val="36"/>
-          <w:szCs w:val="36"/>
-        </w:rPr>
-        <w:t>6. Non-Circumvention</w:t>
-      </w:r>
-    </w:p>
-    <w:p>
-      <w:pPr>
-        <w:spacing w:before="100" w:beforeAutospacing="1" w:after="100" w:afterAutospacing="1" w:line="240" w:lineRule="auto"/>
-        <w:rPr>
-          <w:rFonts w:ascii="Times New Roman" w:eastAsia="Times New Roman" w:hAnsi="Times New Roman" w:cs="Times New Roman"/>
-          <w:sz w:val="24"/>
-          <w:szCs w:val="24"/>
-        </w:rPr>
-      </w:pPr>
-      <w:r>
-        <w:rPr>
-          <w:rFonts w:ascii="Times New Roman" w:eastAsia="Times New Roman" w:hAnsi="Times New Roman" w:cs="Times New Roman"/>
-          <w:sz w:val="24"/>
-          <w:szCs w:val="24"/>
-        </w:rPr>
-        <w:t>The Subcontractor acknowledges that the Customer relationship, project opportunity, and associated information are proprietary to HTS.</w:t>
-      </w:r>
-    </w:p>
-    <w:p>
-      <w:pPr>
-        <w:spacing w:before="100" w:beforeAutospacing="1" w:after="100" w:afterAutospacing="1" w:line="240" w:lineRule="auto"/>
-        <w:rPr>
-          <w:rFonts w:ascii="Times New Roman" w:eastAsia="Times New Roman" w:hAnsi="Times New Roman" w:cs="Times New Roman"/>
-          <w:sz w:val="24"/>
-          <w:szCs w:val="24"/>
-        </w:rPr>
-      </w:pPr>
-      <w:r>
-        <w:rPr>
-          <w:rFonts w:ascii="Times New Roman" w:eastAsia="Times New Roman" w:hAnsi="Times New Roman" w:cs="Times New Roman"/>
-          <w:sz w:val="24"/>
-          <w:szCs w:val="24"/>
+          <w:rFonts w:eastAsia="Times New Roman" w:cstheme="minorHAnsi"/>
+          <w:sz w:val="20"/>
+          <w:szCs w:val="20"/>
+        </w:rPr>
+      </w:pPr>
+      <w:r>
+        <w:rPr>
+          <w:rFonts w:eastAsia="Times New Roman" w:cstheme="minorHAnsi"/>
+          <w:sz w:val="20"/>
+          <w:szCs w:val="20"/>
         </w:rPr>
         <w:t>The Subcontractor shall not:</w:t>
       </w:r>
@@ -1097,17 +1170,18 @@
         </w:numPr>
         <w:spacing w:before="100" w:beforeAutospacing="1" w:after="100" w:afterAutospacing="1" w:line="240" w:lineRule="auto"/>
         <w:rPr>
-          <w:rFonts w:ascii="Times New Roman" w:eastAsia="Times New Roman" w:hAnsi="Times New Roman" w:cs="Times New Roman"/>
-          <w:sz w:val="24"/>
-          <w:szCs w:val="24"/>
-        </w:rPr>
-      </w:pPr>
-      <w:r>
-        <w:rPr>
-          <w:rFonts w:ascii="Times New Roman" w:eastAsia="Times New Roman" w:hAnsi="Times New Roman" w:cs="Times New Roman"/>
-          <w:sz w:val="24"/>
-          <w:szCs w:val="24"/>
-        </w:rPr>
+          <w:rFonts w:eastAsia="Times New Roman" w:cstheme="minorHAnsi"/>
+          <w:sz w:val="20"/>
+          <w:szCs w:val="20"/>
+        </w:rPr>
+      </w:pPr>
+      <w:r>
+        <w:rPr>
+          <w:rFonts w:eastAsia="Times New Roman" w:cstheme="minorHAnsi"/>
+          <w:sz w:val="20"/>
+          <w:szCs w:val="20"/>
+        </w:rPr>
+        <w:lastRenderedPageBreak/>
         <w:t>Solicit, contract with, or attempt to contract directly with the Customer for this project</w:t>
       </w:r>
     </w:p>
@@ -1119,16 +1193,16 @@
         </w:numPr>
         <w:spacing w:before="100" w:beforeAutospacing="1" w:after="100" w:afterAutospacing="1" w:line="240" w:lineRule="auto"/>
         <w:rPr>
-          <w:rFonts w:ascii="Times New Roman" w:eastAsia="Times New Roman" w:hAnsi="Times New Roman" w:cs="Times New Roman"/>
-          <w:sz w:val="24"/>
-          <w:szCs w:val="24"/>
-        </w:rPr>
-      </w:pPr>
-      <w:r>
-        <w:rPr>
-          <w:rFonts w:ascii="Times New Roman" w:eastAsia="Times New Roman" w:hAnsi="Times New Roman" w:cs="Times New Roman"/>
-          <w:sz w:val="24"/>
-          <w:szCs w:val="24"/>
+          <w:rFonts w:eastAsia="Times New Roman" w:cstheme="minorHAnsi"/>
+          <w:sz w:val="20"/>
+          <w:szCs w:val="20"/>
+        </w:rPr>
+      </w:pPr>
+      <w:r>
+        <w:rPr>
+          <w:rFonts w:eastAsia="Times New Roman" w:cstheme="minorHAnsi"/>
+          <w:sz w:val="20"/>
+          <w:szCs w:val="20"/>
         </w:rPr>
         <w:t>Provide competing proposals to the Customer for the same scope</w:t>
       </w:r>
@@ -1141,16 +1215,16 @@
         </w:numPr>
         <w:spacing w:before="100" w:beforeAutospacing="1" w:after="100" w:afterAutospacing="1" w:line="240" w:lineRule="auto"/>
         <w:rPr>
-          <w:rFonts w:ascii="Times New Roman" w:eastAsia="Times New Roman" w:hAnsi="Times New Roman" w:cs="Times New Roman"/>
-          <w:sz w:val="24"/>
-          <w:szCs w:val="24"/>
-        </w:rPr>
-      </w:pPr>
-      <w:r>
-        <w:rPr>
-          <w:rFonts w:ascii="Times New Roman" w:eastAsia="Times New Roman" w:hAnsi="Times New Roman" w:cs="Times New Roman"/>
-          <w:sz w:val="24"/>
-          <w:szCs w:val="24"/>
+          <w:rFonts w:eastAsia="Times New Roman" w:cstheme="minorHAnsi"/>
+          <w:sz w:val="20"/>
+          <w:szCs w:val="20"/>
+        </w:rPr>
+      </w:pPr>
+      <w:r>
+        <w:rPr>
+          <w:rFonts w:eastAsia="Times New Roman" w:cstheme="minorHAnsi"/>
+          <w:sz w:val="20"/>
+          <w:szCs w:val="20"/>
         </w:rPr>
         <w:t>Use information obtained through this SOW to pursue independent business with the Customer</w:t>
       </w:r>
@@ -1159,16 +1233,16 @@
       <w:pPr>
         <w:spacing w:before="100" w:beforeAutospacing="1" w:after="100" w:afterAutospacing="1" w:line="240" w:lineRule="auto"/>
         <w:rPr>
-          <w:rFonts w:ascii="Times New Roman" w:eastAsia="Times New Roman" w:hAnsi="Times New Roman" w:cs="Times New Roman"/>
-          <w:sz w:val="24"/>
-          <w:szCs w:val="24"/>
-        </w:rPr>
-      </w:pPr>
-      <w:r>
-        <w:rPr>
-          <w:rFonts w:ascii="Times New Roman" w:eastAsia="Times New Roman" w:hAnsi="Times New Roman" w:cs="Times New Roman"/>
-          <w:sz w:val="24"/>
-          <w:szCs w:val="24"/>
+          <w:rFonts w:eastAsia="Times New Roman" w:cstheme="minorHAnsi"/>
+          <w:sz w:val="20"/>
+          <w:szCs w:val="20"/>
+        </w:rPr>
+      </w:pPr>
+      <w:r>
+        <w:rPr>
+          <w:rFonts w:eastAsia="Times New Roman" w:cstheme="minorHAnsi"/>
+          <w:sz w:val="20"/>
+          <w:szCs w:val="20"/>
         </w:rPr>
         <w:t>This restriction applies during the quoting phase and, if awarded, throughout project execution and completion.</w:t>
       </w:r>
@@ -1178,56 +1252,59 @@
         <w:spacing w:before="100" w:beforeAutospacing="1" w:after="100" w:afterAutospacing="1" w:line="240" w:lineRule="auto"/>
         <w:outlineLvl w:val="1"/>
         <w:rPr>
-          <w:rFonts w:ascii="Times New Roman" w:eastAsia="Times New Roman" w:hAnsi="Times New Roman" w:cs="Times New Roman"/>
+          <w:rFonts w:eastAsia="Times New Roman" w:cstheme="minorHAnsi"/>
           <w:b/>
           <w:bCs/>
-          <w:sz w:val="36"/>
-          <w:szCs w:val="36"/>
-        </w:rPr>
-      </w:pPr>
-      <w:r>
-        <w:rPr>
-          <w:rFonts w:ascii="Times New Roman" w:eastAsia="Times New Roman" w:hAnsi="Times New Roman" w:cs="Times New Roman"/>
+          <w:color w:val="2F5496" w:themeColor="accent1" w:themeShade="BF"/>
+          <w:sz w:val="32"/>
+          <w:szCs w:val="32"/>
+        </w:rPr>
+      </w:pPr>
+      <w:r>
+        <w:rPr>
+          <w:rFonts w:eastAsia="Times New Roman" w:cstheme="minorHAnsi"/>
           <w:b/>
           <w:bCs/>
-          <w:sz w:val="36"/>
-          <w:szCs w:val="36"/>
+          <w:color w:val="2F5496" w:themeColor="accent1" w:themeShade="BF"/>
+          <w:sz w:val="32"/>
+          <w:szCs w:val="32"/>
         </w:rPr>
         <w:t>8. Confidentiality</w:t>
       </w:r>
+      <w:r>
+        <w:rPr>
+          <w:rFonts w:eastAsia="Times New Roman" w:cstheme="minorHAnsi"/>
+          <w:b/>
+          <w:bCs/>
+          <w:color w:val="2F5496" w:themeColor="accent1" w:themeShade="BF"/>
+          <w:sz w:val="32"/>
+          <w:szCs w:val="32"/>
+        </w:rPr>
+        <w:br/>
+      </w:r>
+      <w:r>
+        <w:rPr>
+          <w:rFonts w:eastAsia="Times New Roman" w:cstheme="minorHAnsi"/>
+          <w:sz w:val="20"/>
+          <w:szCs w:val="20"/>
+        </w:rPr>
+        <w:t>This SOW, along with all associated documents, pricing structures, hardware schedules, and customer information, is confidential and proprietary to Howard Technology Solutions.</w:t>
+      </w:r>
     </w:p>
     <w:p>
       <w:pPr>
         <w:spacing w:before="100" w:beforeAutospacing="1" w:after="100" w:afterAutospacing="1" w:line="240" w:lineRule="auto"/>
         <w:rPr>
-          <w:rFonts w:ascii="Times New Roman" w:eastAsia="Times New Roman" w:hAnsi="Times New Roman" w:cs="Times New Roman"/>
-          <w:sz w:val="24"/>
-          <w:szCs w:val="24"/>
-        </w:rPr>
-      </w:pPr>
-      <w:r>
-        <w:rPr>
-          <w:rFonts w:ascii="Times New Roman" w:eastAsia="Times New Roman" w:hAnsi="Times New Roman" w:cs="Times New Roman"/>
-          <w:sz w:val="24"/>
-          <w:szCs w:val="24"/>
-        </w:rPr>
-        <w:t>This SOW, along with all associated documents, pricing structures, hardware schedules, and customer information, is confidential and proprietary to Howard Technology Solutions.</w:t>
-      </w:r>
-    </w:p>
-    <w:p>
-      <w:pPr>
-        <w:spacing w:before="100" w:beforeAutospacing="1" w:after="100" w:afterAutospacing="1" w:line="240" w:lineRule="auto"/>
-        <w:rPr>
-          <w:rFonts w:ascii="Times New Roman" w:eastAsia="Times New Roman" w:hAnsi="Times New Roman" w:cs="Times New Roman"/>
-          <w:sz w:val="24"/>
-          <w:szCs w:val="24"/>
-        </w:rPr>
-      </w:pPr>
-      <w:r>
-        <w:rPr>
-          <w:rFonts w:ascii="Times New Roman" w:eastAsia="Times New Roman" w:hAnsi="Times New Roman" w:cs="Times New Roman"/>
-          <w:sz w:val="24"/>
-          <w:szCs w:val="24"/>
+          <w:rFonts w:eastAsia="Times New Roman" w:cstheme="minorHAnsi"/>
+          <w:sz w:val="20"/>
+          <w:szCs w:val="20"/>
+        </w:rPr>
+      </w:pPr>
+      <w:r>
+        <w:rPr>
+          <w:rFonts w:eastAsia="Times New Roman" w:cstheme="minorHAnsi"/>
+          <w:sz w:val="20"/>
+          <w:szCs w:val="20"/>
         </w:rPr>
         <w:t>The Subcontractor shall not:</w:t>
       </w:r>
@@ -1240,16 +1317,16 @@
         </w:numPr>
         <w:spacing w:before="100" w:beforeAutospacing="1" w:after="100" w:afterAutospacing="1" w:line="240" w:lineRule="auto"/>
         <w:rPr>
-          <w:rFonts w:ascii="Times New Roman" w:eastAsia="Times New Roman" w:hAnsi="Times New Roman" w:cs="Times New Roman"/>
-          <w:sz w:val="24"/>
-          <w:szCs w:val="24"/>
-        </w:rPr>
-      </w:pPr>
-      <w:r>
-        <w:rPr>
-          <w:rFonts w:ascii="Times New Roman" w:eastAsia="Times New Roman" w:hAnsi="Times New Roman" w:cs="Times New Roman"/>
-          <w:sz w:val="24"/>
-          <w:szCs w:val="24"/>
+          <w:rFonts w:eastAsia="Times New Roman" w:cstheme="minorHAnsi"/>
+          <w:sz w:val="20"/>
+          <w:szCs w:val="20"/>
+        </w:rPr>
+      </w:pPr>
+      <w:r>
+        <w:rPr>
+          <w:rFonts w:eastAsia="Times New Roman" w:cstheme="minorHAnsi"/>
+          <w:sz w:val="20"/>
+          <w:szCs w:val="20"/>
         </w:rPr>
         <w:t>Share this document with third parties</w:t>
       </w:r>
@@ -1262,16 +1339,16 @@
         </w:numPr>
         <w:spacing w:before="100" w:beforeAutospacing="1" w:after="100" w:afterAutospacing="1" w:line="240" w:lineRule="auto"/>
         <w:rPr>
-          <w:rFonts w:ascii="Times New Roman" w:eastAsia="Times New Roman" w:hAnsi="Times New Roman" w:cs="Times New Roman"/>
-          <w:sz w:val="24"/>
-          <w:szCs w:val="24"/>
-        </w:rPr>
-      </w:pPr>
-      <w:r>
-        <w:rPr>
-          <w:rFonts w:ascii="Times New Roman" w:eastAsia="Times New Roman" w:hAnsi="Times New Roman" w:cs="Times New Roman"/>
-          <w:sz w:val="24"/>
-          <w:szCs w:val="24"/>
+          <w:rFonts w:eastAsia="Times New Roman" w:cstheme="minorHAnsi"/>
+          <w:sz w:val="20"/>
+          <w:szCs w:val="20"/>
+        </w:rPr>
+      </w:pPr>
+      <w:r>
+        <w:rPr>
+          <w:rFonts w:eastAsia="Times New Roman" w:cstheme="minorHAnsi"/>
+          <w:sz w:val="20"/>
+          <w:szCs w:val="20"/>
         </w:rPr>
         <w:t>Distribute project information</w:t>
       </w:r>
@@ -1284,16 +1361,16 @@
         </w:numPr>
         <w:spacing w:before="100" w:beforeAutospacing="1" w:after="100" w:afterAutospacing="1" w:line="240" w:lineRule="auto"/>
         <w:rPr>
-          <w:rFonts w:ascii="Times New Roman" w:eastAsia="Times New Roman" w:hAnsi="Times New Roman" w:cs="Times New Roman"/>
-          <w:sz w:val="24"/>
-          <w:szCs w:val="24"/>
-        </w:rPr>
-      </w:pPr>
-      <w:r>
-        <w:rPr>
-          <w:rFonts w:ascii="Times New Roman" w:eastAsia="Times New Roman" w:hAnsi="Times New Roman" w:cs="Times New Roman"/>
-          <w:sz w:val="24"/>
-          <w:szCs w:val="24"/>
+          <w:rFonts w:eastAsia="Times New Roman" w:cstheme="minorHAnsi"/>
+          <w:sz w:val="20"/>
+          <w:szCs w:val="20"/>
+        </w:rPr>
+      </w:pPr>
+      <w:r>
+        <w:rPr>
+          <w:rFonts w:eastAsia="Times New Roman" w:cstheme="minorHAnsi"/>
+          <w:sz w:val="20"/>
+          <w:szCs w:val="20"/>
         </w:rPr>
         <w:t>Contact the Customer regarding pricing or scope</w:t>
       </w:r>
@@ -1306,16 +1383,16 @@
         </w:numPr>
         <w:spacing w:before="100" w:beforeAutospacing="1" w:after="100" w:afterAutospacing="1" w:line="240" w:lineRule="auto"/>
         <w:rPr>
-          <w:rFonts w:ascii="Times New Roman" w:eastAsia="Times New Roman" w:hAnsi="Times New Roman" w:cs="Times New Roman"/>
-          <w:sz w:val="24"/>
-          <w:szCs w:val="24"/>
-        </w:rPr>
-      </w:pPr>
-      <w:r>
-        <w:rPr>
-          <w:rFonts w:ascii="Times New Roman" w:eastAsia="Times New Roman" w:hAnsi="Times New Roman" w:cs="Times New Roman"/>
-          <w:sz w:val="24"/>
-          <w:szCs w:val="24"/>
+          <w:rFonts w:eastAsia="Times New Roman" w:cstheme="minorHAnsi"/>
+          <w:sz w:val="20"/>
+          <w:szCs w:val="20"/>
+        </w:rPr>
+      </w:pPr>
+      <w:r>
+        <w:rPr>
+          <w:rFonts w:eastAsia="Times New Roman" w:cstheme="minorHAnsi"/>
+          <w:sz w:val="20"/>
+          <w:szCs w:val="20"/>
         </w:rPr>
         <w:t>Use project information for unrelated or competitive purposes</w:t>
       </w:r>
@@ -1324,40 +1401,51 @@
       <w:pPr>
         <w:spacing w:before="100" w:beforeAutospacing="1" w:after="100" w:afterAutospacing="1" w:line="240" w:lineRule="auto"/>
         <w:rPr>
-          <w:rFonts w:ascii="Times New Roman" w:eastAsia="Times New Roman" w:hAnsi="Times New Roman" w:cs="Times New Roman"/>
-          <w:sz w:val="24"/>
-          <w:szCs w:val="24"/>
-        </w:rPr>
-      </w:pPr>
-      <w:r>
-        <w:rPr>
-          <w:rFonts w:ascii="Times New Roman" w:eastAsia="Times New Roman" w:hAnsi="Times New Roman" w:cs="Times New Roman"/>
-          <w:sz w:val="24"/>
-          <w:szCs w:val="24"/>
+          <w:rFonts w:eastAsia="Times New Roman" w:cstheme="minorHAnsi"/>
+          <w:sz w:val="20"/>
+          <w:szCs w:val="20"/>
+        </w:rPr>
+      </w:pPr>
+      <w:r>
+        <w:rPr>
+          <w:rFonts w:eastAsia="Times New Roman" w:cstheme="minorHAnsi"/>
+          <w:sz w:val="20"/>
+          <w:szCs w:val="20"/>
         </w:rPr>
         <w:t>All project information remains the property of HTS.</w:t>
       </w:r>
-    </w:p>
-    <w:p>
-      <w:pPr>
-        <w:spacing w:before="100" w:beforeAutospacing="1" w:after="100" w:afterAutospacing="1" w:line="240" w:lineRule="auto"/>
-        <w:rPr>
-          <w:rFonts w:ascii="Times New Roman" w:eastAsia="Times New Roman" w:hAnsi="Times New Roman" w:cs="Times New Roman"/>
-          <w:sz w:val="24"/>
-          <w:szCs w:val="24"/>
-        </w:rPr>
-      </w:pPr>
-      <w:r>
-        <w:rPr>
-          <w:rFonts w:ascii="Times New Roman" w:eastAsia="Times New Roman" w:hAnsi="Times New Roman" w:cs="Times New Roman"/>
-          <w:sz w:val="24"/>
-          <w:szCs w:val="24"/>
-        </w:rPr>
-        <w:lastRenderedPageBreak/>
-        <w:t>Unauthorized disclosure may result in removal from approved subcontractor status and potential legal action.</w:t>
-      </w:r>
-    </w:p>
-    <w:p/>
+      <w:r>
+        <w:rPr>
+          <w:rFonts w:eastAsia="Times New Roman" w:cstheme="minorHAnsi"/>
+          <w:sz w:val="20"/>
+          <w:szCs w:val="20"/>
+        </w:rPr>
+        <w:t xml:space="preserve"> </w:t>
+      </w:r>
+      <w:r>
+        <w:rPr>
+          <w:rFonts w:eastAsia="Times New Roman" w:cstheme="minorHAnsi"/>
+          <w:sz w:val="20"/>
+          <w:szCs w:val="20"/>
+        </w:rPr>
+        <w:t xml:space="preserve">Unauthorized disclosure </w:t>
+      </w:r>
+      <w:r>
+        <w:rPr>
+          <w:rFonts w:eastAsia="Times New Roman" w:cstheme="minorHAnsi"/>
+          <w:sz w:val="20"/>
+          <w:szCs w:val="20"/>
+        </w:rPr>
+        <w:t>is prohibited.</w:t>
+      </w:r>
+    </w:p>
+    <w:p>
+      <w:pPr>
+        <w:rPr>
+          <w:rFonts w:cstheme="minorHAnsi"/>
+        </w:rPr>
+      </w:pPr>
+    </w:p>
     <w:sectPr>
       <w:pgSz w:w="12240" w:h="15840"/>
       <w:pgMar w:top="1440" w:right="1440" w:bottom="1440" w:left="1440" w:header="720" w:footer="720" w:gutter="0"/>
@@ -3055,6 +3143,11 @@
       <w:color w:val="808080"/>
     </w:rPr>
   </w:style>
+  <w:style w:type="character" w:customStyle="1" w:styleId="normaltextrun">
+    <w:name w:val="normaltextrun"/>
+    <w:basedOn w:val="DefaultParagraphFont"/>
+    <w:rsid w:val="000F0558"/>
+  </w:style>
 </w:styles>
 </file>
 

--- a/public/templates/SOW_SUB_Quoting.docx
+++ b/public/templates/SOW_SUB_Quoting.docx
@@ -96,6 +96,199 @@
           <w:szCs w:val="32"/>
         </w:rPr>
       </w:pPr>
+      <w:r>
+        <w:rPr>
+          <w:rFonts w:asciiTheme="minorHAnsi" w:hAnsiTheme="minorHAnsi" w:cstheme="minorHAnsi"/>
+          <w:color w:val="2F5496" w:themeColor="accent1" w:themeShade="BF"/>
+          <w:szCs w:val="32"/>
+        </w:rPr>
+        <w:t>{{DATE}}</w:t>
+      </w:r>
+    </w:p>
+    <w:p>
+      <w:pPr>
+        <w:pStyle w:val="Title"/>
+        <w:spacing w:line="240" w:lineRule="auto"/>
+        <w:rPr>
+          <w:rFonts w:asciiTheme="minorHAnsi" w:hAnsiTheme="minorHAnsi" w:cstheme="minorHAnsi"/>
+          <w:color w:val="2F5496" w:themeColor="accent1" w:themeShade="BF"/>
+          <w:szCs w:val="32"/>
+        </w:rPr>
+      </w:pPr>
+    </w:p>
+    <w:p>
+      <w:pPr>
+        <w:pStyle w:val="Title"/>
+        <w:spacing w:line="240" w:lineRule="auto"/>
+        <w:rPr>
+          <w:rFonts w:asciiTheme="minorHAnsi" w:hAnsiTheme="minorHAnsi" w:cstheme="minorHAnsi"/>
+          <w:color w:val="2F5496" w:themeColor="accent1" w:themeShade="BF"/>
+          <w:szCs w:val="32"/>
+        </w:rPr>
+      </w:pPr>
+      <w:r>
+        <w:rPr>
+          <w:rFonts w:asciiTheme="minorHAnsi" w:hAnsiTheme="minorHAnsi" w:cstheme="minorHAnsi"/>
+          <w:color w:val="2F5496" w:themeColor="accent1" w:themeShade="BF"/>
+          <w:szCs w:val="32"/>
+        </w:rPr>
+        <w:t>{{Project Name}}</w:t>
+      </w:r>
+    </w:p>
+    <w:p>
+      <w:pPr>
+        <w:rPr>
+          <w:rFonts w:cstheme="minorHAnsi"/>
+        </w:rPr>
+      </w:pPr>
+    </w:p>
+    <w:p>
+      <w:pPr>
+        <w:pStyle w:val="Title"/>
+        <w:spacing w:line="240" w:lineRule="auto"/>
+        <w:rPr>
+          <w:rFonts w:asciiTheme="minorHAnsi" w:hAnsiTheme="minorHAnsi" w:cstheme="minorHAnsi"/>
+          <w:b/>
+          <w:color w:val="2F5496" w:themeColor="accent1" w:themeShade="BF"/>
+          <w:sz w:val="36"/>
+          <w:szCs w:val="36"/>
+        </w:rPr>
+      </w:pPr>
+      <w:r>
+        <w:rPr>
+          <w:rFonts w:asciiTheme="minorHAnsi" w:hAnsiTheme="minorHAnsi" w:cstheme="minorHAnsi"/>
+          <w:b/>
+          <w:color w:val="2F5496" w:themeColor="accent1" w:themeShade="BF"/>
+          <w:sz w:val="36"/>
+          <w:szCs w:val="36"/>
+        </w:rPr>
+        <w:t xml:space="preserve">Physical Security Project </w:t>
+      </w:r>
+    </w:p>
+    <w:p>
+      <w:pPr>
+        <w:pStyle w:val="Title"/>
+        <w:spacing w:line="240" w:lineRule="auto"/>
+        <w:rPr>
+          <w:rFonts w:asciiTheme="minorHAnsi" w:hAnsiTheme="minorHAnsi" w:cstheme="minorHAnsi"/>
+          <w:b/>
+          <w:color w:val="2F5496" w:themeColor="accent1" w:themeShade="BF"/>
+          <w:sz w:val="36"/>
+          <w:szCs w:val="36"/>
+        </w:rPr>
+      </w:pPr>
+      <w:r>
+        <w:rPr>
+          <w:rFonts w:asciiTheme="minorHAnsi" w:hAnsiTheme="minorHAnsi" w:cstheme="minorHAnsi"/>
+          <w:b/>
+          <w:color w:val="2F5496" w:themeColor="accent1" w:themeShade="BF"/>
+          <w:sz w:val="36"/>
+          <w:szCs w:val="36"/>
+        </w:rPr>
+        <w:t xml:space="preserve">Preliminary </w:t>
+      </w:r>
+      <w:r>
+        <w:rPr>
+          <w:rFonts w:asciiTheme="minorHAnsi" w:hAnsiTheme="minorHAnsi" w:cstheme="minorHAnsi"/>
+          <w:b/>
+          <w:color w:val="2F5496" w:themeColor="accent1" w:themeShade="BF"/>
+          <w:sz w:val="36"/>
+          <w:szCs w:val="36"/>
+        </w:rPr>
+        <w:t>Statement of Work</w:t>
+      </w:r>
+    </w:p>
+    <w:p>
+      <w:pPr>
+        <w:pStyle w:val="Title"/>
+        <w:spacing w:line="240" w:lineRule="auto"/>
+        <w:rPr>
+          <w:rFonts w:asciiTheme="minorHAnsi" w:hAnsiTheme="minorHAnsi" w:cstheme="minorHAnsi"/>
+          <w:color w:val="FF0000"/>
+          <w:szCs w:val="32"/>
+        </w:rPr>
+      </w:pPr>
+    </w:p>
+    <w:p>
+      <w:pPr>
+        <w:pStyle w:val="Title"/>
+        <w:spacing w:line="240" w:lineRule="auto"/>
+        <w:rPr>
+          <w:rFonts w:asciiTheme="minorHAnsi" w:hAnsiTheme="minorHAnsi" w:cstheme="minorHAnsi"/>
+          <w:color w:val="FF0000"/>
+          <w:szCs w:val="32"/>
+        </w:rPr>
+      </w:pPr>
+    </w:p>
+    <w:p>
+      <w:pPr>
+        <w:pStyle w:val="Title"/>
+        <w:spacing w:line="240" w:lineRule="auto"/>
+        <w:rPr>
+          <w:rFonts w:asciiTheme="minorHAnsi" w:hAnsiTheme="minorHAnsi" w:cstheme="minorHAnsi"/>
+          <w:color w:val="FF0000"/>
+          <w:szCs w:val="32"/>
+        </w:rPr>
+      </w:pPr>
+      <w:r>
+        <w:rPr>
+          <w:rFonts w:asciiTheme="minorHAnsi" w:hAnsiTheme="minorHAnsi" w:cstheme="minorHAnsi"/>
+          <w:color w:val="FF0000"/>
+          <w:szCs w:val="32"/>
+        </w:rPr>
+        <w:t>{{OPP Number}}</w:t>
+      </w:r>
+    </w:p>
+    <w:p>
+      <w:pPr>
+        <w:rPr>
+          <w:rFonts w:cstheme="minorHAnsi"/>
+        </w:rPr>
+      </w:pPr>
+    </w:p>
+    <w:p>
+      <w:pPr>
+        <w:rPr>
+          <w:rFonts w:cstheme="minorHAnsi"/>
+        </w:rPr>
+      </w:pPr>
+    </w:p>
+    <w:p>
+      <w:pPr>
+        <w:pStyle w:val="Title"/>
+        <w:spacing w:line="240" w:lineRule="auto"/>
+        <w:rPr>
+          <w:rFonts w:asciiTheme="minorHAnsi" w:hAnsiTheme="minorHAnsi" w:cstheme="minorHAnsi"/>
+          <w:color w:val="2F5496" w:themeColor="accent1" w:themeShade="BF"/>
+          <w:szCs w:val="32"/>
+        </w:rPr>
+      </w:pPr>
+      <w:r>
+        <w:rPr>
+          <w:rFonts w:asciiTheme="minorHAnsi" w:hAnsiTheme="minorHAnsi" w:cstheme="minorHAnsi"/>
+          <w:color w:val="2F5496" w:themeColor="accent1" w:themeShade="BF"/>
+          <w:szCs w:val="32"/>
+        </w:rPr>
+        <w:t>{{</w:t>
+      </w:r>
+      <w:proofErr w:type="spellStart"/>
+      <w:r>
+        <w:rPr>
+          <w:rFonts w:asciiTheme="minorHAnsi" w:hAnsiTheme="minorHAnsi" w:cstheme="minorHAnsi"/>
+          <w:color w:val="2F5496" w:themeColor="accent1" w:themeShade="BF"/>
+          <w:szCs w:val="32"/>
+        </w:rPr>
+        <w:t>Project_Name</w:t>
+      </w:r>
+      <w:proofErr w:type="spellEnd"/>
+      <w:r>
+        <w:rPr>
+          <w:rFonts w:asciiTheme="minorHAnsi" w:hAnsiTheme="minorHAnsi" w:cstheme="minorHAnsi"/>
+          <w:color w:val="2F5496" w:themeColor="accent1" w:themeShade="BF"/>
+          <w:szCs w:val="32"/>
+        </w:rPr>
+        <w:t>}}</w:t>
+      </w:r>
       <w:bookmarkStart w:id="0" w:name="_GoBack"/>
       <w:bookmarkEnd w:id="0"/>
       <w:r>
@@ -104,210 +297,55 @@
           <w:color w:val="2F5496" w:themeColor="accent1" w:themeShade="BF"/>
           <w:szCs w:val="32"/>
         </w:rPr>
-        <w:t>{{DATE}}</w:t>
-      </w:r>
-    </w:p>
-    <w:p>
-      <w:pPr>
-        <w:pStyle w:val="Title"/>
-        <w:spacing w:line="240" w:lineRule="auto"/>
+        <w:br/>
+        <w:t>{{</w:t>
+      </w:r>
+      <w:r>
+        <w:t xml:space="preserve"> </w:t>
+      </w:r>
+      <w:r>
         <w:rPr>
           <w:rFonts w:asciiTheme="minorHAnsi" w:hAnsiTheme="minorHAnsi" w:cstheme="minorHAnsi"/>
           <w:color w:val="2F5496" w:themeColor="accent1" w:themeShade="BF"/>
           <w:szCs w:val="32"/>
         </w:rPr>
-      </w:pPr>
-    </w:p>
-    <w:p>
-      <w:pPr>
-        <w:pStyle w:val="Title"/>
-        <w:spacing w:line="240" w:lineRule="auto"/>
+        <w:t xml:space="preserve">Project Location </w:t>
+      </w:r>
+      <w:r>
         <w:rPr>
           <w:rFonts w:asciiTheme="minorHAnsi" w:hAnsiTheme="minorHAnsi" w:cstheme="minorHAnsi"/>
           <w:color w:val="2F5496" w:themeColor="accent1" w:themeShade="BF"/>
           <w:szCs w:val="32"/>
         </w:rPr>
-      </w:pPr>
+        <w:t>}}</w:t>
+      </w:r>
       <w:r>
         <w:rPr>
           <w:rFonts w:asciiTheme="minorHAnsi" w:hAnsiTheme="minorHAnsi" w:cstheme="minorHAnsi"/>
           <w:color w:val="2F5496" w:themeColor="accent1" w:themeShade="BF"/>
           <w:szCs w:val="32"/>
         </w:rPr>
-        <w:t>{{Project Name}}</w:t>
-      </w:r>
-    </w:p>
-    <w:p>
-      <w:pPr>
-        <w:rPr>
-          <w:rFonts w:cstheme="minorHAnsi"/>
-        </w:rPr>
-      </w:pPr>
-    </w:p>
-    <w:p>
-      <w:pPr>
-        <w:pStyle w:val="Title"/>
-        <w:spacing w:line="240" w:lineRule="auto"/>
+        <w:br/>
+        <w:t>{{</w:t>
+      </w:r>
+      <w:r>
+        <w:t xml:space="preserve"> </w:t>
+      </w:r>
+      <w:r>
         <w:rPr>
           <w:rFonts w:asciiTheme="minorHAnsi" w:hAnsiTheme="minorHAnsi" w:cstheme="minorHAnsi"/>
-          <w:b/>
-          <w:color w:val="2F5496" w:themeColor="accent1" w:themeShade="BF"/>
-          <w:sz w:val="36"/>
-          <w:szCs w:val="36"/>
-        </w:rPr>
-      </w:pPr>
+          <w:color w:val="2F5496" w:themeColor="accent1" w:themeShade="BF"/>
+          <w:szCs w:val="32"/>
+        </w:rPr>
+        <w:t xml:space="preserve">City / State / Zip </w:t>
+      </w:r>
       <w:r>
         <w:rPr>
           <w:rFonts w:asciiTheme="minorHAnsi" w:hAnsiTheme="minorHAnsi" w:cstheme="minorHAnsi"/>
-          <w:b/>
-          <w:color w:val="2F5496" w:themeColor="accent1" w:themeShade="BF"/>
-          <w:sz w:val="36"/>
-          <w:szCs w:val="36"/>
-        </w:rPr>
-        <w:t xml:space="preserve">Physical Security Project </w:t>
-      </w:r>
-    </w:p>
-    <w:p>
-      <w:pPr>
-        <w:pStyle w:val="Title"/>
-        <w:spacing w:line="240" w:lineRule="auto"/>
-        <w:rPr>
-          <w:rFonts w:asciiTheme="minorHAnsi" w:hAnsiTheme="minorHAnsi" w:cstheme="minorHAnsi"/>
-          <w:b/>
-          <w:color w:val="2F5496" w:themeColor="accent1" w:themeShade="BF"/>
-          <w:sz w:val="36"/>
-          <w:szCs w:val="36"/>
-        </w:rPr>
-      </w:pPr>
-      <w:r>
-        <w:rPr>
-          <w:rFonts w:asciiTheme="minorHAnsi" w:hAnsiTheme="minorHAnsi" w:cstheme="minorHAnsi"/>
-          <w:b/>
-          <w:color w:val="2F5496" w:themeColor="accent1" w:themeShade="BF"/>
-          <w:sz w:val="36"/>
-          <w:szCs w:val="36"/>
-        </w:rPr>
-        <w:t xml:space="preserve">Preliminary </w:t>
-      </w:r>
-      <w:r>
-        <w:rPr>
-          <w:rFonts w:asciiTheme="minorHAnsi" w:hAnsiTheme="minorHAnsi" w:cstheme="minorHAnsi"/>
-          <w:b/>
-          <w:color w:val="2F5496" w:themeColor="accent1" w:themeShade="BF"/>
-          <w:sz w:val="36"/>
-          <w:szCs w:val="36"/>
-        </w:rPr>
-        <w:t>Statement of Work</w:t>
-      </w:r>
-    </w:p>
-    <w:p>
-      <w:pPr>
-        <w:pStyle w:val="Title"/>
-        <w:spacing w:line="240" w:lineRule="auto"/>
-        <w:rPr>
-          <w:rFonts w:asciiTheme="minorHAnsi" w:hAnsiTheme="minorHAnsi" w:cstheme="minorHAnsi"/>
-          <w:color w:val="FF0000"/>
-          <w:szCs w:val="32"/>
-        </w:rPr>
-      </w:pPr>
-    </w:p>
-    <w:p>
-      <w:pPr>
-        <w:pStyle w:val="Title"/>
-        <w:spacing w:line="240" w:lineRule="auto"/>
-        <w:rPr>
-          <w:rFonts w:asciiTheme="minorHAnsi" w:hAnsiTheme="minorHAnsi" w:cstheme="minorHAnsi"/>
-          <w:color w:val="FF0000"/>
-          <w:szCs w:val="32"/>
-        </w:rPr>
-      </w:pPr>
-    </w:p>
-    <w:p>
-      <w:pPr>
-        <w:pStyle w:val="Title"/>
-        <w:spacing w:line="240" w:lineRule="auto"/>
-        <w:rPr>
-          <w:rFonts w:asciiTheme="minorHAnsi" w:hAnsiTheme="minorHAnsi" w:cstheme="minorHAnsi"/>
-          <w:color w:val="FF0000"/>
-          <w:szCs w:val="32"/>
-        </w:rPr>
-      </w:pPr>
-      <w:r>
-        <w:rPr>
-          <w:rFonts w:asciiTheme="minorHAnsi" w:hAnsiTheme="minorHAnsi" w:cstheme="minorHAnsi"/>
-          <w:color w:val="FF0000"/>
-          <w:szCs w:val="32"/>
-        </w:rPr>
-        <w:t>{{OPP Number}}</w:t>
-      </w:r>
-    </w:p>
-    <w:p>
-      <w:pPr>
-        <w:rPr>
-          <w:rFonts w:cstheme="minorHAnsi"/>
-        </w:rPr>
-      </w:pPr>
-    </w:p>
-    <w:p>
-      <w:pPr>
-        <w:rPr>
-          <w:rFonts w:cstheme="minorHAnsi"/>
-        </w:rPr>
-      </w:pPr>
-    </w:p>
-    <w:p>
-      <w:pPr>
-        <w:pStyle w:val="Title"/>
-        <w:spacing w:line="240" w:lineRule="auto"/>
-        <w:rPr>
-          <w:rFonts w:asciiTheme="minorHAnsi" w:hAnsiTheme="minorHAnsi" w:cstheme="minorHAnsi"/>
-          <w:color w:val="2F5496" w:themeColor="accent1" w:themeShade="BF"/>
-          <w:szCs w:val="32"/>
-        </w:rPr>
-      </w:pPr>
-      <w:r>
-        <w:rPr>
-          <w:rFonts w:asciiTheme="minorHAnsi" w:hAnsiTheme="minorHAnsi" w:cstheme="minorHAnsi"/>
-          <w:color w:val="2F5496" w:themeColor="accent1" w:themeShade="BF"/>
-          <w:szCs w:val="32"/>
-        </w:rPr>
-        <w:t>{{</w:t>
-      </w:r>
-      <w:proofErr w:type="spellStart"/>
-      <w:r>
-        <w:rPr>
-          <w:rFonts w:asciiTheme="minorHAnsi" w:hAnsiTheme="minorHAnsi" w:cstheme="minorHAnsi"/>
-          <w:color w:val="2F5496" w:themeColor="accent1" w:themeShade="BF"/>
-          <w:szCs w:val="32"/>
-        </w:rPr>
-        <w:t>Project_Name</w:t>
-      </w:r>
-      <w:proofErr w:type="spellEnd"/>
-      <w:r>
-        <w:rPr>
-          <w:rFonts w:asciiTheme="minorHAnsi" w:hAnsiTheme="minorHAnsi" w:cstheme="minorHAnsi"/>
           <w:color w:val="2F5496" w:themeColor="accent1" w:themeShade="BF"/>
           <w:szCs w:val="32"/>
         </w:rPr>
         <w:t>}}</w:t>
-      </w:r>
-      <w:r>
-        <w:rPr>
-          <w:rFonts w:asciiTheme="minorHAnsi" w:hAnsiTheme="minorHAnsi" w:cstheme="minorHAnsi"/>
-          <w:color w:val="2F5496" w:themeColor="accent1" w:themeShade="BF"/>
-          <w:szCs w:val="32"/>
-        </w:rPr>
-        <w:br/>
-        <w:t>{{Address}}</w:t>
-      </w:r>
-      <w:r>
-        <w:rPr>
-          <w:rFonts w:asciiTheme="minorHAnsi" w:hAnsiTheme="minorHAnsi" w:cstheme="minorHAnsi"/>
-          <w:color w:val="2F5496" w:themeColor="accent1" w:themeShade="BF"/>
-          <w:szCs w:val="32"/>
-        </w:rPr>
-        <w:br/>
-        <w:t>{{City, State}}</w:t>
       </w:r>
     </w:p>
     <w:p>
@@ -826,71 +864,7 @@
           <w:sz w:val="20"/>
           <w:szCs w:val="20"/>
         </w:rPr>
-        <w:t xml:space="preserve"> </w:t>
-      </w:r>
-      <w:r>
-        <w:rPr>
-          <w:rFonts w:eastAsia="Times New Roman" w:cstheme="minorHAnsi"/>
-          <w:sz w:val="20"/>
-          <w:szCs w:val="20"/>
-        </w:rPr>
-        <w:t>Begin work</w:t>
-      </w:r>
-      <w:r>
-        <w:rPr>
-          <w:rFonts w:eastAsia="Times New Roman" w:cstheme="minorHAnsi"/>
-          <w:sz w:val="20"/>
-          <w:szCs w:val="20"/>
-        </w:rPr>
-        <w:t xml:space="preserve">, </w:t>
-      </w:r>
-      <w:r>
-        <w:rPr>
-          <w:rFonts w:eastAsia="Times New Roman" w:cstheme="minorHAnsi"/>
-          <w:sz w:val="20"/>
-          <w:szCs w:val="20"/>
-        </w:rPr>
-        <w:t>Schedule crews</w:t>
-      </w:r>
-      <w:r>
-        <w:rPr>
-          <w:rFonts w:eastAsia="Times New Roman" w:cstheme="minorHAnsi"/>
-          <w:sz w:val="20"/>
-          <w:szCs w:val="20"/>
-        </w:rPr>
-        <w:t xml:space="preserve">, </w:t>
-      </w:r>
-      <w:r>
-        <w:rPr>
-          <w:rFonts w:eastAsia="Times New Roman" w:cstheme="minorHAnsi"/>
-          <w:sz w:val="20"/>
-          <w:szCs w:val="20"/>
-        </w:rPr>
-        <w:t>Order materials</w:t>
-      </w:r>
-      <w:r>
-        <w:rPr>
-          <w:rFonts w:eastAsia="Times New Roman" w:cstheme="minorHAnsi"/>
-          <w:sz w:val="20"/>
-          <w:szCs w:val="20"/>
-        </w:rPr>
-        <w:t xml:space="preserve">, </w:t>
-      </w:r>
-      <w:r>
-        <w:rPr>
-          <w:rFonts w:eastAsia="Times New Roman" w:cstheme="minorHAnsi"/>
-          <w:sz w:val="20"/>
-          <w:szCs w:val="20"/>
-        </w:rPr>
-        <w:t>Schedule installation</w:t>
-      </w:r>
-      <w:r>
-        <w:rPr>
-          <w:rFonts w:eastAsia="Times New Roman" w:cstheme="minorHAnsi"/>
-          <w:sz w:val="20"/>
-          <w:szCs w:val="20"/>
-        </w:rPr>
-        <w:t>, u</w:t>
+        <w:t xml:space="preserve"> Begin work, Schedule crews, Order materials, Schedule installation, u</w:t>
       </w:r>
       <w:r>
         <w:rPr>

--- a/public/templates/SOW_SUB_Quoting.docx
+++ b/public/templates/SOW_SUB_Quoting.docx
@@ -289,75 +289,69 @@
         </w:rPr>
         <w:t>}}</w:t>
       </w:r>
+      <w:r>
+        <w:rPr>
+          <w:rFonts w:asciiTheme="minorHAnsi" w:hAnsiTheme="minorHAnsi" w:cstheme="minorHAnsi"/>
+          <w:color w:val="2F5496" w:themeColor="accent1" w:themeShade="BF"/>
+          <w:szCs w:val="32"/>
+        </w:rPr>
+        <w:br/>
+        <w:t>{{</w:t>
+      </w:r>
+      <w:r>
+        <w:rPr>
+          <w:rFonts w:asciiTheme="minorHAnsi" w:hAnsiTheme="minorHAnsi" w:cstheme="minorHAnsi"/>
+          <w:color w:val="2F5496" w:themeColor="accent1" w:themeShade="BF"/>
+          <w:szCs w:val="32"/>
+        </w:rPr>
+        <w:t>Project Location</w:t>
+      </w:r>
+      <w:r>
+        <w:rPr>
+          <w:rFonts w:asciiTheme="minorHAnsi" w:hAnsiTheme="minorHAnsi" w:cstheme="minorHAnsi"/>
+          <w:color w:val="2F5496" w:themeColor="accent1" w:themeShade="BF"/>
+          <w:szCs w:val="32"/>
+        </w:rPr>
+        <w:t>}}</w:t>
+      </w:r>
+      <w:r>
+        <w:rPr>
+          <w:rFonts w:asciiTheme="minorHAnsi" w:hAnsiTheme="minorHAnsi" w:cstheme="minorHAnsi"/>
+          <w:color w:val="2F5496" w:themeColor="accent1" w:themeShade="BF"/>
+          <w:szCs w:val="32"/>
+        </w:rPr>
+        <w:br/>
+        <w:t>{{</w:t>
+      </w:r>
+      <w:r>
+        <w:rPr>
+          <w:rFonts w:asciiTheme="minorHAnsi" w:hAnsiTheme="minorHAnsi" w:cstheme="minorHAnsi"/>
+          <w:color w:val="2F5496" w:themeColor="accent1" w:themeShade="BF"/>
+          <w:szCs w:val="32"/>
+        </w:rPr>
+        <w:t>City / State / Zip</w:t>
+      </w:r>
+      <w:r>
+        <w:rPr>
+          <w:rFonts w:asciiTheme="minorHAnsi" w:hAnsiTheme="minorHAnsi" w:cstheme="minorHAnsi"/>
+          <w:color w:val="2F5496" w:themeColor="accent1" w:themeShade="BF"/>
+          <w:szCs w:val="32"/>
+        </w:rPr>
+        <w:t>}}</w:t>
+      </w:r>
+    </w:p>
+    <w:p>
+      <w:pPr>
+        <w:pStyle w:val="Title"/>
+        <w:spacing w:line="240" w:lineRule="auto"/>
+        <w:rPr>
+          <w:rFonts w:asciiTheme="minorHAnsi" w:hAnsiTheme="minorHAnsi" w:cstheme="minorHAnsi"/>
+          <w:color w:val="FF0000"/>
+          <w:szCs w:val="32"/>
+        </w:rPr>
+      </w:pPr>
       <w:bookmarkStart w:id="0" w:name="_GoBack"/>
       <w:bookmarkEnd w:id="0"/>
-      <w:r>
-        <w:rPr>
-          <w:rFonts w:asciiTheme="minorHAnsi" w:hAnsiTheme="minorHAnsi" w:cstheme="minorHAnsi"/>
-          <w:color w:val="2F5496" w:themeColor="accent1" w:themeShade="BF"/>
-          <w:szCs w:val="32"/>
-        </w:rPr>
-        <w:br/>
-        <w:t>{{</w:t>
-      </w:r>
-      <w:r>
-        <w:t xml:space="preserve"> </w:t>
-      </w:r>
-      <w:r>
-        <w:rPr>
-          <w:rFonts w:asciiTheme="minorHAnsi" w:hAnsiTheme="minorHAnsi" w:cstheme="minorHAnsi"/>
-          <w:color w:val="2F5496" w:themeColor="accent1" w:themeShade="BF"/>
-          <w:szCs w:val="32"/>
-        </w:rPr>
-        <w:t xml:space="preserve">Project Location </w:t>
-      </w:r>
-      <w:r>
-        <w:rPr>
-          <w:rFonts w:asciiTheme="minorHAnsi" w:hAnsiTheme="minorHAnsi" w:cstheme="minorHAnsi"/>
-          <w:color w:val="2F5496" w:themeColor="accent1" w:themeShade="BF"/>
-          <w:szCs w:val="32"/>
-        </w:rPr>
-        <w:t>}}</w:t>
-      </w:r>
-      <w:r>
-        <w:rPr>
-          <w:rFonts w:asciiTheme="minorHAnsi" w:hAnsiTheme="minorHAnsi" w:cstheme="minorHAnsi"/>
-          <w:color w:val="2F5496" w:themeColor="accent1" w:themeShade="BF"/>
-          <w:szCs w:val="32"/>
-        </w:rPr>
-        <w:br/>
-        <w:t>{{</w:t>
-      </w:r>
-      <w:r>
-        <w:t xml:space="preserve"> </w:t>
-      </w:r>
-      <w:r>
-        <w:rPr>
-          <w:rFonts w:asciiTheme="minorHAnsi" w:hAnsiTheme="minorHAnsi" w:cstheme="minorHAnsi"/>
-          <w:color w:val="2F5496" w:themeColor="accent1" w:themeShade="BF"/>
-          <w:szCs w:val="32"/>
-        </w:rPr>
-        <w:t xml:space="preserve">City / State / Zip </w:t>
-      </w:r>
-      <w:r>
-        <w:rPr>
-          <w:rFonts w:asciiTheme="minorHAnsi" w:hAnsiTheme="minorHAnsi" w:cstheme="minorHAnsi"/>
-          <w:color w:val="2F5496" w:themeColor="accent1" w:themeShade="BF"/>
-          <w:szCs w:val="32"/>
-        </w:rPr>
-        <w:t>}}</w:t>
-      </w:r>
-    </w:p>
-    <w:p>
-      <w:pPr>
-        <w:pStyle w:val="Title"/>
-        <w:spacing w:line="240" w:lineRule="auto"/>
-        <w:rPr>
-          <w:rFonts w:asciiTheme="minorHAnsi" w:hAnsiTheme="minorHAnsi" w:cstheme="minorHAnsi"/>
-          <w:color w:val="FF0000"/>
-          <w:szCs w:val="32"/>
-        </w:rPr>
-      </w:pPr>
     </w:p>
     <w:p>
       <w:pPr>

--- a/public/templates/SOW_SUB_Quoting.docx
+++ b/public/templates/SOW_SUB_Quoting.docx
@@ -132,7 +132,41 @@
           <w:color w:val="2F5496" w:themeColor="accent1" w:themeShade="BF"/>
           <w:szCs w:val="32"/>
         </w:rPr>
-        <w:t>{{Project Name}}</w:t>
+        <w:t>{{</w:t>
+      </w:r>
+      <w:proofErr w:type="spellStart"/>
+      <w:r>
+        <w:rPr>
+          <w:rFonts w:asciiTheme="minorHAnsi" w:hAnsiTheme="minorHAnsi" w:cstheme="minorHAnsi"/>
+          <w:color w:val="2F5496" w:themeColor="accent1" w:themeShade="BF"/>
+          <w:szCs w:val="32"/>
+        </w:rPr>
+        <w:t>Project</w:t>
+      </w:r>
+      <w:r>
+        <w:rPr>
+          <w:rFonts w:asciiTheme="minorHAnsi" w:hAnsiTheme="minorHAnsi" w:cstheme="minorHAnsi"/>
+          <w:color w:val="2F5496" w:themeColor="accent1" w:themeShade="BF"/>
+          <w:szCs w:val="32"/>
+        </w:rPr>
+        <w:t>_</w:t>
+      </w:r>
+      <w:r>
+        <w:rPr>
+          <w:rFonts w:asciiTheme="minorHAnsi" w:hAnsiTheme="minorHAnsi" w:cstheme="minorHAnsi"/>
+          <w:color w:val="2F5496" w:themeColor="accent1" w:themeShade="BF"/>
+          <w:szCs w:val="32"/>
+        </w:rPr>
+        <w:t>Name</w:t>
+      </w:r>
+      <w:proofErr w:type="spellEnd"/>
+      <w:r>
+        <w:rPr>
+          <w:rFonts w:asciiTheme="minorHAnsi" w:hAnsiTheme="minorHAnsi" w:cstheme="minorHAnsi"/>
+          <w:color w:val="2F5496" w:themeColor="accent1" w:themeShade="BF"/>
+          <w:szCs w:val="32"/>
+        </w:rPr>
+        <w:t>}}</w:t>
       </w:r>
     </w:p>
     <w:p>
@@ -298,14 +332,16 @@
         <w:br/>
         <w:t>{{</w:t>
       </w:r>
+      <w:proofErr w:type="spellStart"/>
       <w:r>
         <w:rPr>
           <w:rFonts w:asciiTheme="minorHAnsi" w:hAnsiTheme="minorHAnsi" w:cstheme="minorHAnsi"/>
           <w:color w:val="2F5496" w:themeColor="accent1" w:themeShade="BF"/>
           <w:szCs w:val="32"/>
         </w:rPr>
-        <w:t>Project Location</w:t>
-      </w:r>
+        <w:t>Project_Location</w:t>
+      </w:r>
+      <w:proofErr w:type="spellEnd"/>
       <w:r>
         <w:rPr>
           <w:rFonts w:asciiTheme="minorHAnsi" w:hAnsiTheme="minorHAnsi" w:cstheme="minorHAnsi"/>
@@ -350,8 +386,6 @@
           <w:szCs w:val="32"/>
         </w:rPr>
       </w:pPr>
-      <w:bookmarkStart w:id="0" w:name="_GoBack"/>
-      <w:bookmarkEnd w:id="0"/>
     </w:p>
     <w:p>
       <w:pPr>
@@ -380,32 +414,6 @@
           <w:rFonts w:cstheme="minorHAnsi"/>
         </w:rPr>
       </w:pPr>
-    </w:p>
-    <w:p>
-      <w:pPr>
-        <w:rPr>
-          <w:rFonts w:cstheme="minorHAnsi"/>
-        </w:rPr>
-      </w:pPr>
-    </w:p>
-    <w:p>
-      <w:pPr>
-        <w:pStyle w:val="Title"/>
-        <w:spacing w:line="240" w:lineRule="auto"/>
-        <w:rPr>
-          <w:rFonts w:asciiTheme="minorHAnsi" w:hAnsiTheme="minorHAnsi" w:cstheme="minorHAnsi"/>
-          <w:color w:val="FF0000"/>
-          <w:szCs w:val="32"/>
-        </w:rPr>
-      </w:pPr>
-      <w:r>
-        <w:rPr>
-          <w:rFonts w:asciiTheme="minorHAnsi" w:hAnsiTheme="minorHAnsi" w:cstheme="minorHAnsi"/>
-          <w:color w:val="FF0000"/>
-          <w:szCs w:val="32"/>
-        </w:rPr>
-        <w:t>If draft or review, note here with expiration date</w:t>
-      </w:r>
     </w:p>
     <w:p>
       <w:pPr>
@@ -489,6 +497,7 @@
           <w:sz w:val="32"/>
           <w:szCs w:val="32"/>
         </w:rPr>
+        <w:lastRenderedPageBreak/>
         <w:t>1. Purpose</w:t>
       </w:r>
       <w:r>
@@ -673,43 +682,9 @@
           <w:color w:val="000000"/>
           <w:szCs w:val="20"/>
         </w:rPr>
-        <w:t>{{Scope of Work}}</w:t>
-      </w:r>
-    </w:p>
-    <w:p>
-      <w:pPr>
-        <w:spacing w:before="100" w:beforeAutospacing="1" w:after="100" w:afterAutospacing="1" w:line="240" w:lineRule="auto"/>
-        <w:outlineLvl w:val="1"/>
-        <w:rPr>
-          <w:rStyle w:val="normaltextrun"/>
-          <w:rFonts w:eastAsia="Times New Roman" w:cstheme="minorHAnsi"/>
-          <w:b/>
-          <w:bCs/>
-          <w:color w:val="2F5496" w:themeColor="accent1" w:themeShade="BF"/>
-          <w:sz w:val="36"/>
-          <w:szCs w:val="36"/>
-        </w:rPr>
-      </w:pPr>
-      <w:r>
-        <w:rPr>
-          <w:rStyle w:val="normaltextrun"/>
-          <w:rFonts w:cstheme="minorHAnsi"/>
-          <w:b/>
-          <w:color w:val="2F5496" w:themeColor="accent1" w:themeShade="BF"/>
-          <w:szCs w:val="20"/>
-        </w:rPr>
-        <w:t>Labor t</w:t>
-      </w:r>
-      <w:r>
-        <w:rPr>
-          <w:rStyle w:val="normaltextrun"/>
-          <w:rFonts w:cstheme="minorHAnsi"/>
-          <w:b/>
-          <w:color w:val="2F5496" w:themeColor="accent1" w:themeShade="BF"/>
-          <w:szCs w:val="20"/>
-        </w:rPr>
-        <w:t>o Install the following Materials:</w:t>
-      </w:r>
+        <w:t>{{</w:t>
+      </w:r>
+      <w:proofErr w:type="spellStart"/>
       <w:r>
         <w:rPr>
           <w:rStyle w:val="normaltextrun"/>
@@ -717,25 +692,156 @@
           <w:color w:val="000000"/>
           <w:szCs w:val="20"/>
         </w:rPr>
+        <w:t>Scope</w:t>
+      </w:r>
+      <w:r>
+        <w:rPr>
+          <w:rStyle w:val="normaltextrun"/>
+          <w:rFonts w:cstheme="minorHAnsi"/>
+          <w:color w:val="000000"/>
+          <w:szCs w:val="20"/>
+        </w:rPr>
+        <w:t>_</w:t>
+      </w:r>
+      <w:r>
+        <w:rPr>
+          <w:rStyle w:val="normaltextrun"/>
+          <w:rFonts w:cstheme="minorHAnsi"/>
+          <w:color w:val="000000"/>
+          <w:szCs w:val="20"/>
+        </w:rPr>
+        <w:t>of</w:t>
+      </w:r>
+      <w:r>
+        <w:rPr>
+          <w:rStyle w:val="normaltextrun"/>
+          <w:rFonts w:cstheme="minorHAnsi"/>
+          <w:color w:val="000000"/>
+          <w:szCs w:val="20"/>
+        </w:rPr>
+        <w:t>_</w:t>
+      </w:r>
+      <w:r>
+        <w:rPr>
+          <w:rStyle w:val="normaltextrun"/>
+          <w:rFonts w:cstheme="minorHAnsi"/>
+          <w:color w:val="000000"/>
+          <w:szCs w:val="20"/>
+        </w:rPr>
+        <w:t>Work</w:t>
+      </w:r>
+      <w:proofErr w:type="spellEnd"/>
+      <w:r>
+        <w:rPr>
+          <w:rStyle w:val="normaltextrun"/>
+          <w:rFonts w:cstheme="minorHAnsi"/>
+          <w:color w:val="000000"/>
+          <w:szCs w:val="20"/>
+        </w:rPr>
+        <w:t>}}</w:t>
+      </w:r>
+    </w:p>
+    <w:p>
+      <w:pPr>
+        <w:spacing w:before="100" w:beforeAutospacing="1" w:after="100" w:afterAutospacing="1" w:line="240" w:lineRule="auto"/>
+        <w:outlineLvl w:val="1"/>
+        <w:rPr>
+          <w:rStyle w:val="normaltextrun"/>
+          <w:rFonts w:eastAsia="Times New Roman" w:cstheme="minorHAnsi"/>
+          <w:b/>
+          <w:bCs/>
+          <w:color w:val="2F5496" w:themeColor="accent1" w:themeShade="BF"/>
+          <w:sz w:val="36"/>
+          <w:szCs w:val="36"/>
+        </w:rPr>
+      </w:pPr>
+      <w:r>
+        <w:rPr>
+          <w:rStyle w:val="normaltextrun"/>
+          <w:rFonts w:cstheme="minorHAnsi"/>
+          <w:b/>
+          <w:color w:val="2F5496" w:themeColor="accent1" w:themeShade="BF"/>
+          <w:szCs w:val="20"/>
+        </w:rPr>
+        <w:t>Labor t</w:t>
+      </w:r>
+      <w:r>
+        <w:rPr>
+          <w:rStyle w:val="normaltextrun"/>
+          <w:rFonts w:cstheme="minorHAnsi"/>
+          <w:b/>
+          <w:color w:val="2F5496" w:themeColor="accent1" w:themeShade="BF"/>
+          <w:szCs w:val="20"/>
+        </w:rPr>
+        <w:t>o Install the following Materials:</w:t>
+      </w:r>
+      <w:r>
+        <w:rPr>
+          <w:rStyle w:val="normaltextrun"/>
+          <w:rFonts w:cstheme="minorHAnsi"/>
+          <w:color w:val="000000"/>
+          <w:szCs w:val="20"/>
+        </w:rPr>
         <w:br/>
-        <w:t>{{Material List}}</w:t>
+        <w:t>{{</w:t>
+      </w:r>
+      <w:proofErr w:type="spellStart"/>
+      <w:r>
+        <w:rPr>
+          <w:rStyle w:val="normaltextrun"/>
+          <w:rFonts w:cstheme="minorHAnsi"/>
+          <w:color w:val="000000"/>
+          <w:szCs w:val="20"/>
+        </w:rPr>
+        <w:t>Material</w:t>
+      </w:r>
+      <w:r>
+        <w:rPr>
+          <w:rStyle w:val="normaltextrun"/>
+          <w:rFonts w:cstheme="minorHAnsi"/>
+          <w:color w:val="000000"/>
+          <w:szCs w:val="20"/>
+        </w:rPr>
+        <w:t>_</w:t>
+      </w:r>
+      <w:r>
+        <w:rPr>
+          <w:rStyle w:val="normaltextrun"/>
+          <w:rFonts w:cstheme="minorHAnsi"/>
+          <w:color w:val="000000"/>
+          <w:szCs w:val="20"/>
+        </w:rPr>
+        <w:t>List</w:t>
+      </w:r>
+      <w:proofErr w:type="spellEnd"/>
+      <w:r>
+        <w:rPr>
+          <w:rStyle w:val="normaltextrun"/>
+          <w:rFonts w:cstheme="minorHAnsi"/>
+          <w:color w:val="000000"/>
+          <w:szCs w:val="20"/>
+        </w:rPr>
+        <w:t>}}</w:t>
       </w:r>
     </w:p>
     <w:p>
       <w:pPr>
         <w:spacing w:before="100" w:beforeAutospacing="1" w:after="100" w:afterAutospacing="1" w:line="240" w:lineRule="auto"/>
-        <w:ind w:left="360"/>
-        <w:rPr>
-          <w:rFonts w:eastAsia="Times New Roman" w:cstheme="minorHAnsi"/>
-          <w:sz w:val="20"/>
-          <w:szCs w:val="20"/>
-        </w:rPr>
-      </w:pPr>
-      <w:r>
-        <w:rPr>
-          <w:rFonts w:eastAsia="Times New Roman" w:cstheme="minorHAnsi"/>
-          <w:sz w:val="20"/>
-          <w:szCs w:val="20"/>
+        <w:rPr>
+          <w:rFonts w:eastAsia="Times New Roman" w:cstheme="minorHAnsi"/>
+          <w:i/>
+          <w:sz w:val="20"/>
+          <w:szCs w:val="20"/>
+          <w:u w:val="single"/>
+        </w:rPr>
+      </w:pPr>
+      <w:r>
+        <w:rPr>
+          <w:rFonts w:eastAsia="Times New Roman" w:cstheme="minorHAnsi"/>
+          <w:i/>
+          <w:sz w:val="20"/>
+          <w:szCs w:val="20"/>
+          <w:u w:val="single"/>
         </w:rPr>
         <w:t>Labor pricing shall include all supervision, tools, lifts, consumables, termination, testing, labeling, cleanup, and coordination required to complete the scope in accordance with HTS standards. Only materials listed in the HTS-approved hardware schedule shall be assumed.</w:t>
       </w:r>
@@ -934,27 +1040,100 @@
         </w:rPr>
         <w:br/>
       </w:r>
-      <w:proofErr w:type="spellStart"/>
       <w:r>
         <w:rPr>
           <w:rFonts w:cstheme="minorHAnsi"/>
           <w:b/>
           <w:color w:val="2F5496" w:themeColor="accent1" w:themeShade="BF"/>
         </w:rPr>
-        <w:t>Authority</w:t>
-      </w:r>
-      <w:proofErr w:type="spellEnd"/>
+        <w:t>During Quoting Phase</w:t>
+      </w:r>
       <w:r>
         <w:rPr>
           <w:rFonts w:cstheme="minorHAnsi"/>
           <w:b/>
           <w:color w:val="2F5496" w:themeColor="accent1" w:themeShade="BF"/>
         </w:rPr>
-        <w:t xml:space="preserve"> During Quoting Phase</w:t>
+        <w:br/>
       </w:r>
       <w:r>
         <w:rPr>
           <w:rFonts w:cstheme="minorHAnsi"/>
+          <w:sz w:val="20"/>
+          <w:szCs w:val="20"/>
+        </w:rPr>
+        <w:t xml:space="preserve">During the labor quoting phase, the HTS Solution Architect is the </w:t>
+      </w:r>
+      <w:r>
+        <w:rPr>
+          <w:rFonts w:cstheme="minorHAnsi"/>
+          <w:sz w:val="20"/>
+          <w:szCs w:val="20"/>
+        </w:rPr>
+        <w:t>solely</w:t>
+      </w:r>
+      <w:r>
+        <w:rPr>
+          <w:rFonts w:cstheme="minorHAnsi"/>
+          <w:sz w:val="20"/>
+          <w:szCs w:val="20"/>
+        </w:rPr>
+        <w:t xml:space="preserve"> responsible for all scope interpretation, design intent clarification, labor assumptions, installation methodology guidance, and technical direction.</w:t>
+      </w:r>
+    </w:p>
+    <w:p>
+      <w:pPr>
+        <w:pStyle w:val="NormalWeb"/>
+        <w:rPr>
+          <w:rFonts w:asciiTheme="minorHAnsi" w:hAnsiTheme="minorHAnsi" w:cstheme="minorHAnsi"/>
+          <w:sz w:val="20"/>
+          <w:szCs w:val="20"/>
+        </w:rPr>
+      </w:pPr>
+      <w:r>
+        <w:rPr>
+          <w:rFonts w:asciiTheme="minorHAnsi" w:hAnsiTheme="minorHAnsi" w:cstheme="minorHAnsi"/>
+          <w:sz w:val="20"/>
+          <w:szCs w:val="20"/>
+        </w:rPr>
+        <w:t>The Subcontractor shall rely</w:t>
+      </w:r>
+      <w:r>
+        <w:rPr>
+          <w:rFonts w:asciiTheme="minorHAnsi" w:hAnsiTheme="minorHAnsi" w:cstheme="minorHAnsi"/>
+          <w:sz w:val="20"/>
+          <w:szCs w:val="20"/>
+        </w:rPr>
+        <w:t xml:space="preserve"> </w:t>
+      </w:r>
+      <w:r>
+        <w:rPr>
+          <w:rFonts w:asciiTheme="minorHAnsi" w:hAnsiTheme="minorHAnsi" w:cstheme="minorHAnsi"/>
+          <w:sz w:val="20"/>
+          <w:szCs w:val="20"/>
+        </w:rPr>
+        <w:t>on direction provided by the HTS Solution Architect for purposes of preparing labor pricing. All technical questions, labor clarifications, and scope discrepancies must be submitted to the HTS Solution Architect prior to final pricing submission.</w:t>
+      </w:r>
+    </w:p>
+    <w:p>
+      <w:pPr>
+        <w:rPr>
+          <w:rFonts w:cstheme="minorHAnsi"/>
+          <w:b/>
+          <w:color w:val="2F5496" w:themeColor="accent1" w:themeShade="BF"/>
+        </w:rPr>
+      </w:pPr>
+      <w:r>
+        <w:rPr>
+          <w:rFonts w:cstheme="minorHAnsi"/>
+          <w:b/>
+          <w:color w:val="2F5496" w:themeColor="accent1" w:themeShade="BF"/>
+        </w:rPr>
+        <w:t>After Purchase Order Issuance</w:t>
+      </w:r>
+      <w:r>
+        <w:rPr>
+          <w:rFonts w:cstheme="minorHAnsi"/>
           <w:b/>
           <w:color w:val="2F5496" w:themeColor="accent1" w:themeShade="BF"/>
         </w:rPr>
@@ -966,90 +1145,17 @@
           <w:sz w:val="20"/>
           <w:szCs w:val="20"/>
         </w:rPr>
-        <w:t xml:space="preserve">During the labor quoting phase, the HTS Solution Architect is the </w:t>
-      </w:r>
+        <w:t xml:space="preserve">Upon issuance of </w:t>
+      </w:r>
+      <w:bookmarkStart w:id="0" w:name="_GoBack"/>
+      <w:bookmarkEnd w:id="0"/>
       <w:r>
         <w:rPr>
           <w:rFonts w:cstheme="minorHAnsi"/>
           <w:sz w:val="20"/>
           <w:szCs w:val="20"/>
         </w:rPr>
-        <w:t>solely</w:t>
-      </w:r>
-      <w:r>
-        <w:rPr>
-          <w:rFonts w:cstheme="minorHAnsi"/>
-          <w:sz w:val="20"/>
-          <w:szCs w:val="20"/>
-        </w:rPr>
-        <w:t xml:space="preserve"> responsible for all scope interpretation, design intent clarification, labor assumptions, installation methodology guidance, and technical direction.</w:t>
-      </w:r>
-    </w:p>
-    <w:p>
-      <w:pPr>
-        <w:pStyle w:val="NormalWeb"/>
-        <w:rPr>
-          <w:rFonts w:asciiTheme="minorHAnsi" w:hAnsiTheme="minorHAnsi" w:cstheme="minorHAnsi"/>
-          <w:sz w:val="20"/>
-          <w:szCs w:val="20"/>
-        </w:rPr>
-      </w:pPr>
-      <w:r>
-        <w:rPr>
-          <w:rFonts w:asciiTheme="minorHAnsi" w:hAnsiTheme="minorHAnsi" w:cstheme="minorHAnsi"/>
-          <w:sz w:val="20"/>
-          <w:szCs w:val="20"/>
-        </w:rPr>
-        <w:t>The Subcontractor shall rely</w:t>
-      </w:r>
-      <w:r>
-        <w:rPr>
-          <w:rFonts w:asciiTheme="minorHAnsi" w:hAnsiTheme="minorHAnsi" w:cstheme="minorHAnsi"/>
-          <w:sz w:val="20"/>
-          <w:szCs w:val="20"/>
-        </w:rPr>
-        <w:t xml:space="preserve"> </w:t>
-      </w:r>
-      <w:r>
-        <w:rPr>
-          <w:rFonts w:asciiTheme="minorHAnsi" w:hAnsiTheme="minorHAnsi" w:cstheme="minorHAnsi"/>
-          <w:sz w:val="20"/>
-          <w:szCs w:val="20"/>
-        </w:rPr>
-        <w:t>on direction provided by the HTS Solution Architect for purposes of preparing labor pricing. All technical questions, labor clarifications, and scope discrepancies must be submitted to the HTS Solution Architect prior to final pricing submission.</w:t>
-      </w:r>
-    </w:p>
-    <w:p>
-      <w:pPr>
-        <w:rPr>
-          <w:rFonts w:cstheme="minorHAnsi"/>
-          <w:b/>
-          <w:color w:val="2F5496" w:themeColor="accent1" w:themeShade="BF"/>
-        </w:rPr>
-      </w:pPr>
-      <w:r>
-        <w:rPr>
-          <w:rFonts w:cstheme="minorHAnsi"/>
-          <w:b/>
-          <w:color w:val="2F5496" w:themeColor="accent1" w:themeShade="BF"/>
-        </w:rPr>
-        <w:t>Authority After Purchase Order Issuance</w:t>
-      </w:r>
-      <w:r>
-        <w:rPr>
-          <w:rFonts w:cstheme="minorHAnsi"/>
-          <w:b/>
-          <w:color w:val="2F5496" w:themeColor="accent1" w:themeShade="BF"/>
-        </w:rPr>
-        <w:br/>
-      </w:r>
-      <w:r>
-        <w:rPr>
-          <w:rFonts w:cstheme="minorHAnsi"/>
-          <w:sz w:val="20"/>
-          <w:szCs w:val="20"/>
-        </w:rPr>
-        <w:t>Upon issuance of a formal HTS Purchase Order, an HTS Project Manager (PM) will be assigned in writing.</w:t>
+        <w:t>a formal HTS Purchase Order, an HTS Project Manager (PM) will be assigned in writing.</w:t>
       </w:r>
       <w:r>
         <w:rPr>
@@ -1149,7 +1255,6 @@
           <w:sz w:val="20"/>
           <w:szCs w:val="20"/>
         </w:rPr>
-        <w:lastRenderedPageBreak/>
         <w:t>Solicit, contract with, or attempt to contract directly with the Customer for this project</w:t>
       </w:r>
     </w:p>
@@ -1172,6 +1277,7 @@
           <w:sz w:val="20"/>
           <w:szCs w:val="20"/>
         </w:rPr>
+        <w:lastRenderedPageBreak/>
         <w:t>Provide competing proposals to the Customer for the same scope</w:t>
       </w:r>
     </w:p>
@@ -2321,6 +2427,119 @@
     </w:lvl>
   </w:abstractNum>
   <w:abstractNum w:abstractNumId="6" w15:restartNumberingAfterBreak="0">
+    <w:nsid w:val="514747BE"/>
+    <w:multiLevelType w:val="hybridMultilevel"/>
+    <w:tmpl w:val="15469EE4"/>
+    <w:lvl w:ilvl="0" w:tplc="04090001">
+      <w:start w:val="1"/>
+      <w:numFmt w:val="bullet"/>
+      <w:lvlText w:val=""/>
+      <w:lvlJc w:val="left"/>
+      <w:pPr>
+        <w:ind w:left="360" w:hanging="360"/>
+      </w:pPr>
+      <w:rPr>
+        <w:rFonts w:ascii="Symbol" w:hAnsi="Symbol" w:hint="default"/>
+      </w:rPr>
+    </w:lvl>
+    <w:lvl w:ilvl="1" w:tplc="04090003" w:tentative="1">
+      <w:start w:val="1"/>
+      <w:numFmt w:val="bullet"/>
+      <w:lvlText w:val="o"/>
+      <w:lvlJc w:val="left"/>
+      <w:pPr>
+        <w:ind w:left="1080" w:hanging="360"/>
+      </w:pPr>
+      <w:rPr>
+        <w:rFonts w:ascii="Courier New" w:hAnsi="Courier New" w:cs="Courier New" w:hint="default"/>
+      </w:rPr>
+    </w:lvl>
+    <w:lvl w:ilvl="2" w:tplc="04090005" w:tentative="1">
+      <w:start w:val="1"/>
+      <w:numFmt w:val="bullet"/>
+      <w:lvlText w:val=""/>
+      <w:lvlJc w:val="left"/>
+      <w:pPr>
+        <w:ind w:left="1800" w:hanging="360"/>
+      </w:pPr>
+      <w:rPr>
+        <w:rFonts w:ascii="Wingdings" w:hAnsi="Wingdings" w:hint="default"/>
+      </w:rPr>
+    </w:lvl>
+    <w:lvl w:ilvl="3" w:tplc="04090001" w:tentative="1">
+      <w:start w:val="1"/>
+      <w:numFmt w:val="bullet"/>
+      <w:lvlText w:val=""/>
+      <w:lvlJc w:val="left"/>
+      <w:pPr>
+        <w:ind w:left="2520" w:hanging="360"/>
+      </w:pPr>
+      <w:rPr>
+        <w:rFonts w:ascii="Symbol" w:hAnsi="Symbol" w:hint="default"/>
+      </w:rPr>
+    </w:lvl>
+    <w:lvl w:ilvl="4" w:tplc="04090003" w:tentative="1">
+      <w:start w:val="1"/>
+      <w:numFmt w:val="bullet"/>
+      <w:lvlText w:val="o"/>
+      <w:lvlJc w:val="left"/>
+      <w:pPr>
+        <w:ind w:left="3240" w:hanging="360"/>
+      </w:pPr>
+      <w:rPr>
+        <w:rFonts w:ascii="Courier New" w:hAnsi="Courier New" w:cs="Courier New" w:hint="default"/>
+      </w:rPr>
+    </w:lvl>
+    <w:lvl w:ilvl="5" w:tplc="04090005" w:tentative="1">
+      <w:start w:val="1"/>
+      <w:numFmt w:val="bullet"/>
+      <w:lvlText w:val=""/>
+      <w:lvlJc w:val="left"/>
+      <w:pPr>
+        <w:ind w:left="3960" w:hanging="360"/>
+      </w:pPr>
+      <w:rPr>
+        <w:rFonts w:ascii="Wingdings" w:hAnsi="Wingdings" w:hint="default"/>
+      </w:rPr>
+    </w:lvl>
+    <w:lvl w:ilvl="6" w:tplc="04090001" w:tentative="1">
+      <w:start w:val="1"/>
+      <w:numFmt w:val="bullet"/>
+      <w:lvlText w:val=""/>
+      <w:lvlJc w:val="left"/>
+      <w:pPr>
+        <w:ind w:left="4680" w:hanging="360"/>
+      </w:pPr>
+      <w:rPr>
+        <w:rFonts w:ascii="Symbol" w:hAnsi="Symbol" w:hint="default"/>
+      </w:rPr>
+    </w:lvl>
+    <w:lvl w:ilvl="7" w:tplc="04090003" w:tentative="1">
+      <w:start w:val="1"/>
+      <w:numFmt w:val="bullet"/>
+      <w:lvlText w:val="o"/>
+      <w:lvlJc w:val="left"/>
+      <w:pPr>
+        <w:ind w:left="5400" w:hanging="360"/>
+      </w:pPr>
+      <w:rPr>
+        <w:rFonts w:ascii="Courier New" w:hAnsi="Courier New" w:cs="Courier New" w:hint="default"/>
+      </w:rPr>
+    </w:lvl>
+    <w:lvl w:ilvl="8" w:tplc="04090005" w:tentative="1">
+      <w:start w:val="1"/>
+      <w:numFmt w:val="bullet"/>
+      <w:lvlText w:val=""/>
+      <w:lvlJc w:val="left"/>
+      <w:pPr>
+        <w:ind w:left="6120" w:hanging="360"/>
+      </w:pPr>
+      <w:rPr>
+        <w:rFonts w:ascii="Wingdings" w:hAnsi="Wingdings" w:hint="default"/>
+      </w:rPr>
+    </w:lvl>
+  </w:abstractNum>
+  <w:abstractNum w:abstractNumId="7" w15:restartNumberingAfterBreak="0">
     <w:nsid w:val="63A21480"/>
     <w:multiLevelType w:val="multilevel"/>
     <w:tmpl w:val="32184278"/>
@@ -2488,6 +2707,9 @@
     <w:abstractNumId w:val="0"/>
   </w:num>
   <w:num w:numId="7">
+    <w:abstractNumId w:val="7"/>
+  </w:num>
+  <w:num w:numId="8">
     <w:abstractNumId w:val="6"/>
   </w:num>
 </w:numbering>

--- a/public/templates/SOW_SUB_Quoting.docx
+++ b/public/templates/SOW_SUB_Quoting.docx
@@ -7,12 +7,12 @@
         <w:pStyle w:val="Title"/>
         <w:spacing w:line="240" w:lineRule="auto"/>
         <w:rPr>
-          <w:rFonts w:asciiTheme="minorHAnsi" w:hAnsiTheme="minorHAnsi" w:cstheme="minorHAnsi"/>
-        </w:rPr>
-      </w:pPr>
-      <w:r>
-        <w:rPr>
-          <w:rFonts w:asciiTheme="minorHAnsi" w:hAnsiTheme="minorHAnsi" w:cstheme="minorHAnsi"/>
+          <w:rFonts w:cs="Calibri"/>
+        </w:rPr>
+      </w:pPr>
+      <w:r>
+        <w:rPr>
+          <w:rFonts w:cs="Calibri"/>
           <w:noProof/>
         </w:rPr>
         <w:drawing>
@@ -70,7 +70,7 @@
         <w:pStyle w:val="Title"/>
         <w:spacing w:line="240" w:lineRule="auto"/>
         <w:rPr>
-          <w:rFonts w:asciiTheme="minorHAnsi" w:hAnsiTheme="minorHAnsi" w:cstheme="minorHAnsi"/>
+          <w:rFonts w:cs="Calibri"/>
           <w:szCs w:val="32"/>
         </w:rPr>
       </w:pPr>
@@ -80,7 +80,7 @@
         <w:pStyle w:val="Title"/>
         <w:spacing w:line="240" w:lineRule="auto"/>
         <w:rPr>
-          <w:rFonts w:asciiTheme="minorHAnsi" w:hAnsiTheme="minorHAnsi" w:cstheme="minorHAnsi"/>
+          <w:rFonts w:cs="Calibri"/>
           <w:color w:val="2F5496" w:themeColor="accent1" w:themeShade="BF"/>
           <w:szCs w:val="32"/>
         </w:rPr>
@@ -91,14 +91,14 @@
         <w:pStyle w:val="Title"/>
         <w:spacing w:line="240" w:lineRule="auto"/>
         <w:rPr>
-          <w:rFonts w:asciiTheme="minorHAnsi" w:hAnsiTheme="minorHAnsi" w:cstheme="minorHAnsi"/>
-          <w:color w:val="2F5496" w:themeColor="accent1" w:themeShade="BF"/>
-          <w:szCs w:val="32"/>
-        </w:rPr>
-      </w:pPr>
-      <w:r>
-        <w:rPr>
-          <w:rFonts w:asciiTheme="minorHAnsi" w:hAnsiTheme="minorHAnsi" w:cstheme="minorHAnsi"/>
+          <w:rFonts w:cs="Calibri"/>
+          <w:color w:val="2F5496" w:themeColor="accent1" w:themeShade="BF"/>
+          <w:szCs w:val="32"/>
+        </w:rPr>
+      </w:pPr>
+      <w:r>
+        <w:rPr>
+          <w:rFonts w:cs="Calibri"/>
           <w:color w:val="2F5496" w:themeColor="accent1" w:themeShade="BF"/>
           <w:szCs w:val="32"/>
         </w:rPr>
@@ -110,7 +110,7 @@
         <w:pStyle w:val="Title"/>
         <w:spacing w:line="240" w:lineRule="auto"/>
         <w:rPr>
-          <w:rFonts w:asciiTheme="minorHAnsi" w:hAnsiTheme="minorHAnsi" w:cstheme="minorHAnsi"/>
+          <w:rFonts w:cs="Calibri"/>
           <w:color w:val="2F5496" w:themeColor="accent1" w:themeShade="BF"/>
           <w:szCs w:val="32"/>
         </w:rPr>
@@ -121,14 +121,14 @@
         <w:pStyle w:val="Title"/>
         <w:spacing w:line="240" w:lineRule="auto"/>
         <w:rPr>
-          <w:rFonts w:asciiTheme="minorHAnsi" w:hAnsiTheme="minorHAnsi" w:cstheme="minorHAnsi"/>
-          <w:color w:val="2F5496" w:themeColor="accent1" w:themeShade="BF"/>
-          <w:szCs w:val="32"/>
-        </w:rPr>
-      </w:pPr>
-      <w:r>
-        <w:rPr>
-          <w:rFonts w:asciiTheme="minorHAnsi" w:hAnsiTheme="minorHAnsi" w:cstheme="minorHAnsi"/>
+          <w:rFonts w:cs="Calibri"/>
+          <w:color w:val="2F5496" w:themeColor="accent1" w:themeShade="BF"/>
+          <w:szCs w:val="32"/>
+        </w:rPr>
+      </w:pPr>
+      <w:r>
+        <w:rPr>
+          <w:rFonts w:cs="Calibri"/>
           <w:color w:val="2F5496" w:themeColor="accent1" w:themeShade="BF"/>
           <w:szCs w:val="32"/>
         </w:rPr>
@@ -137,7 +137,7 @@
       <w:proofErr w:type="spellStart"/>
       <w:r>
         <w:rPr>
-          <w:rFonts w:asciiTheme="minorHAnsi" w:hAnsiTheme="minorHAnsi" w:cstheme="minorHAnsi"/>
+          <w:rFonts w:cs="Calibri"/>
           <w:color w:val="2F5496" w:themeColor="accent1" w:themeShade="BF"/>
           <w:szCs w:val="32"/>
         </w:rPr>
@@ -145,7 +145,7 @@
       </w:r>
       <w:r>
         <w:rPr>
-          <w:rFonts w:asciiTheme="minorHAnsi" w:hAnsiTheme="minorHAnsi" w:cstheme="minorHAnsi"/>
+          <w:rFonts w:cs="Calibri"/>
           <w:color w:val="2F5496" w:themeColor="accent1" w:themeShade="BF"/>
           <w:szCs w:val="32"/>
         </w:rPr>
@@ -153,7 +153,7 @@
       </w:r>
       <w:r>
         <w:rPr>
-          <w:rFonts w:asciiTheme="minorHAnsi" w:hAnsiTheme="minorHAnsi" w:cstheme="minorHAnsi"/>
+          <w:rFonts w:cs="Calibri"/>
           <w:color w:val="2F5496" w:themeColor="accent1" w:themeShade="BF"/>
           <w:szCs w:val="32"/>
         </w:rPr>
@@ -162,7 +162,7 @@
       <w:proofErr w:type="spellEnd"/>
       <w:r>
         <w:rPr>
-          <w:rFonts w:asciiTheme="minorHAnsi" w:hAnsiTheme="minorHAnsi" w:cstheme="minorHAnsi"/>
+          <w:rFonts w:cs="Calibri"/>
           <w:color w:val="2F5496" w:themeColor="accent1" w:themeShade="BF"/>
           <w:szCs w:val="32"/>
         </w:rPr>
@@ -172,7 +172,7 @@
     <w:p>
       <w:pPr>
         <w:rPr>
-          <w:rFonts w:cstheme="minorHAnsi"/>
+          <w:rFonts w:ascii="Calibri" w:hAnsi="Calibri" w:cs="Calibri"/>
         </w:rPr>
       </w:pPr>
     </w:p>
@@ -181,7 +181,7 @@
         <w:pStyle w:val="Title"/>
         <w:spacing w:line="240" w:lineRule="auto"/>
         <w:rPr>
-          <w:rFonts w:asciiTheme="minorHAnsi" w:hAnsiTheme="minorHAnsi" w:cstheme="minorHAnsi"/>
+          <w:rFonts w:cs="Calibri"/>
           <w:b/>
           <w:color w:val="2F5496" w:themeColor="accent1" w:themeShade="BF"/>
           <w:sz w:val="36"/>
@@ -190,7 +190,7 @@
       </w:pPr>
       <w:r>
         <w:rPr>
-          <w:rFonts w:asciiTheme="minorHAnsi" w:hAnsiTheme="minorHAnsi" w:cstheme="minorHAnsi"/>
+          <w:rFonts w:cs="Calibri"/>
           <w:b/>
           <w:color w:val="2F5496" w:themeColor="accent1" w:themeShade="BF"/>
           <w:sz w:val="36"/>
@@ -204,7 +204,7 @@
         <w:pStyle w:val="Title"/>
         <w:spacing w:line="240" w:lineRule="auto"/>
         <w:rPr>
-          <w:rFonts w:asciiTheme="minorHAnsi" w:hAnsiTheme="minorHAnsi" w:cstheme="minorHAnsi"/>
+          <w:rFonts w:cs="Calibri"/>
           <w:b/>
           <w:color w:val="2F5496" w:themeColor="accent1" w:themeShade="BF"/>
           <w:sz w:val="36"/>
@@ -213,7 +213,7 @@
       </w:pPr>
       <w:r>
         <w:rPr>
-          <w:rFonts w:asciiTheme="minorHAnsi" w:hAnsiTheme="minorHAnsi" w:cstheme="minorHAnsi"/>
+          <w:rFonts w:cs="Calibri"/>
           <w:b/>
           <w:color w:val="2F5496" w:themeColor="accent1" w:themeShade="BF"/>
           <w:sz w:val="36"/>
@@ -223,7 +223,7 @@
       </w:r>
       <w:r>
         <w:rPr>
-          <w:rFonts w:asciiTheme="minorHAnsi" w:hAnsiTheme="minorHAnsi" w:cstheme="minorHAnsi"/>
+          <w:rFonts w:cs="Calibri"/>
           <w:b/>
           <w:color w:val="2F5496" w:themeColor="accent1" w:themeShade="BF"/>
           <w:sz w:val="36"/>
@@ -237,7 +237,7 @@
         <w:pStyle w:val="Title"/>
         <w:spacing w:line="240" w:lineRule="auto"/>
         <w:rPr>
-          <w:rFonts w:asciiTheme="minorHAnsi" w:hAnsiTheme="minorHAnsi" w:cstheme="minorHAnsi"/>
+          <w:rFonts w:cs="Calibri"/>
           <w:color w:val="FF0000"/>
           <w:szCs w:val="32"/>
         </w:rPr>
@@ -248,7 +248,7 @@
         <w:pStyle w:val="Title"/>
         <w:spacing w:line="240" w:lineRule="auto"/>
         <w:rPr>
-          <w:rFonts w:asciiTheme="minorHAnsi" w:hAnsiTheme="minorHAnsi" w:cstheme="minorHAnsi"/>
+          <w:rFonts w:cs="Calibri"/>
           <w:color w:val="FF0000"/>
           <w:szCs w:val="32"/>
         </w:rPr>
@@ -259,14 +259,14 @@
         <w:pStyle w:val="Title"/>
         <w:spacing w:line="240" w:lineRule="auto"/>
         <w:rPr>
-          <w:rFonts w:asciiTheme="minorHAnsi" w:hAnsiTheme="minorHAnsi" w:cstheme="minorHAnsi"/>
+          <w:rFonts w:cs="Calibri"/>
           <w:color w:val="FF0000"/>
           <w:szCs w:val="32"/>
         </w:rPr>
       </w:pPr>
       <w:r>
         <w:rPr>
-          <w:rFonts w:asciiTheme="minorHAnsi" w:hAnsiTheme="minorHAnsi" w:cstheme="minorHAnsi"/>
+          <w:rFonts w:cs="Calibri"/>
           <w:color w:val="FF0000"/>
           <w:szCs w:val="32"/>
         </w:rPr>
@@ -276,14 +276,14 @@
     <w:p>
       <w:pPr>
         <w:rPr>
-          <w:rFonts w:cstheme="minorHAnsi"/>
-        </w:rPr>
-      </w:pPr>
-    </w:p>
-    <w:p>
-      <w:pPr>
-        <w:rPr>
-          <w:rFonts w:cstheme="minorHAnsi"/>
+          <w:rFonts w:ascii="Calibri" w:hAnsi="Calibri" w:cs="Calibri"/>
+        </w:rPr>
+      </w:pPr>
+    </w:p>
+    <w:p>
+      <w:pPr>
+        <w:rPr>
+          <w:rFonts w:ascii="Calibri" w:hAnsi="Calibri" w:cs="Calibri"/>
         </w:rPr>
       </w:pPr>
     </w:p>
@@ -292,14 +292,14 @@
         <w:pStyle w:val="Title"/>
         <w:spacing w:line="240" w:lineRule="auto"/>
         <w:rPr>
-          <w:rFonts w:asciiTheme="minorHAnsi" w:hAnsiTheme="minorHAnsi" w:cstheme="minorHAnsi"/>
-          <w:color w:val="2F5496" w:themeColor="accent1" w:themeShade="BF"/>
-          <w:szCs w:val="32"/>
-        </w:rPr>
-      </w:pPr>
-      <w:r>
-        <w:rPr>
-          <w:rFonts w:asciiTheme="minorHAnsi" w:hAnsiTheme="minorHAnsi" w:cstheme="minorHAnsi"/>
+          <w:rFonts w:cs="Calibri"/>
+          <w:color w:val="2F5496" w:themeColor="accent1" w:themeShade="BF"/>
+          <w:szCs w:val="32"/>
+        </w:rPr>
+      </w:pPr>
+      <w:r>
+        <w:rPr>
+          <w:rFonts w:cs="Calibri"/>
           <w:color w:val="2F5496" w:themeColor="accent1" w:themeShade="BF"/>
           <w:szCs w:val="32"/>
         </w:rPr>
@@ -308,7 +308,7 @@
       <w:proofErr w:type="spellStart"/>
       <w:r>
         <w:rPr>
-          <w:rFonts w:asciiTheme="minorHAnsi" w:hAnsiTheme="minorHAnsi" w:cstheme="minorHAnsi"/>
+          <w:rFonts w:cs="Calibri"/>
           <w:color w:val="2F5496" w:themeColor="accent1" w:themeShade="BF"/>
           <w:szCs w:val="32"/>
         </w:rPr>
@@ -317,7 +317,7 @@
       <w:proofErr w:type="spellEnd"/>
       <w:r>
         <w:rPr>
-          <w:rFonts w:asciiTheme="minorHAnsi" w:hAnsiTheme="minorHAnsi" w:cstheme="minorHAnsi"/>
+          <w:rFonts w:cs="Calibri"/>
           <w:color w:val="2F5496" w:themeColor="accent1" w:themeShade="BF"/>
           <w:szCs w:val="32"/>
         </w:rPr>
@@ -325,7 +325,7 @@
       </w:r>
       <w:r>
         <w:rPr>
-          <w:rFonts w:asciiTheme="minorHAnsi" w:hAnsiTheme="minorHAnsi" w:cstheme="minorHAnsi"/>
+          <w:rFonts w:cs="Calibri"/>
           <w:color w:val="2F5496" w:themeColor="accent1" w:themeShade="BF"/>
           <w:szCs w:val="32"/>
         </w:rPr>
@@ -335,7 +335,7 @@
       <w:proofErr w:type="spellStart"/>
       <w:r>
         <w:rPr>
-          <w:rFonts w:asciiTheme="minorHAnsi" w:hAnsiTheme="minorHAnsi" w:cstheme="minorHAnsi"/>
+          <w:rFonts w:cs="Calibri"/>
           <w:color w:val="2F5496" w:themeColor="accent1" w:themeShade="BF"/>
           <w:szCs w:val="32"/>
         </w:rPr>
@@ -344,7 +344,7 @@
       <w:proofErr w:type="spellEnd"/>
       <w:r>
         <w:rPr>
-          <w:rFonts w:asciiTheme="minorHAnsi" w:hAnsiTheme="minorHAnsi" w:cstheme="minorHAnsi"/>
+          <w:rFonts w:cs="Calibri"/>
           <w:color w:val="2F5496" w:themeColor="accent1" w:themeShade="BF"/>
           <w:szCs w:val="32"/>
         </w:rPr>
@@ -352,7 +352,7 @@
       </w:r>
       <w:r>
         <w:rPr>
-          <w:rFonts w:asciiTheme="minorHAnsi" w:hAnsiTheme="minorHAnsi" w:cstheme="minorHAnsi"/>
+          <w:rFonts w:cs="Calibri"/>
           <w:color w:val="2F5496" w:themeColor="accent1" w:themeShade="BF"/>
           <w:szCs w:val="32"/>
         </w:rPr>
@@ -361,7 +361,7 @@
       </w:r>
       <w:r>
         <w:rPr>
-          <w:rFonts w:asciiTheme="minorHAnsi" w:hAnsiTheme="minorHAnsi" w:cstheme="minorHAnsi"/>
+          <w:rFonts w:cs="Calibri"/>
           <w:color w:val="2F5496" w:themeColor="accent1" w:themeShade="BF"/>
           <w:szCs w:val="32"/>
         </w:rPr>
@@ -369,7 +369,7 @@
       </w:r>
       <w:r>
         <w:rPr>
-          <w:rFonts w:asciiTheme="minorHAnsi" w:hAnsiTheme="minorHAnsi" w:cstheme="minorHAnsi"/>
+          <w:rFonts w:cs="Calibri"/>
           <w:color w:val="2F5496" w:themeColor="accent1" w:themeShade="BF"/>
           <w:szCs w:val="32"/>
         </w:rPr>
@@ -381,7 +381,7 @@
         <w:pStyle w:val="Title"/>
         <w:spacing w:line="240" w:lineRule="auto"/>
         <w:rPr>
-          <w:rFonts w:asciiTheme="minorHAnsi" w:hAnsiTheme="minorHAnsi" w:cstheme="minorHAnsi"/>
+          <w:rFonts w:cs="Calibri"/>
           <w:color w:val="FF0000"/>
           <w:szCs w:val="32"/>
         </w:rPr>
@@ -390,28 +390,28 @@
     <w:p>
       <w:pPr>
         <w:rPr>
-          <w:rFonts w:cstheme="minorHAnsi"/>
-        </w:rPr>
-      </w:pPr>
-    </w:p>
-    <w:p>
-      <w:pPr>
-        <w:rPr>
-          <w:rFonts w:cstheme="minorHAnsi"/>
-        </w:rPr>
-      </w:pPr>
-    </w:p>
-    <w:p>
-      <w:pPr>
-        <w:rPr>
-          <w:rFonts w:cstheme="minorHAnsi"/>
-        </w:rPr>
-      </w:pPr>
-    </w:p>
-    <w:p>
-      <w:pPr>
-        <w:rPr>
-          <w:rFonts w:cstheme="minorHAnsi"/>
+          <w:rFonts w:ascii="Calibri" w:hAnsi="Calibri" w:cs="Calibri"/>
+        </w:rPr>
+      </w:pPr>
+    </w:p>
+    <w:p>
+      <w:pPr>
+        <w:rPr>
+          <w:rFonts w:ascii="Calibri" w:hAnsi="Calibri" w:cs="Calibri"/>
+        </w:rPr>
+      </w:pPr>
+    </w:p>
+    <w:p>
+      <w:pPr>
+        <w:rPr>
+          <w:rFonts w:ascii="Calibri" w:hAnsi="Calibri" w:cs="Calibri"/>
+        </w:rPr>
+      </w:pPr>
+    </w:p>
+    <w:p>
+      <w:pPr>
+        <w:rPr>
+          <w:rFonts w:ascii="Calibri" w:hAnsi="Calibri" w:cs="Calibri"/>
         </w:rPr>
       </w:pPr>
     </w:p>
@@ -419,7 +419,7 @@
       <w:pPr>
         <w:spacing w:after="0" w:line="240" w:lineRule="auto"/>
         <w:rPr>
-          <w:rFonts w:eastAsia="Times New Roman" w:cstheme="minorHAnsi"/>
+          <w:rFonts w:ascii="Calibri" w:eastAsia="Times New Roman" w:hAnsi="Calibri" w:cs="Calibri"/>
           <w:sz w:val="24"/>
           <w:szCs w:val="24"/>
         </w:rPr>
@@ -429,7 +429,7 @@
       <w:pPr>
         <w:spacing w:after="0" w:line="240" w:lineRule="auto"/>
         <w:rPr>
-          <w:rFonts w:eastAsia="Times New Roman" w:cstheme="minorHAnsi"/>
+          <w:rFonts w:ascii="Calibri" w:eastAsia="Times New Roman" w:hAnsi="Calibri" w:cs="Calibri"/>
           <w:sz w:val="24"/>
           <w:szCs w:val="24"/>
         </w:rPr>
@@ -439,7 +439,7 @@
       <w:pPr>
         <w:spacing w:after="0" w:line="240" w:lineRule="auto"/>
         <w:rPr>
-          <w:rFonts w:eastAsia="Times New Roman" w:cstheme="minorHAnsi"/>
+          <w:rFonts w:ascii="Calibri" w:eastAsia="Times New Roman" w:hAnsi="Calibri" w:cs="Calibri"/>
           <w:sz w:val="24"/>
           <w:szCs w:val="24"/>
         </w:rPr>
@@ -449,7 +449,7 @@
       <w:pPr>
         <w:spacing w:after="0" w:line="240" w:lineRule="auto"/>
         <w:rPr>
-          <w:rFonts w:eastAsia="Times New Roman" w:cstheme="minorHAnsi"/>
+          <w:rFonts w:ascii="Calibri" w:eastAsia="Times New Roman" w:hAnsi="Calibri" w:cs="Calibri"/>
           <w:sz w:val="24"/>
           <w:szCs w:val="24"/>
         </w:rPr>
@@ -459,7 +459,7 @@
       <w:pPr>
         <w:spacing w:after="0" w:line="240" w:lineRule="auto"/>
         <w:rPr>
-          <w:rFonts w:eastAsia="Times New Roman" w:cstheme="minorHAnsi"/>
+          <w:rFonts w:ascii="Calibri" w:eastAsia="Times New Roman" w:hAnsi="Calibri" w:cs="Calibri"/>
           <w:sz w:val="24"/>
           <w:szCs w:val="24"/>
         </w:rPr>
@@ -469,7 +469,7 @@
       <w:pPr>
         <w:spacing w:after="0" w:line="240" w:lineRule="auto"/>
         <w:rPr>
-          <w:rFonts w:eastAsia="Times New Roman" w:cstheme="minorHAnsi"/>
+          <w:rFonts w:ascii="Calibri" w:eastAsia="Times New Roman" w:hAnsi="Calibri" w:cs="Calibri"/>
           <w:sz w:val="24"/>
           <w:szCs w:val="24"/>
         </w:rPr>
@@ -480,7 +480,7 @@
         <w:spacing w:before="100" w:beforeAutospacing="1" w:after="100" w:afterAutospacing="1" w:line="240" w:lineRule="auto"/>
         <w:outlineLvl w:val="1"/>
         <w:rPr>
-          <w:rFonts w:eastAsia="Times New Roman" w:cstheme="minorHAnsi"/>
+          <w:rFonts w:ascii="Calibri" w:eastAsia="Times New Roman" w:hAnsi="Calibri" w:cs="Calibri"/>
           <w:b/>
           <w:bCs/>
           <w:color w:val="2F5496" w:themeColor="accent1" w:themeShade="BF"/>
@@ -490,7 +490,7 @@
       </w:pPr>
       <w:r>
         <w:rPr>
-          <w:rFonts w:eastAsia="Times New Roman" w:cstheme="minorHAnsi"/>
+          <w:rFonts w:ascii="Calibri" w:eastAsia="Times New Roman" w:hAnsi="Calibri" w:cs="Calibri"/>
           <w:b/>
           <w:bCs/>
           <w:color w:val="2F5496" w:themeColor="accent1" w:themeShade="BF"/>
@@ -502,7 +502,7 @@
       </w:r>
       <w:r>
         <w:rPr>
-          <w:rFonts w:eastAsia="Times New Roman" w:cstheme="minorHAnsi"/>
+          <w:rFonts w:ascii="Calibri" w:eastAsia="Times New Roman" w:hAnsi="Calibri" w:cs="Calibri"/>
           <w:b/>
           <w:bCs/>
           <w:color w:val="2F5496" w:themeColor="accent1" w:themeShade="BF"/>
@@ -513,25 +513,33 @@
       </w:r>
       <w:r>
         <w:rPr>
-          <w:rFonts w:eastAsia="Times New Roman" w:cstheme="minorHAnsi"/>
+          <w:rFonts w:ascii="Calibri" w:eastAsia="Times New Roman" w:hAnsi="Calibri" w:cs="Calibri"/>
         </w:rPr>
         <w:t xml:space="preserve">This </w:t>
       </w:r>
       <w:r>
         <w:rPr>
-          <w:rFonts w:eastAsia="Times New Roman" w:cstheme="minorHAnsi"/>
+          <w:rFonts w:ascii="Calibri" w:eastAsia="Times New Roman" w:hAnsi="Calibri" w:cs="Calibri"/>
         </w:rPr>
         <w:t xml:space="preserve">Preliminary </w:t>
       </w:r>
       <w:r>
         <w:rPr>
-          <w:rFonts w:eastAsia="Times New Roman" w:cstheme="minorHAnsi"/>
-        </w:rPr>
-        <w:t xml:space="preserve">Statement of Work (“SOW”) is issued by Howard Technology Solutions (“HTS”) </w:t>
-      </w:r>
-      <w:r>
-        <w:rPr>
-          <w:rFonts w:eastAsia="Times New Roman" w:cstheme="minorHAnsi"/>
+          <w:rFonts w:ascii="Calibri" w:eastAsia="Times New Roman" w:hAnsi="Calibri" w:cs="Calibri"/>
+        </w:rPr>
+        <w:t>Statement of Work (“</w:t>
+      </w:r>
+      <w:bookmarkStart w:id="0" w:name="_GoBack"/>
+      <w:bookmarkEnd w:id="0"/>
+      <w:r>
+        <w:rPr>
+          <w:rFonts w:ascii="Calibri" w:eastAsia="Times New Roman" w:hAnsi="Calibri" w:cs="Calibri"/>
+        </w:rPr>
+        <w:t xml:space="preserve">SOW”) is issued by Howard Technology Solutions (“HTS”) </w:t>
+      </w:r>
+      <w:r>
+        <w:rPr>
+          <w:rFonts w:ascii="Calibri" w:eastAsia="Times New Roman" w:hAnsi="Calibri" w:cs="Calibri"/>
           <w:b/>
           <w:bCs/>
         </w:rPr>
@@ -539,25 +547,25 @@
       </w:r>
       <w:r>
         <w:rPr>
-          <w:rFonts w:eastAsia="Times New Roman" w:cstheme="minorHAnsi"/>
+          <w:rFonts w:ascii="Calibri" w:eastAsia="Times New Roman" w:hAnsi="Calibri" w:cs="Calibri"/>
         </w:rPr>
         <w:t>.</w:t>
       </w:r>
       <w:r>
         <w:rPr>
-          <w:rFonts w:eastAsia="Times New Roman" w:cstheme="minorHAnsi"/>
+          <w:rFonts w:ascii="Calibri" w:eastAsia="Times New Roman" w:hAnsi="Calibri" w:cs="Calibri"/>
         </w:rPr>
         <w:t xml:space="preserve"> </w:t>
       </w:r>
       <w:r>
         <w:rPr>
-          <w:rFonts w:eastAsia="Times New Roman" w:cstheme="minorHAnsi"/>
+          <w:rFonts w:ascii="Calibri" w:eastAsia="Times New Roman" w:hAnsi="Calibri" w:cs="Calibri"/>
         </w:rPr>
         <w:t xml:space="preserve">This document defines the anticipated installation scope so the Subcontractor may submit labor pricing. This SOW does </w:t>
       </w:r>
       <w:r>
         <w:rPr>
-          <w:rFonts w:eastAsia="Times New Roman" w:cstheme="minorHAnsi"/>
+          <w:rFonts w:ascii="Calibri" w:eastAsia="Times New Roman" w:hAnsi="Calibri" w:cs="Calibri"/>
           <w:b/>
           <w:bCs/>
         </w:rPr>
@@ -565,21 +573,322 @@
       </w:r>
       <w:r>
         <w:rPr>
-          <w:rFonts w:eastAsia="Times New Roman" w:cstheme="minorHAnsi"/>
+          <w:rFonts w:ascii="Calibri" w:eastAsia="Times New Roman" w:hAnsi="Calibri" w:cs="Calibri"/>
         </w:rPr>
         <w:t xml:space="preserve"> authorize work to begin.</w:t>
       </w:r>
       <w:r>
         <w:rPr>
-          <w:rFonts w:eastAsia="Times New Roman" w:cstheme="minorHAnsi"/>
+          <w:rFonts w:ascii="Calibri" w:eastAsia="Times New Roman" w:hAnsi="Calibri" w:cs="Calibri"/>
         </w:rPr>
         <w:t xml:space="preserve"> </w:t>
       </w:r>
       <w:r>
         <w:rPr>
-          <w:rFonts w:eastAsia="Times New Roman" w:cstheme="minorHAnsi"/>
+          <w:rFonts w:ascii="Calibri" w:eastAsia="Times New Roman" w:hAnsi="Calibri" w:cs="Calibri"/>
         </w:rPr>
         <w:t>No mobilization, scheduling, procurement, or field activity shall occur without a formal Purchase Order (PO) issued by HTS.</w:t>
+      </w:r>
+    </w:p>
+    <w:p>
+      <w:pPr>
+        <w:pStyle w:val="paragraph"/>
+        <w:spacing w:before="120" w:beforeAutospacing="0" w:after="0" w:afterAutospacing="0"/>
+        <w:textAlignment w:val="baseline"/>
+        <w:rPr>
+          <w:rFonts w:ascii="Calibri" w:hAnsi="Calibri" w:cs="Calibri"/>
+          <w:b/>
+          <w:color w:val="2F5496" w:themeColor="accent1" w:themeShade="BF"/>
+          <w:sz w:val="28"/>
+          <w:szCs w:val="28"/>
+        </w:rPr>
+      </w:pPr>
+      <w:r>
+        <w:rPr>
+          <w:rFonts w:ascii="Calibri" w:hAnsi="Calibri" w:cs="Calibri"/>
+          <w:b/>
+          <w:bCs/>
+          <w:color w:val="2F5496" w:themeColor="accent1" w:themeShade="BF"/>
+          <w:sz w:val="36"/>
+          <w:szCs w:val="36"/>
+        </w:rPr>
+        <w:t>2</w:t>
+      </w:r>
+      <w:r>
+        <w:rPr>
+          <w:rFonts w:ascii="Calibri" w:hAnsi="Calibri" w:cs="Calibri"/>
+          <w:b/>
+          <w:bCs/>
+          <w:color w:val="2F5496" w:themeColor="accent1" w:themeShade="BF"/>
+          <w:sz w:val="36"/>
+          <w:szCs w:val="36"/>
+        </w:rPr>
+        <w:t xml:space="preserve">. </w:t>
+      </w:r>
+      <w:r>
+        <w:rPr>
+          <w:rFonts w:ascii="Calibri" w:hAnsi="Calibri" w:cs="Calibri"/>
+          <w:b/>
+          <w:bCs/>
+          <w:color w:val="2F5496" w:themeColor="accent1" w:themeShade="BF"/>
+          <w:sz w:val="36"/>
+          <w:szCs w:val="36"/>
+        </w:rPr>
+        <w:t xml:space="preserve">Installation </w:t>
+      </w:r>
+      <w:r>
+        <w:rPr>
+          <w:rFonts w:ascii="Calibri" w:hAnsi="Calibri" w:cs="Calibri"/>
+          <w:b/>
+          <w:bCs/>
+          <w:color w:val="2F5496" w:themeColor="accent1" w:themeShade="BF"/>
+          <w:sz w:val="36"/>
+          <w:szCs w:val="36"/>
+        </w:rPr>
+        <w:t xml:space="preserve">Scope for </w:t>
+      </w:r>
+      <w:r>
+        <w:rPr>
+          <w:rFonts w:ascii="Calibri" w:hAnsi="Calibri" w:cs="Calibri"/>
+          <w:b/>
+          <w:bCs/>
+          <w:color w:val="2F5496" w:themeColor="accent1" w:themeShade="BF"/>
+          <w:sz w:val="36"/>
+          <w:szCs w:val="36"/>
+        </w:rPr>
+        <w:t>Quoting</w:t>
+      </w:r>
+      <w:r>
+        <w:rPr>
+          <w:rFonts w:ascii="Calibri" w:hAnsi="Calibri" w:cs="Calibri"/>
+          <w:b/>
+          <w:bCs/>
+          <w:color w:val="2F5496" w:themeColor="accent1" w:themeShade="BF"/>
+          <w:sz w:val="36"/>
+          <w:szCs w:val="36"/>
+        </w:rPr>
+        <w:br/>
+      </w:r>
+      <w:r>
+        <w:rPr>
+          <w:rStyle w:val="normaltextrun"/>
+          <w:rFonts w:ascii="Calibri" w:hAnsi="Calibri" w:cs="Calibri"/>
+          <w:b/>
+          <w:bCs/>
+          <w:color w:val="2F5496" w:themeColor="accent1" w:themeShade="BF"/>
+          <w:sz w:val="28"/>
+          <w:szCs w:val="28"/>
+        </w:rPr>
+        <w:t>Installation Scope:</w:t>
+      </w:r>
+      <w:r>
+        <w:rPr>
+          <w:rStyle w:val="eop"/>
+          <w:rFonts w:ascii="Calibri" w:hAnsi="Calibri" w:cs="Calibri"/>
+          <w:b/>
+          <w:color w:val="2F5496" w:themeColor="accent1" w:themeShade="BF"/>
+          <w:sz w:val="28"/>
+          <w:szCs w:val="28"/>
+        </w:rPr>
+        <w:t> </w:t>
+      </w:r>
+    </w:p>
+    <w:p>
+      <w:pPr>
+        <w:pStyle w:val="paragraph"/>
+        <w:spacing w:before="0" w:beforeAutospacing="0" w:after="0" w:afterAutospacing="0"/>
+        <w:textAlignment w:val="baseline"/>
+        <w:rPr>
+          <w:rStyle w:val="normaltextrun"/>
+          <w:rFonts w:ascii="Calibri" w:hAnsi="Calibri" w:cs="Calibri"/>
+          <w:color w:val="000000"/>
+          <w:sz w:val="22"/>
+          <w:szCs w:val="20"/>
+        </w:rPr>
+      </w:pPr>
+      <w:r>
+        <w:rPr>
+          <w:rStyle w:val="normaltextrun"/>
+          <w:rFonts w:ascii="Calibri" w:hAnsi="Calibri" w:cs="Calibri"/>
+          <w:color w:val="000000"/>
+          <w:sz w:val="22"/>
+          <w:szCs w:val="20"/>
+        </w:rPr>
+        <w:t>{{</w:t>
+      </w:r>
+      <w:proofErr w:type="spellStart"/>
+      <w:r>
+        <w:rPr>
+          <w:rStyle w:val="normaltextrun"/>
+          <w:rFonts w:ascii="Calibri" w:hAnsi="Calibri" w:cs="Calibri"/>
+          <w:color w:val="000000"/>
+          <w:sz w:val="22"/>
+          <w:szCs w:val="20"/>
+        </w:rPr>
+        <w:t>scope_of_work</w:t>
+      </w:r>
+      <w:proofErr w:type="spellEnd"/>
+      <w:r>
+        <w:rPr>
+          <w:rStyle w:val="normaltextrun"/>
+          <w:rFonts w:ascii="Calibri" w:hAnsi="Calibri" w:cs="Calibri"/>
+          <w:color w:val="000000"/>
+          <w:sz w:val="22"/>
+          <w:szCs w:val="20"/>
+        </w:rPr>
+        <w:t>}}</w:t>
+      </w:r>
+      <w:r>
+        <w:rPr>
+          <w:rStyle w:val="normaltextrun"/>
+          <w:rFonts w:ascii="Calibri" w:hAnsi="Calibri" w:cs="Calibri"/>
+          <w:color w:val="000000"/>
+          <w:sz w:val="22"/>
+          <w:szCs w:val="20"/>
+        </w:rPr>
+        <w:br/>
+      </w:r>
+      <w:r>
+        <w:rPr>
+          <w:rStyle w:val="normaltextrun"/>
+          <w:rFonts w:ascii="Calibri" w:hAnsi="Calibri" w:cs="Calibri"/>
+          <w:b/>
+          <w:color w:val="2F5496" w:themeColor="accent1" w:themeShade="BF"/>
+          <w:sz w:val="28"/>
+          <w:szCs w:val="28"/>
+        </w:rPr>
+        <w:t>Material List</w:t>
+      </w:r>
+      <w:r>
+        <w:rPr>
+          <w:rStyle w:val="normaltextrun"/>
+          <w:rFonts w:ascii="Calibri" w:hAnsi="Calibri" w:cs="Calibri"/>
+          <w:color w:val="000000"/>
+          <w:sz w:val="22"/>
+          <w:szCs w:val="20"/>
+        </w:rPr>
+        <w:br/>
+        <w:t>{{</w:t>
+      </w:r>
+      <w:proofErr w:type="spellStart"/>
+      <w:r>
+        <w:rPr>
+          <w:rStyle w:val="normaltextrun"/>
+          <w:rFonts w:ascii="Calibri" w:hAnsi="Calibri" w:cs="Calibri"/>
+          <w:color w:val="000000"/>
+          <w:sz w:val="22"/>
+          <w:szCs w:val="20"/>
+        </w:rPr>
+        <w:t>material_list</w:t>
+      </w:r>
+      <w:proofErr w:type="spellEnd"/>
+      <w:r>
+        <w:rPr>
+          <w:rStyle w:val="normaltextrun"/>
+          <w:rFonts w:ascii="Calibri" w:hAnsi="Calibri" w:cs="Calibri"/>
+          <w:color w:val="000000"/>
+          <w:sz w:val="22"/>
+          <w:szCs w:val="20"/>
+        </w:rPr>
+        <w:t>}}</w:t>
+      </w:r>
+    </w:p>
+    <w:p>
+      <w:pPr>
+        <w:pStyle w:val="paragraph"/>
+        <w:spacing w:before="0" w:beforeAutospacing="0" w:after="0" w:afterAutospacing="0"/>
+        <w:textAlignment w:val="baseline"/>
+        <w:rPr>
+          <w:rFonts w:ascii="Calibri" w:hAnsi="Calibri" w:cs="Calibri"/>
+          <w:b/>
+          <w:color w:val="2F5496" w:themeColor="accent1" w:themeShade="BF"/>
+          <w:sz w:val="22"/>
+          <w:szCs w:val="20"/>
+        </w:rPr>
+      </w:pPr>
+      <w:r>
+        <w:rPr>
+          <w:rFonts w:ascii="Calibri" w:hAnsi="Calibri" w:cs="Calibri"/>
+          <w:sz w:val="22"/>
+          <w:szCs w:val="20"/>
+        </w:rPr>
+        <w:br/>
+      </w:r>
+      <w:r>
+        <w:rPr>
+          <w:rFonts w:ascii="Calibri" w:hAnsi="Calibri" w:cs="Calibri"/>
+          <w:b/>
+          <w:color w:val="2F5496" w:themeColor="accent1" w:themeShade="BF"/>
+        </w:rPr>
+        <w:t>Configuration</w:t>
+      </w:r>
+      <w:r>
+        <w:rPr>
+          <w:rFonts w:ascii="Calibri" w:hAnsi="Calibri" w:cs="Calibri"/>
+          <w:b/>
+          <w:color w:val="2F5496" w:themeColor="accent1" w:themeShade="BF"/>
+          <w:sz w:val="22"/>
+          <w:szCs w:val="20"/>
+        </w:rPr>
+        <w:br/>
+      </w:r>
+      <w:r>
+        <w:rPr>
+          <w:rFonts w:ascii="Calibri" w:hAnsi="Calibri" w:cs="Calibri"/>
+          <w:sz w:val="22"/>
+          <w:szCs w:val="20"/>
+        </w:rPr>
+        <w:t xml:space="preserve">For configuration details reference Hardware </w:t>
+      </w:r>
+      <w:proofErr w:type="gramStart"/>
+      <w:r>
+        <w:rPr>
+          <w:rFonts w:ascii="Calibri" w:hAnsi="Calibri" w:cs="Calibri"/>
+          <w:sz w:val="22"/>
+          <w:szCs w:val="20"/>
+        </w:rPr>
+        <w:t>Schedule..</w:t>
+      </w:r>
+      <w:proofErr w:type="gramEnd"/>
+      <w:r>
+        <w:rPr>
+          <w:rFonts w:ascii="Calibri" w:hAnsi="Calibri" w:cs="Calibri"/>
+          <w:sz w:val="22"/>
+          <w:szCs w:val="20"/>
+        </w:rPr>
+        <w:t xml:space="preserve"> </w:t>
+      </w:r>
+      <w:r>
+        <w:rPr>
+          <w:rFonts w:ascii="Calibri" w:hAnsi="Calibri" w:cs="Calibri"/>
+          <w:sz w:val="22"/>
+          <w:szCs w:val="20"/>
+        </w:rPr>
+        <w:br/>
+      </w:r>
+    </w:p>
+    <w:p>
+      <w:pPr>
+        <w:pStyle w:val="paragraph"/>
+        <w:spacing w:before="0" w:beforeAutospacing="0" w:after="0" w:afterAutospacing="0"/>
+        <w:textAlignment w:val="baseline"/>
+        <w:rPr>
+          <w:rStyle w:val="normaltextrun"/>
+          <w:rFonts w:ascii="Calibri" w:hAnsi="Calibri" w:cs="Calibri"/>
+          <w:color w:val="000000"/>
+          <w:sz w:val="22"/>
+          <w:szCs w:val="20"/>
+        </w:rPr>
+      </w:pPr>
+      <w:r>
+        <w:rPr>
+          <w:rStyle w:val="normaltextrun"/>
+          <w:rFonts w:ascii="Calibri" w:hAnsi="Calibri" w:cs="Calibri"/>
+          <w:color w:val="000000"/>
+          <w:sz w:val="22"/>
+          <w:szCs w:val="20"/>
+        </w:rPr>
+        <w:t>{{PROGRAMMING_DETAILS}}</w:t>
       </w:r>
     </w:p>
     <w:p>
@@ -587,362 +896,121 @@
         <w:spacing w:before="100" w:beforeAutospacing="1" w:after="100" w:afterAutospacing="1" w:line="240" w:lineRule="auto"/>
         <w:outlineLvl w:val="1"/>
         <w:rPr>
-          <w:rStyle w:val="normaltextrun"/>
-          <w:rFonts w:cstheme="minorHAnsi"/>
-          <w:color w:val="000000"/>
-          <w:szCs w:val="20"/>
-        </w:rPr>
-      </w:pPr>
-      <w:r>
-        <w:rPr>
-          <w:rFonts w:eastAsia="Times New Roman" w:cstheme="minorHAnsi"/>
+          <w:rFonts w:ascii="Calibri" w:eastAsia="Times New Roman" w:hAnsi="Calibri" w:cs="Calibri"/>
+          <w:i/>
+          <w:sz w:val="20"/>
+          <w:szCs w:val="20"/>
+          <w:u w:val="single"/>
+        </w:rPr>
+      </w:pPr>
+      <w:r>
+        <w:rPr>
+          <w:rFonts w:ascii="Calibri" w:eastAsia="Times New Roman" w:hAnsi="Calibri" w:cs="Calibri"/>
+          <w:i/>
+          <w:sz w:val="20"/>
+          <w:szCs w:val="20"/>
+          <w:u w:val="single"/>
+        </w:rPr>
+        <w:t>Labor pricing shall include all supervision, tools, lifts, consumables, termination, testing, labeling, cleanup, and coordination required to complete the scope in accordance with HTS standards. Only materials listed in the HTS-approved hardware schedule shall be assumed.</w:t>
+      </w:r>
+    </w:p>
+    <w:p>
+      <w:pPr>
+        <w:spacing w:before="100" w:beforeAutospacing="1" w:after="100" w:afterAutospacing="1" w:line="240" w:lineRule="auto"/>
+        <w:outlineLvl w:val="1"/>
+        <w:rPr>
+          <w:rFonts w:ascii="Calibri" w:eastAsia="Times New Roman" w:hAnsi="Calibri" w:cs="Calibri"/>
           <w:b/>
           <w:bCs/>
           <w:color w:val="2F5496" w:themeColor="accent1" w:themeShade="BF"/>
-          <w:sz w:val="36"/>
-          <w:szCs w:val="36"/>
-        </w:rPr>
-        <w:t>2</w:t>
-      </w:r>
-      <w:r>
-        <w:rPr>
-          <w:rFonts w:eastAsia="Times New Roman" w:cstheme="minorHAnsi"/>
+          <w:sz w:val="32"/>
+          <w:szCs w:val="32"/>
+        </w:rPr>
+      </w:pPr>
+      <w:r>
+        <w:rPr>
+          <w:rFonts w:ascii="Calibri" w:eastAsia="Times New Roman" w:hAnsi="Calibri" w:cs="Calibri"/>
           <w:b/>
           <w:bCs/>
           <w:color w:val="2F5496" w:themeColor="accent1" w:themeShade="BF"/>
-          <w:sz w:val="36"/>
-          <w:szCs w:val="36"/>
-        </w:rPr>
-        <w:t xml:space="preserve">. </w:t>
-      </w:r>
-      <w:r>
-        <w:rPr>
-          <w:rFonts w:eastAsia="Times New Roman" w:cstheme="minorHAnsi"/>
+          <w:sz w:val="32"/>
+          <w:szCs w:val="32"/>
+        </w:rPr>
+        <w:t>3. Labor Pricing Validity</w:t>
+      </w:r>
+      <w:r>
+        <w:rPr>
+          <w:rFonts w:ascii="Calibri" w:eastAsia="Times New Roman" w:hAnsi="Calibri" w:cs="Calibri"/>
           <w:b/>
           <w:bCs/>
           <w:color w:val="2F5496" w:themeColor="accent1" w:themeShade="BF"/>
-          <w:sz w:val="36"/>
-          <w:szCs w:val="36"/>
-        </w:rPr>
-        <w:t xml:space="preserve">Installation </w:t>
-      </w:r>
-      <w:r>
-        <w:rPr>
-          <w:rFonts w:eastAsia="Times New Roman" w:cstheme="minorHAnsi"/>
+          <w:sz w:val="32"/>
+          <w:szCs w:val="32"/>
+        </w:rPr>
+        <w:br/>
+      </w:r>
+      <w:r>
+        <w:rPr>
+          <w:rFonts w:ascii="Calibri" w:eastAsia="Times New Roman" w:hAnsi="Calibri" w:cs="Calibri"/>
+          <w:sz w:val="20"/>
+          <w:szCs w:val="20"/>
+        </w:rPr>
+        <w:t xml:space="preserve">Pricing must remain valid for at least </w:t>
+      </w:r>
+      <w:r>
+        <w:rPr>
+          <w:rFonts w:ascii="Calibri" w:eastAsia="Times New Roman" w:hAnsi="Calibri" w:cs="Calibri"/>
           <w:b/>
           <w:bCs/>
-          <w:color w:val="2F5496" w:themeColor="accent1" w:themeShade="BF"/>
-          <w:sz w:val="36"/>
-          <w:szCs w:val="36"/>
-        </w:rPr>
-        <w:t xml:space="preserve">Scope for </w:t>
-      </w:r>
-      <w:r>
-        <w:rPr>
-          <w:rFonts w:eastAsia="Times New Roman" w:cstheme="minorHAnsi"/>
-          <w:b/>
-          <w:bCs/>
-          <w:color w:val="2F5496" w:themeColor="accent1" w:themeShade="BF"/>
-          <w:sz w:val="36"/>
-          <w:szCs w:val="36"/>
-        </w:rPr>
-        <w:t>Quoting</w:t>
-      </w:r>
-      <w:r>
-        <w:rPr>
-          <w:rFonts w:eastAsia="Times New Roman" w:cstheme="minorHAnsi"/>
-          <w:b/>
-          <w:bCs/>
-          <w:color w:val="2F5496" w:themeColor="accent1" w:themeShade="BF"/>
-          <w:sz w:val="36"/>
-          <w:szCs w:val="36"/>
-        </w:rPr>
-        <w:br/>
-      </w:r>
-      <w:r>
-        <w:rPr>
-          <w:rFonts w:eastAsia="Times New Roman" w:cstheme="minorHAnsi"/>
-          <w:b/>
-          <w:color w:val="2F5496" w:themeColor="accent1" w:themeShade="BF"/>
-        </w:rPr>
-        <w:t>Provide labor pricing for:</w:t>
-      </w:r>
-      <w:r>
-        <w:rPr>
-          <w:rFonts w:eastAsia="Times New Roman" w:cstheme="minorHAnsi"/>
+          <w:sz w:val="20"/>
+          <w:szCs w:val="20"/>
+        </w:rPr>
+        <w:t>90 days</w:t>
+      </w:r>
+      <w:r>
+        <w:rPr>
+          <w:rFonts w:ascii="Calibri" w:eastAsia="Times New Roman" w:hAnsi="Calibri" w:cs="Calibri"/>
+          <w:sz w:val="20"/>
+          <w:szCs w:val="20"/>
+        </w:rPr>
+        <w:t>. After 90 days, HTS may request updated pricing.</w:t>
+      </w:r>
+    </w:p>
+    <w:p>
+      <w:pPr>
+        <w:spacing w:before="100" w:beforeAutospacing="1" w:after="100" w:afterAutospacing="1" w:line="240" w:lineRule="auto"/>
+        <w:outlineLvl w:val="1"/>
+        <w:rPr>
+          <w:rFonts w:ascii="Calibri" w:eastAsia="Times New Roman" w:hAnsi="Calibri" w:cs="Calibri"/>
           <w:sz w:val="24"/>
           <w:szCs w:val="24"/>
         </w:rPr>
-        <w:br/>
-      </w:r>
-      <w:r>
-        <w:rPr>
-          <w:rStyle w:val="normaltextrun"/>
-          <w:rFonts w:cstheme="minorHAnsi"/>
-          <w:color w:val="000000"/>
-          <w:szCs w:val="20"/>
-        </w:rPr>
-        <w:t>{{</w:t>
-      </w:r>
-      <w:proofErr w:type="spellStart"/>
-      <w:r>
-        <w:rPr>
-          <w:rStyle w:val="normaltextrun"/>
-          <w:rFonts w:cstheme="minorHAnsi"/>
-          <w:color w:val="000000"/>
-          <w:szCs w:val="20"/>
-        </w:rPr>
-        <w:t>Scope</w:t>
-      </w:r>
-      <w:r>
-        <w:rPr>
-          <w:rStyle w:val="normaltextrun"/>
-          <w:rFonts w:cstheme="minorHAnsi"/>
-          <w:color w:val="000000"/>
-          <w:szCs w:val="20"/>
-        </w:rPr>
-        <w:t>_</w:t>
-      </w:r>
-      <w:r>
-        <w:rPr>
-          <w:rStyle w:val="normaltextrun"/>
-          <w:rFonts w:cstheme="minorHAnsi"/>
-          <w:color w:val="000000"/>
-          <w:szCs w:val="20"/>
-        </w:rPr>
-        <w:t>of</w:t>
-      </w:r>
-      <w:r>
-        <w:rPr>
-          <w:rStyle w:val="normaltextrun"/>
-          <w:rFonts w:cstheme="minorHAnsi"/>
-          <w:color w:val="000000"/>
-          <w:szCs w:val="20"/>
-        </w:rPr>
-        <w:t>_</w:t>
-      </w:r>
-      <w:r>
-        <w:rPr>
-          <w:rStyle w:val="normaltextrun"/>
-          <w:rFonts w:cstheme="minorHAnsi"/>
-          <w:color w:val="000000"/>
-          <w:szCs w:val="20"/>
-        </w:rPr>
-        <w:t>Work</w:t>
-      </w:r>
-      <w:proofErr w:type="spellEnd"/>
-      <w:r>
-        <w:rPr>
-          <w:rStyle w:val="normaltextrun"/>
-          <w:rFonts w:cstheme="minorHAnsi"/>
-          <w:color w:val="000000"/>
-          <w:szCs w:val="20"/>
-        </w:rPr>
-        <w:t>}}</w:t>
-      </w:r>
-    </w:p>
-    <w:p>
-      <w:pPr>
-        <w:spacing w:before="100" w:beforeAutospacing="1" w:after="100" w:afterAutospacing="1" w:line="240" w:lineRule="auto"/>
-        <w:outlineLvl w:val="1"/>
-        <w:rPr>
-          <w:rStyle w:val="normaltextrun"/>
-          <w:rFonts w:eastAsia="Times New Roman" w:cstheme="minorHAnsi"/>
+      </w:pPr>
+      <w:r>
+        <w:rPr>
+          <w:rFonts w:ascii="Calibri" w:eastAsia="Times New Roman" w:hAnsi="Calibri" w:cs="Calibri"/>
           <w:b/>
           <w:bCs/>
           <w:color w:val="2F5496" w:themeColor="accent1" w:themeShade="BF"/>
-          <w:sz w:val="36"/>
-          <w:szCs w:val="36"/>
-        </w:rPr>
-      </w:pPr>
-      <w:r>
-        <w:rPr>
-          <w:rStyle w:val="normaltextrun"/>
-          <w:rFonts w:cstheme="minorHAnsi"/>
-          <w:b/>
-          <w:color w:val="2F5496" w:themeColor="accent1" w:themeShade="BF"/>
-          <w:szCs w:val="20"/>
-        </w:rPr>
-        <w:t>Labor t</w:t>
-      </w:r>
-      <w:r>
-        <w:rPr>
-          <w:rStyle w:val="normaltextrun"/>
-          <w:rFonts w:cstheme="minorHAnsi"/>
-          <w:b/>
-          <w:color w:val="2F5496" w:themeColor="accent1" w:themeShade="BF"/>
-          <w:szCs w:val="20"/>
-        </w:rPr>
-        <w:t>o Install the following Materials:</w:t>
-      </w:r>
-      <w:r>
-        <w:rPr>
-          <w:rStyle w:val="normaltextrun"/>
-          <w:rFonts w:cstheme="minorHAnsi"/>
-          <w:color w:val="000000"/>
-          <w:szCs w:val="20"/>
-        </w:rPr>
-        <w:br/>
-        <w:t>{{</w:t>
-      </w:r>
-      <w:proofErr w:type="spellStart"/>
-      <w:r>
-        <w:rPr>
-          <w:rStyle w:val="normaltextrun"/>
-          <w:rFonts w:cstheme="minorHAnsi"/>
-          <w:color w:val="000000"/>
-          <w:szCs w:val="20"/>
-        </w:rPr>
-        <w:t>Material</w:t>
-      </w:r>
-      <w:r>
-        <w:rPr>
-          <w:rStyle w:val="normaltextrun"/>
-          <w:rFonts w:cstheme="minorHAnsi"/>
-          <w:color w:val="000000"/>
-          <w:szCs w:val="20"/>
-        </w:rPr>
-        <w:t>_</w:t>
-      </w:r>
-      <w:r>
-        <w:rPr>
-          <w:rStyle w:val="normaltextrun"/>
-          <w:rFonts w:cstheme="minorHAnsi"/>
-          <w:color w:val="000000"/>
-          <w:szCs w:val="20"/>
-        </w:rPr>
-        <w:t>List</w:t>
-      </w:r>
-      <w:proofErr w:type="spellEnd"/>
-      <w:r>
-        <w:rPr>
-          <w:rStyle w:val="normaltextrun"/>
-          <w:rFonts w:cstheme="minorHAnsi"/>
-          <w:color w:val="000000"/>
-          <w:szCs w:val="20"/>
-        </w:rPr>
-        <w:t>}}</w:t>
-      </w:r>
-    </w:p>
-    <w:p>
-      <w:pPr>
-        <w:spacing w:before="100" w:beforeAutospacing="1" w:after="100" w:afterAutospacing="1" w:line="240" w:lineRule="auto"/>
-        <w:rPr>
-          <w:rFonts w:eastAsia="Times New Roman" w:cstheme="minorHAnsi"/>
-          <w:i/>
-          <w:sz w:val="20"/>
-          <w:szCs w:val="20"/>
-          <w:u w:val="single"/>
-        </w:rPr>
-      </w:pPr>
-      <w:r>
-        <w:rPr>
-          <w:rFonts w:eastAsia="Times New Roman" w:cstheme="minorHAnsi"/>
-          <w:i/>
-          <w:sz w:val="20"/>
-          <w:szCs w:val="20"/>
-          <w:u w:val="single"/>
-        </w:rPr>
-        <w:t>Labor pricing shall include all supervision, tools, lifts, consumables, termination, testing, labeling, cleanup, and coordination required to complete the scope in accordance with HTS standards. Only materials listed in the HTS-approved hardware schedule shall be assumed.</w:t>
-      </w:r>
-    </w:p>
-    <w:p>
-      <w:pPr>
-        <w:spacing w:before="100" w:beforeAutospacing="1" w:after="100" w:afterAutospacing="1" w:line="240" w:lineRule="auto"/>
-        <w:outlineLvl w:val="1"/>
-        <w:rPr>
-          <w:rFonts w:eastAsia="Times New Roman" w:cstheme="minorHAnsi"/>
+          <w:sz w:val="32"/>
+          <w:szCs w:val="32"/>
+        </w:rPr>
+        <w:t>4</w:t>
+      </w:r>
+      <w:r>
+        <w:rPr>
+          <w:rFonts w:ascii="Calibri" w:eastAsia="Times New Roman" w:hAnsi="Calibri" w:cs="Calibri"/>
           <w:b/>
           <w:bCs/>
           <w:color w:val="2F5496" w:themeColor="accent1" w:themeShade="BF"/>
           <w:sz w:val="32"/>
           <w:szCs w:val="32"/>
         </w:rPr>
-      </w:pPr>
-      <w:r>
-        <w:rPr>
-          <w:rFonts w:eastAsia="Times New Roman" w:cstheme="minorHAnsi"/>
-          <w:b/>
-          <w:bCs/>
-          <w:color w:val="2F5496" w:themeColor="accent1" w:themeShade="BF"/>
-          <w:sz w:val="32"/>
-          <w:szCs w:val="32"/>
-        </w:rPr>
-        <w:t>3. Labor Pricing Validity</w:t>
-      </w:r>
-      <w:r>
-        <w:rPr>
-          <w:rFonts w:eastAsia="Times New Roman" w:cstheme="minorHAnsi"/>
-          <w:b/>
-          <w:bCs/>
-          <w:color w:val="2F5496" w:themeColor="accent1" w:themeShade="BF"/>
-          <w:sz w:val="32"/>
-          <w:szCs w:val="32"/>
-        </w:rPr>
-        <w:br/>
-      </w:r>
-      <w:r>
-        <w:rPr>
-          <w:rFonts w:eastAsia="Times New Roman" w:cstheme="minorHAnsi"/>
-          <w:sz w:val="20"/>
-          <w:szCs w:val="20"/>
-        </w:rPr>
-        <w:t xml:space="preserve">Pricing must remain valid for at least </w:t>
-      </w:r>
-      <w:r>
-        <w:rPr>
-          <w:rFonts w:eastAsia="Times New Roman" w:cstheme="minorHAnsi"/>
-          <w:b/>
-          <w:bCs/>
-          <w:sz w:val="20"/>
-          <w:szCs w:val="20"/>
-        </w:rPr>
-        <w:t>90 days</w:t>
-      </w:r>
-      <w:r>
-        <w:rPr>
-          <w:rFonts w:eastAsia="Times New Roman" w:cstheme="minorHAnsi"/>
-          <w:sz w:val="20"/>
-          <w:szCs w:val="20"/>
-        </w:rPr>
-        <w:t>. After 90 days, HTS may request updated pricing.</w:t>
-      </w:r>
-    </w:p>
-    <w:p>
-      <w:pPr>
-        <w:spacing w:before="100" w:beforeAutospacing="1" w:after="100" w:afterAutospacing="1" w:line="240" w:lineRule="auto"/>
-        <w:outlineLvl w:val="1"/>
-        <w:rPr>
-          <w:rFonts w:eastAsia="Times New Roman" w:cstheme="minorHAnsi"/>
-          <w:sz w:val="24"/>
-          <w:szCs w:val="24"/>
-        </w:rPr>
-      </w:pPr>
-      <w:r>
-        <w:rPr>
-          <w:rFonts w:eastAsia="Times New Roman" w:cstheme="minorHAnsi"/>
-          <w:b/>
-          <w:bCs/>
-          <w:color w:val="2F5496" w:themeColor="accent1" w:themeShade="BF"/>
-          <w:sz w:val="32"/>
-          <w:szCs w:val="32"/>
-        </w:rPr>
-        <w:t>4</w:t>
-      </w:r>
-      <w:r>
-        <w:rPr>
-          <w:rFonts w:eastAsia="Times New Roman" w:cstheme="minorHAnsi"/>
-          <w:b/>
-          <w:bCs/>
-          <w:color w:val="2F5496" w:themeColor="accent1" w:themeShade="BF"/>
-          <w:sz w:val="32"/>
-          <w:szCs w:val="32"/>
-        </w:rPr>
         <w:t>. Strict No Work Without PO</w:t>
       </w:r>
       <w:r>
         <w:rPr>
-          <w:rFonts w:eastAsia="Times New Roman" w:cstheme="minorHAnsi"/>
+          <w:rFonts w:ascii="Calibri" w:eastAsia="Times New Roman" w:hAnsi="Calibri" w:cs="Calibri"/>
           <w:b/>
           <w:bCs/>
           <w:sz w:val="36"/>
@@ -952,7 +1020,7 @@
       </w:r>
       <w:r>
         <w:rPr>
-          <w:rFonts w:eastAsia="Times New Roman" w:cstheme="minorHAnsi"/>
+          <w:rFonts w:ascii="Calibri" w:eastAsia="Times New Roman" w:hAnsi="Calibri" w:cs="Calibri"/>
           <w:sz w:val="20"/>
           <w:szCs w:val="20"/>
         </w:rPr>
@@ -960,7 +1028,7 @@
       </w:r>
       <w:r>
         <w:rPr>
-          <w:rFonts w:eastAsia="Times New Roman" w:cstheme="minorHAnsi"/>
+          <w:rFonts w:ascii="Calibri" w:eastAsia="Times New Roman" w:hAnsi="Calibri" w:cs="Calibri"/>
           <w:sz w:val="20"/>
           <w:szCs w:val="20"/>
         </w:rPr>
@@ -968,7 +1036,7 @@
       </w:r>
       <w:r>
         <w:rPr>
-          <w:rFonts w:eastAsia="Times New Roman" w:cstheme="minorHAnsi"/>
+          <w:rFonts w:ascii="Calibri" w:eastAsia="Times New Roman" w:hAnsi="Calibri" w:cs="Calibri"/>
           <w:sz w:val="20"/>
           <w:szCs w:val="20"/>
         </w:rPr>
@@ -976,7 +1044,7 @@
       </w:r>
       <w:r>
         <w:rPr>
-          <w:rFonts w:eastAsia="Times New Roman" w:cstheme="minorHAnsi"/>
+          <w:rFonts w:ascii="Calibri" w:eastAsia="Times New Roman" w:hAnsi="Calibri" w:cs="Calibri"/>
           <w:sz w:val="20"/>
           <w:szCs w:val="20"/>
         </w:rPr>
@@ -984,7 +1052,7 @@
       </w:r>
       <w:r>
         <w:rPr>
-          <w:rFonts w:eastAsia="Times New Roman" w:cstheme="minorHAnsi"/>
+          <w:rFonts w:ascii="Calibri" w:eastAsia="Times New Roman" w:hAnsi="Calibri" w:cs="Calibri"/>
           <w:sz w:val="20"/>
           <w:szCs w:val="20"/>
         </w:rPr>
@@ -992,7 +1060,7 @@
       </w:r>
       <w:r>
         <w:rPr>
-          <w:rFonts w:cstheme="minorHAnsi"/>
+          <w:rFonts w:ascii="Calibri" w:hAnsi="Calibri" w:cs="Calibri"/>
           <w:sz w:val="20"/>
           <w:szCs w:val="20"/>
         </w:rPr>
@@ -1000,7 +1068,7 @@
       </w:r>
       <w:r>
         <w:rPr>
-          <w:rFonts w:eastAsia="Times New Roman" w:cstheme="minorHAnsi"/>
+          <w:rFonts w:ascii="Calibri" w:eastAsia="Times New Roman" w:hAnsi="Calibri" w:cs="Calibri"/>
           <w:sz w:val="20"/>
           <w:szCs w:val="20"/>
         </w:rPr>
@@ -1012,7 +1080,7 @@
         <w:spacing w:before="100" w:beforeAutospacing="1" w:after="100" w:afterAutospacing="1" w:line="240" w:lineRule="auto"/>
         <w:outlineLvl w:val="1"/>
         <w:rPr>
-          <w:rFonts w:eastAsia="Times New Roman" w:cstheme="minorHAnsi"/>
+          <w:rFonts w:ascii="Calibri" w:eastAsia="Times New Roman" w:hAnsi="Calibri" w:cs="Calibri"/>
           <w:b/>
           <w:bCs/>
           <w:sz w:val="20"/>
@@ -1021,7 +1089,7 @@
       </w:pPr>
       <w:r>
         <w:rPr>
-          <w:rFonts w:eastAsia="Times New Roman" w:cstheme="minorHAnsi"/>
+          <w:rFonts w:ascii="Calibri" w:eastAsia="Times New Roman" w:hAnsi="Calibri" w:cs="Calibri"/>
           <w:b/>
           <w:bCs/>
           <w:color w:val="2F5496" w:themeColor="accent1" w:themeShade="BF"/>
@@ -1032,7 +1100,7 @@
       </w:r>
       <w:r>
         <w:rPr>
-          <w:rFonts w:eastAsia="Times New Roman" w:cstheme="minorHAnsi"/>
+          <w:rFonts w:ascii="Calibri" w:eastAsia="Times New Roman" w:hAnsi="Calibri" w:cs="Calibri"/>
           <w:b/>
           <w:bCs/>
           <w:sz w:val="36"/>
@@ -1042,7 +1110,7 @@
       </w:r>
       <w:r>
         <w:rPr>
-          <w:rFonts w:cstheme="minorHAnsi"/>
+          <w:rFonts w:ascii="Calibri" w:hAnsi="Calibri" w:cs="Calibri"/>
           <w:b/>
           <w:color w:val="2F5496" w:themeColor="accent1" w:themeShade="BF"/>
         </w:rPr>
@@ -1050,7 +1118,7 @@
       </w:r>
       <w:r>
         <w:rPr>
-          <w:rFonts w:cstheme="minorHAnsi"/>
+          <w:rFonts w:ascii="Calibri" w:hAnsi="Calibri" w:cs="Calibri"/>
           <w:b/>
           <w:color w:val="2F5496" w:themeColor="accent1" w:themeShade="BF"/>
         </w:rPr>
@@ -1058,7 +1126,7 @@
       </w:r>
       <w:r>
         <w:rPr>
-          <w:rFonts w:cstheme="minorHAnsi"/>
+          <w:rFonts w:ascii="Calibri" w:hAnsi="Calibri" w:cs="Calibri"/>
           <w:sz w:val="20"/>
           <w:szCs w:val="20"/>
         </w:rPr>
@@ -1066,7 +1134,7 @@
       </w:r>
       <w:r>
         <w:rPr>
-          <w:rFonts w:cstheme="minorHAnsi"/>
+          <w:rFonts w:ascii="Calibri" w:hAnsi="Calibri" w:cs="Calibri"/>
           <w:sz w:val="20"/>
           <w:szCs w:val="20"/>
         </w:rPr>
@@ -1074,7 +1142,7 @@
       </w:r>
       <w:r>
         <w:rPr>
-          <w:rFonts w:cstheme="minorHAnsi"/>
+          <w:rFonts w:ascii="Calibri" w:hAnsi="Calibri" w:cs="Calibri"/>
           <w:sz w:val="20"/>
           <w:szCs w:val="20"/>
         </w:rPr>
@@ -1085,14 +1153,14 @@
       <w:pPr>
         <w:pStyle w:val="NormalWeb"/>
         <w:rPr>
-          <w:rFonts w:asciiTheme="minorHAnsi" w:hAnsiTheme="minorHAnsi" w:cstheme="minorHAnsi"/>
-          <w:sz w:val="20"/>
-          <w:szCs w:val="20"/>
-        </w:rPr>
-      </w:pPr>
-      <w:r>
-        <w:rPr>
-          <w:rFonts w:asciiTheme="minorHAnsi" w:hAnsiTheme="minorHAnsi" w:cstheme="minorHAnsi"/>
+          <w:rFonts w:ascii="Calibri" w:hAnsi="Calibri" w:cs="Calibri"/>
+          <w:sz w:val="20"/>
+          <w:szCs w:val="20"/>
+        </w:rPr>
+      </w:pPr>
+      <w:r>
+        <w:rPr>
+          <w:rFonts w:ascii="Calibri" w:hAnsi="Calibri" w:cs="Calibri"/>
           <w:sz w:val="20"/>
           <w:szCs w:val="20"/>
         </w:rPr>
@@ -1100,7 +1168,7 @@
       </w:r>
       <w:r>
         <w:rPr>
-          <w:rFonts w:asciiTheme="minorHAnsi" w:hAnsiTheme="minorHAnsi" w:cstheme="minorHAnsi"/>
+          <w:rFonts w:ascii="Calibri" w:hAnsi="Calibri" w:cs="Calibri"/>
           <w:sz w:val="20"/>
           <w:szCs w:val="20"/>
         </w:rPr>
@@ -1108,7 +1176,7 @@
       </w:r>
       <w:r>
         <w:rPr>
-          <w:rFonts w:asciiTheme="minorHAnsi" w:hAnsiTheme="minorHAnsi" w:cstheme="minorHAnsi"/>
+          <w:rFonts w:ascii="Calibri" w:hAnsi="Calibri" w:cs="Calibri"/>
           <w:sz w:val="20"/>
           <w:szCs w:val="20"/>
         </w:rPr>
@@ -1118,14 +1186,14 @@
     <w:p>
       <w:pPr>
         <w:rPr>
-          <w:rFonts w:cstheme="minorHAnsi"/>
-          <w:b/>
-          <w:color w:val="2F5496" w:themeColor="accent1" w:themeShade="BF"/>
-        </w:rPr>
-      </w:pPr>
-      <w:r>
-        <w:rPr>
-          <w:rFonts w:cstheme="minorHAnsi"/>
+          <w:rFonts w:ascii="Calibri" w:hAnsi="Calibri" w:cs="Calibri"/>
+          <w:b/>
+          <w:color w:val="2F5496" w:themeColor="accent1" w:themeShade="BF"/>
+        </w:rPr>
+      </w:pPr>
+      <w:r>
+        <w:rPr>
+          <w:rFonts w:ascii="Calibri" w:hAnsi="Calibri" w:cs="Calibri"/>
           <w:b/>
           <w:color w:val="2F5496" w:themeColor="accent1" w:themeShade="BF"/>
         </w:rPr>
@@ -1133,7 +1201,7 @@
       </w:r>
       <w:r>
         <w:rPr>
-          <w:rFonts w:cstheme="minorHAnsi"/>
+          <w:rFonts w:ascii="Calibri" w:hAnsi="Calibri" w:cs="Calibri"/>
           <w:b/>
           <w:color w:val="2F5496" w:themeColor="accent1" w:themeShade="BF"/>
         </w:rPr>
@@ -1141,25 +1209,15 @@
       </w:r>
       <w:r>
         <w:rPr>
-          <w:rFonts w:cstheme="minorHAnsi"/>
-          <w:sz w:val="20"/>
-          <w:szCs w:val="20"/>
-        </w:rPr>
-        <w:t xml:space="preserve">Upon issuance of </w:t>
-      </w:r>
-      <w:bookmarkStart w:id="0" w:name="_GoBack"/>
-      <w:bookmarkEnd w:id="0"/>
-      <w:r>
-        <w:rPr>
-          <w:rFonts w:cstheme="minorHAnsi"/>
-          <w:sz w:val="20"/>
-          <w:szCs w:val="20"/>
-        </w:rPr>
-        <w:t>a formal HTS Purchase Order, an HTS Project Manager (PM) will be assigned in writing.</w:t>
-      </w:r>
-      <w:r>
-        <w:rPr>
-          <w:rFonts w:cstheme="minorHAnsi"/>
+          <w:rFonts w:ascii="Calibri" w:hAnsi="Calibri" w:cs="Calibri"/>
+          <w:sz w:val="20"/>
+          <w:szCs w:val="20"/>
+        </w:rPr>
+        <w:t>Upon issuance of a formal HTS Purchase Order, an HTS Project Manager (PM) will be assigned in writing.</w:t>
+      </w:r>
+      <w:r>
+        <w:rPr>
+          <w:rFonts w:ascii="Calibri" w:hAnsi="Calibri" w:cs="Calibri"/>
           <w:sz w:val="20"/>
           <w:szCs w:val="20"/>
         </w:rPr>
@@ -1167,7 +1225,7 @@
       </w:r>
       <w:r>
         <w:rPr>
-          <w:rFonts w:cstheme="minorHAnsi"/>
+          <w:rFonts w:ascii="Calibri" w:hAnsi="Calibri" w:cs="Calibri"/>
           <w:sz w:val="20"/>
           <w:szCs w:val="20"/>
         </w:rPr>
@@ -1179,7 +1237,7 @@
         <w:spacing w:before="100" w:beforeAutospacing="1" w:after="100" w:afterAutospacing="1" w:line="240" w:lineRule="auto"/>
         <w:outlineLvl w:val="1"/>
         <w:rPr>
-          <w:rFonts w:eastAsia="Times New Roman" w:cstheme="minorHAnsi"/>
+          <w:rFonts w:ascii="Calibri" w:eastAsia="Times New Roman" w:hAnsi="Calibri" w:cs="Calibri"/>
           <w:b/>
           <w:bCs/>
           <w:color w:val="2F5496" w:themeColor="accent1" w:themeShade="BF"/>
@@ -1189,18 +1247,19 @@
       </w:pPr>
       <w:r>
         <w:rPr>
-          <w:rFonts w:eastAsia="Times New Roman" w:cstheme="minorHAnsi"/>
+          <w:rFonts w:ascii="Calibri" w:eastAsia="Times New Roman" w:hAnsi="Calibri" w:cs="Calibri"/>
           <w:b/>
           <w:bCs/>
           <w:color w:val="2F5496" w:themeColor="accent1" w:themeShade="BF"/>
           <w:sz w:val="32"/>
           <w:szCs w:val="32"/>
         </w:rPr>
+        <w:lastRenderedPageBreak/>
         <w:t>6. Non-Circumvention</w:t>
       </w:r>
       <w:r>
         <w:rPr>
-          <w:rFonts w:eastAsia="Times New Roman" w:cstheme="minorHAnsi"/>
+          <w:rFonts w:ascii="Calibri" w:eastAsia="Times New Roman" w:hAnsi="Calibri" w:cs="Calibri"/>
           <w:b/>
           <w:bCs/>
           <w:color w:val="2F5496" w:themeColor="accent1" w:themeShade="BF"/>
@@ -1211,7 +1270,7 @@
       </w:r>
       <w:r>
         <w:rPr>
-          <w:rFonts w:eastAsia="Times New Roman" w:cstheme="minorHAnsi"/>
+          <w:rFonts w:ascii="Calibri" w:eastAsia="Times New Roman" w:hAnsi="Calibri" w:cs="Calibri"/>
           <w:sz w:val="20"/>
           <w:szCs w:val="20"/>
         </w:rPr>
@@ -1222,14 +1281,14 @@
       <w:pPr>
         <w:spacing w:before="100" w:beforeAutospacing="1" w:after="100" w:afterAutospacing="1" w:line="240" w:lineRule="auto"/>
         <w:rPr>
-          <w:rFonts w:eastAsia="Times New Roman" w:cstheme="minorHAnsi"/>
-          <w:sz w:val="20"/>
-          <w:szCs w:val="20"/>
-        </w:rPr>
-      </w:pPr>
-      <w:r>
-        <w:rPr>
-          <w:rFonts w:eastAsia="Times New Roman" w:cstheme="minorHAnsi"/>
+          <w:rFonts w:ascii="Calibri" w:eastAsia="Times New Roman" w:hAnsi="Calibri" w:cs="Calibri"/>
+          <w:sz w:val="20"/>
+          <w:szCs w:val="20"/>
+        </w:rPr>
+      </w:pPr>
+      <w:r>
+        <w:rPr>
+          <w:rFonts w:ascii="Calibri" w:eastAsia="Times New Roman" w:hAnsi="Calibri" w:cs="Calibri"/>
           <w:sz w:val="20"/>
           <w:szCs w:val="20"/>
         </w:rPr>
@@ -1244,14 +1303,14 @@
         </w:numPr>
         <w:spacing w:before="100" w:beforeAutospacing="1" w:after="100" w:afterAutospacing="1" w:line="240" w:lineRule="auto"/>
         <w:rPr>
-          <w:rFonts w:eastAsia="Times New Roman" w:cstheme="minorHAnsi"/>
-          <w:sz w:val="20"/>
-          <w:szCs w:val="20"/>
-        </w:rPr>
-      </w:pPr>
-      <w:r>
-        <w:rPr>
-          <w:rFonts w:eastAsia="Times New Roman" w:cstheme="minorHAnsi"/>
+          <w:rFonts w:ascii="Calibri" w:eastAsia="Times New Roman" w:hAnsi="Calibri" w:cs="Calibri"/>
+          <w:sz w:val="20"/>
+          <w:szCs w:val="20"/>
+        </w:rPr>
+      </w:pPr>
+      <w:r>
+        <w:rPr>
+          <w:rFonts w:ascii="Calibri" w:eastAsia="Times New Roman" w:hAnsi="Calibri" w:cs="Calibri"/>
           <w:sz w:val="20"/>
           <w:szCs w:val="20"/>
         </w:rPr>
@@ -1266,18 +1325,17 @@
         </w:numPr>
         <w:spacing w:before="100" w:beforeAutospacing="1" w:after="100" w:afterAutospacing="1" w:line="240" w:lineRule="auto"/>
         <w:rPr>
-          <w:rFonts w:eastAsia="Times New Roman" w:cstheme="minorHAnsi"/>
-          <w:sz w:val="20"/>
-          <w:szCs w:val="20"/>
-        </w:rPr>
-      </w:pPr>
-      <w:r>
-        <w:rPr>
-          <w:rFonts w:eastAsia="Times New Roman" w:cstheme="minorHAnsi"/>
-          <w:sz w:val="20"/>
-          <w:szCs w:val="20"/>
-        </w:rPr>
-        <w:lastRenderedPageBreak/>
+          <w:rFonts w:ascii="Calibri" w:eastAsia="Times New Roman" w:hAnsi="Calibri" w:cs="Calibri"/>
+          <w:sz w:val="20"/>
+          <w:szCs w:val="20"/>
+        </w:rPr>
+      </w:pPr>
+      <w:r>
+        <w:rPr>
+          <w:rFonts w:ascii="Calibri" w:eastAsia="Times New Roman" w:hAnsi="Calibri" w:cs="Calibri"/>
+          <w:sz w:val="20"/>
+          <w:szCs w:val="20"/>
+        </w:rPr>
         <w:t>Provide competing proposals to the Customer for the same scope</w:t>
       </w:r>
     </w:p>
@@ -1289,14 +1347,14 @@
         </w:numPr>
         <w:spacing w:before="100" w:beforeAutospacing="1" w:after="100" w:afterAutospacing="1" w:line="240" w:lineRule="auto"/>
         <w:rPr>
-          <w:rFonts w:eastAsia="Times New Roman" w:cstheme="minorHAnsi"/>
-          <w:sz w:val="20"/>
-          <w:szCs w:val="20"/>
-        </w:rPr>
-      </w:pPr>
-      <w:r>
-        <w:rPr>
-          <w:rFonts w:eastAsia="Times New Roman" w:cstheme="minorHAnsi"/>
+          <w:rFonts w:ascii="Calibri" w:eastAsia="Times New Roman" w:hAnsi="Calibri" w:cs="Calibri"/>
+          <w:sz w:val="20"/>
+          <w:szCs w:val="20"/>
+        </w:rPr>
+      </w:pPr>
+      <w:r>
+        <w:rPr>
+          <w:rFonts w:ascii="Calibri" w:eastAsia="Times New Roman" w:hAnsi="Calibri" w:cs="Calibri"/>
           <w:sz w:val="20"/>
           <w:szCs w:val="20"/>
         </w:rPr>
@@ -1307,14 +1365,14 @@
       <w:pPr>
         <w:spacing w:before="100" w:beforeAutospacing="1" w:after="100" w:afterAutospacing="1" w:line="240" w:lineRule="auto"/>
         <w:rPr>
-          <w:rFonts w:eastAsia="Times New Roman" w:cstheme="minorHAnsi"/>
-          <w:sz w:val="20"/>
-          <w:szCs w:val="20"/>
-        </w:rPr>
-      </w:pPr>
-      <w:r>
-        <w:rPr>
-          <w:rFonts w:eastAsia="Times New Roman" w:cstheme="minorHAnsi"/>
+          <w:rFonts w:ascii="Calibri" w:eastAsia="Times New Roman" w:hAnsi="Calibri" w:cs="Calibri"/>
+          <w:sz w:val="20"/>
+          <w:szCs w:val="20"/>
+        </w:rPr>
+      </w:pPr>
+      <w:r>
+        <w:rPr>
+          <w:rFonts w:ascii="Calibri" w:eastAsia="Times New Roman" w:hAnsi="Calibri" w:cs="Calibri"/>
           <w:sz w:val="20"/>
           <w:szCs w:val="20"/>
         </w:rPr>
@@ -1326,7 +1384,7 @@
         <w:spacing w:before="100" w:beforeAutospacing="1" w:after="100" w:afterAutospacing="1" w:line="240" w:lineRule="auto"/>
         <w:outlineLvl w:val="1"/>
         <w:rPr>
-          <w:rFonts w:eastAsia="Times New Roman" w:cstheme="minorHAnsi"/>
+          <w:rFonts w:ascii="Calibri" w:eastAsia="Times New Roman" w:hAnsi="Calibri" w:cs="Calibri"/>
           <w:b/>
           <w:bCs/>
           <w:color w:val="2F5496" w:themeColor="accent1" w:themeShade="BF"/>
@@ -1336,7 +1394,7 @@
       </w:pPr>
       <w:r>
         <w:rPr>
-          <w:rFonts w:eastAsia="Times New Roman" w:cstheme="minorHAnsi"/>
+          <w:rFonts w:ascii="Calibri" w:eastAsia="Times New Roman" w:hAnsi="Calibri" w:cs="Calibri"/>
           <w:b/>
           <w:bCs/>
           <w:color w:val="2F5496" w:themeColor="accent1" w:themeShade="BF"/>
@@ -1347,7 +1405,7 @@
       </w:r>
       <w:r>
         <w:rPr>
-          <w:rFonts w:eastAsia="Times New Roman" w:cstheme="minorHAnsi"/>
+          <w:rFonts w:ascii="Calibri" w:eastAsia="Times New Roman" w:hAnsi="Calibri" w:cs="Calibri"/>
           <w:b/>
           <w:bCs/>
           <w:color w:val="2F5496" w:themeColor="accent1" w:themeShade="BF"/>
@@ -1358,7 +1416,7 @@
       </w:r>
       <w:r>
         <w:rPr>
-          <w:rFonts w:eastAsia="Times New Roman" w:cstheme="minorHAnsi"/>
+          <w:rFonts w:ascii="Calibri" w:eastAsia="Times New Roman" w:hAnsi="Calibri" w:cs="Calibri"/>
           <w:sz w:val="20"/>
           <w:szCs w:val="20"/>
         </w:rPr>
@@ -1369,14 +1427,14 @@
       <w:pPr>
         <w:spacing w:before="100" w:beforeAutospacing="1" w:after="100" w:afterAutospacing="1" w:line="240" w:lineRule="auto"/>
         <w:rPr>
-          <w:rFonts w:eastAsia="Times New Roman" w:cstheme="minorHAnsi"/>
-          <w:sz w:val="20"/>
-          <w:szCs w:val="20"/>
-        </w:rPr>
-      </w:pPr>
-      <w:r>
-        <w:rPr>
-          <w:rFonts w:eastAsia="Times New Roman" w:cstheme="minorHAnsi"/>
+          <w:rFonts w:ascii="Calibri" w:eastAsia="Times New Roman" w:hAnsi="Calibri" w:cs="Calibri"/>
+          <w:sz w:val="20"/>
+          <w:szCs w:val="20"/>
+        </w:rPr>
+      </w:pPr>
+      <w:r>
+        <w:rPr>
+          <w:rFonts w:ascii="Calibri" w:eastAsia="Times New Roman" w:hAnsi="Calibri" w:cs="Calibri"/>
           <w:sz w:val="20"/>
           <w:szCs w:val="20"/>
         </w:rPr>
@@ -1391,14 +1449,14 @@
         </w:numPr>
         <w:spacing w:before="100" w:beforeAutospacing="1" w:after="100" w:afterAutospacing="1" w:line="240" w:lineRule="auto"/>
         <w:rPr>
-          <w:rFonts w:eastAsia="Times New Roman" w:cstheme="minorHAnsi"/>
-          <w:sz w:val="20"/>
-          <w:szCs w:val="20"/>
-        </w:rPr>
-      </w:pPr>
-      <w:r>
-        <w:rPr>
-          <w:rFonts w:eastAsia="Times New Roman" w:cstheme="minorHAnsi"/>
+          <w:rFonts w:ascii="Calibri" w:eastAsia="Times New Roman" w:hAnsi="Calibri" w:cs="Calibri"/>
+          <w:sz w:val="20"/>
+          <w:szCs w:val="20"/>
+        </w:rPr>
+      </w:pPr>
+      <w:r>
+        <w:rPr>
+          <w:rFonts w:ascii="Calibri" w:eastAsia="Times New Roman" w:hAnsi="Calibri" w:cs="Calibri"/>
           <w:sz w:val="20"/>
           <w:szCs w:val="20"/>
         </w:rPr>
@@ -1413,14 +1471,14 @@
         </w:numPr>
         <w:spacing w:before="100" w:beforeAutospacing="1" w:after="100" w:afterAutospacing="1" w:line="240" w:lineRule="auto"/>
         <w:rPr>
-          <w:rFonts w:eastAsia="Times New Roman" w:cstheme="minorHAnsi"/>
-          <w:sz w:val="20"/>
-          <w:szCs w:val="20"/>
-        </w:rPr>
-      </w:pPr>
-      <w:r>
-        <w:rPr>
-          <w:rFonts w:eastAsia="Times New Roman" w:cstheme="minorHAnsi"/>
+          <w:rFonts w:ascii="Calibri" w:eastAsia="Times New Roman" w:hAnsi="Calibri" w:cs="Calibri"/>
+          <w:sz w:val="20"/>
+          <w:szCs w:val="20"/>
+        </w:rPr>
+      </w:pPr>
+      <w:r>
+        <w:rPr>
+          <w:rFonts w:ascii="Calibri" w:eastAsia="Times New Roman" w:hAnsi="Calibri" w:cs="Calibri"/>
           <w:sz w:val="20"/>
           <w:szCs w:val="20"/>
         </w:rPr>
@@ -1435,14 +1493,14 @@
         </w:numPr>
         <w:spacing w:before="100" w:beforeAutospacing="1" w:after="100" w:afterAutospacing="1" w:line="240" w:lineRule="auto"/>
         <w:rPr>
-          <w:rFonts w:eastAsia="Times New Roman" w:cstheme="minorHAnsi"/>
-          <w:sz w:val="20"/>
-          <w:szCs w:val="20"/>
-        </w:rPr>
-      </w:pPr>
-      <w:r>
-        <w:rPr>
-          <w:rFonts w:eastAsia="Times New Roman" w:cstheme="minorHAnsi"/>
+          <w:rFonts w:ascii="Calibri" w:eastAsia="Times New Roman" w:hAnsi="Calibri" w:cs="Calibri"/>
+          <w:sz w:val="20"/>
+          <w:szCs w:val="20"/>
+        </w:rPr>
+      </w:pPr>
+      <w:r>
+        <w:rPr>
+          <w:rFonts w:ascii="Calibri" w:eastAsia="Times New Roman" w:hAnsi="Calibri" w:cs="Calibri"/>
           <w:sz w:val="20"/>
           <w:szCs w:val="20"/>
         </w:rPr>
@@ -1457,14 +1515,14 @@
         </w:numPr>
         <w:spacing w:before="100" w:beforeAutospacing="1" w:after="100" w:afterAutospacing="1" w:line="240" w:lineRule="auto"/>
         <w:rPr>
-          <w:rFonts w:eastAsia="Times New Roman" w:cstheme="minorHAnsi"/>
-          <w:sz w:val="20"/>
-          <w:szCs w:val="20"/>
-        </w:rPr>
-      </w:pPr>
-      <w:r>
-        <w:rPr>
-          <w:rFonts w:eastAsia="Times New Roman" w:cstheme="minorHAnsi"/>
+          <w:rFonts w:ascii="Calibri" w:eastAsia="Times New Roman" w:hAnsi="Calibri" w:cs="Calibri"/>
+          <w:sz w:val="20"/>
+          <w:szCs w:val="20"/>
+        </w:rPr>
+      </w:pPr>
+      <w:r>
+        <w:rPr>
+          <w:rFonts w:ascii="Calibri" w:eastAsia="Times New Roman" w:hAnsi="Calibri" w:cs="Calibri"/>
           <w:sz w:val="20"/>
           <w:szCs w:val="20"/>
         </w:rPr>
@@ -1475,14 +1533,14 @@
       <w:pPr>
         <w:spacing w:before="100" w:beforeAutospacing="1" w:after="100" w:afterAutospacing="1" w:line="240" w:lineRule="auto"/>
         <w:rPr>
-          <w:rFonts w:eastAsia="Times New Roman" w:cstheme="minorHAnsi"/>
-          <w:sz w:val="20"/>
-          <w:szCs w:val="20"/>
-        </w:rPr>
-      </w:pPr>
-      <w:r>
-        <w:rPr>
-          <w:rFonts w:eastAsia="Times New Roman" w:cstheme="minorHAnsi"/>
+          <w:rFonts w:ascii="Calibri" w:eastAsia="Times New Roman" w:hAnsi="Calibri" w:cs="Calibri"/>
+          <w:sz w:val="20"/>
+          <w:szCs w:val="20"/>
+        </w:rPr>
+      </w:pPr>
+      <w:r>
+        <w:rPr>
+          <w:rFonts w:ascii="Calibri" w:eastAsia="Times New Roman" w:hAnsi="Calibri" w:cs="Calibri"/>
           <w:sz w:val="20"/>
           <w:szCs w:val="20"/>
         </w:rPr>
@@ -1490,7 +1548,7 @@
       </w:r>
       <w:r>
         <w:rPr>
-          <w:rFonts w:eastAsia="Times New Roman" w:cstheme="minorHAnsi"/>
+          <w:rFonts w:ascii="Calibri" w:eastAsia="Times New Roman" w:hAnsi="Calibri" w:cs="Calibri"/>
           <w:sz w:val="20"/>
           <w:szCs w:val="20"/>
         </w:rPr>
@@ -1498,7 +1556,7 @@
       </w:r>
       <w:r>
         <w:rPr>
-          <w:rFonts w:eastAsia="Times New Roman" w:cstheme="minorHAnsi"/>
+          <w:rFonts w:ascii="Calibri" w:eastAsia="Times New Roman" w:hAnsi="Calibri" w:cs="Calibri"/>
           <w:sz w:val="20"/>
           <w:szCs w:val="20"/>
         </w:rPr>
@@ -1506,7 +1564,7 @@
       </w:r>
       <w:r>
         <w:rPr>
-          <w:rFonts w:eastAsia="Times New Roman" w:cstheme="minorHAnsi"/>
+          <w:rFonts w:ascii="Calibri" w:eastAsia="Times New Roman" w:hAnsi="Calibri" w:cs="Calibri"/>
           <w:sz w:val="20"/>
           <w:szCs w:val="20"/>
         </w:rPr>
@@ -1516,7 +1574,7 @@
     <w:p>
       <w:pPr>
         <w:rPr>
-          <w:rFonts w:cstheme="minorHAnsi"/>
+          <w:rFonts w:ascii="Calibri" w:hAnsi="Calibri" w:cs="Calibri"/>
         </w:rPr>
       </w:pPr>
     </w:p>
@@ -3338,6 +3396,24 @@
     <w:basedOn w:val="DefaultParagraphFont"/>
     <w:rsid w:val="000F0558"/>
   </w:style>
+  <w:style w:type="character" w:customStyle="1" w:styleId="eop">
+    <w:name w:val="eop"/>
+    <w:basedOn w:val="DefaultParagraphFont"/>
+    <w:rsid w:val="004C5A9F"/>
+  </w:style>
+  <w:style w:type="paragraph" w:customStyle="1" w:styleId="paragraph">
+    <w:name w:val="paragraph"/>
+    <w:basedOn w:val="Normal"/>
+    <w:rsid w:val="004C5A9F"/>
+    <w:pPr>
+      <w:spacing w:before="100" w:beforeAutospacing="1" w:after="100" w:afterAutospacing="1" w:line="240" w:lineRule="auto"/>
+    </w:pPr>
+    <w:rPr>
+      <w:rFonts w:ascii="Times New Roman" w:eastAsia="Times New Roman" w:hAnsi="Times New Roman" w:cs="Times New Roman"/>
+      <w:sz w:val="24"/>
+      <w:szCs w:val="24"/>
+    </w:rPr>
+  </w:style>
 </w:styles>
 </file>
 
